--- a/docs/Пояснительная записка.docx
+++ b/docs/Пояснительная записка.docx
@@ -2853,6 +2853,116 @@
           <w:lang w:val="ru-RU"/>
         </w:rPr>
         <w:t xml:space="preserve"> </w:t>
+      </w:r>
+      <w:r>
+        <w:rPr>
+          <w:i/>
+          <w:iCs/>
+          <w:szCs w:val="28"/>
+          <w:u w:val="single"/>
+          <w:lang w:val="ru-RU"/>
+        </w:rPr>
+        <w:t xml:space="preserve">схема </w:t>
+      </w:r>
+      <w:r>
+        <w:rPr>
+          <w:i/>
+          <w:iCs/>
+          <w:szCs w:val="28"/>
+          <w:u w:val="single"/>
+          <w:lang w:val="ru-RU"/>
+        </w:rPr>
+        <w:t>алгоритм</w:t>
+      </w:r>
+      <w:r>
+        <w:rPr>
+          <w:i/>
+          <w:iCs/>
+          <w:szCs w:val="28"/>
+          <w:u w:val="single"/>
+          <w:lang w:val="ru-RU"/>
+        </w:rPr>
+        <w:t>а</w:t>
+      </w:r>
+      <w:r>
+        <w:rPr>
+          <w:i/>
+          <w:iCs/>
+          <w:szCs w:val="28"/>
+          <w:u w:val="single"/>
+          <w:lang w:val="ru-RU"/>
+        </w:rPr>
+        <w:t xml:space="preserve"> обмена информацией между серверной частью и API </w:t>
+      </w:r>
+      <w:r>
+        <w:rPr>
+          <w:i/>
+          <w:iCs/>
+          <w:szCs w:val="28"/>
+          <w:u w:val="single"/>
+          <w:lang w:val="ru-RU"/>
+        </w:rPr>
+        <w:t xml:space="preserve">ИИ, схема </w:t>
+      </w:r>
+      <w:r>
+        <w:rPr>
+          <w:i/>
+          <w:iCs/>
+          <w:szCs w:val="28"/>
+          <w:u w:val="single"/>
+          <w:lang w:val="ru-RU"/>
+        </w:rPr>
+        <w:t>алгоритм</w:t>
+      </w:r>
+      <w:r>
+        <w:rPr>
+          <w:i/>
+          <w:iCs/>
+          <w:szCs w:val="28"/>
+          <w:u w:val="single"/>
+          <w:lang w:val="ru-RU"/>
+        </w:rPr>
+        <w:t>а</w:t>
+      </w:r>
+      <w:r>
+        <w:rPr>
+          <w:i/>
+          <w:iCs/>
+          <w:szCs w:val="28"/>
+          <w:u w:val="single"/>
+          <w:lang w:val="ru-RU"/>
+        </w:rPr>
+        <w:t xml:space="preserve"> добавлени</w:t>
+      </w:r>
+      <w:r>
+        <w:rPr>
+          <w:i/>
+          <w:iCs/>
+          <w:szCs w:val="28"/>
+          <w:u w:val="single"/>
+          <w:lang w:val="ru-RU"/>
+        </w:rPr>
+        <w:t>я</w:t>
+      </w:r>
+      <w:r>
+        <w:rPr>
+          <w:i/>
+          <w:iCs/>
+          <w:szCs w:val="28"/>
+          <w:u w:val="single"/>
+          <w:lang w:val="ru-RU"/>
+        </w:rPr>
+        <w:t xml:space="preserve"> электронной книги в электронную библиотеку</w:t>
+      </w:r>
+      <w:r>
+        <w:rPr>
+          <w:i/>
+          <w:iCs/>
+          <w:szCs w:val="28"/>
+          <w:u w:val="single"/>
+          <w:lang w:val="ru-RU"/>
+        </w:rPr>
+        <w:t>.</w:t>
       </w:r>
     </w:p>
     <w:p>
@@ -4112,7 +4222,7 @@
           <w:r>
             <w:fldChar w:fldCharType="separate"/>
           </w:r>
-          <w:hyperlink w:anchor="_Toc163222319" w:history="1">
+          <w:hyperlink w:anchor="_Toc165719405" w:history="1">
             <w:r>
               <w:rPr>
                 <w:rStyle w:val="ad"/>
@@ -4141,7 +4251,7 @@
                 <w:noProof/>
                 <w:webHidden/>
               </w:rPr>
-              <w:instrText xml:space="preserve"> PAGEREF _Toc163222319 \h </w:instrText>
+              <w:instrText xml:space="preserve"> PAGEREF _Toc165719405 \h </w:instrText>
             </w:r>
             <w:r>
               <w:rPr>
@@ -4189,7 +4299,7 @@
               <w14:ligatures w14:val="standardContextual"/>
             </w:rPr>
           </w:pPr>
-          <w:hyperlink w:anchor="_Toc163222320" w:history="1">
+          <w:hyperlink w:anchor="_Toc165719406" w:history="1">
             <w:r>
               <w:rPr>
                 <w:rStyle w:val="ad"/>
@@ -4218,7 +4328,7 @@
                 <w:noProof/>
                 <w:webHidden/>
               </w:rPr>
-              <w:instrText xml:space="preserve"> PAGEREF _Toc163222320 \h </w:instrText>
+              <w:instrText xml:space="preserve"> PAGEREF _Toc165719406 \h </w:instrText>
             </w:r>
             <w:r>
               <w:rPr>
@@ -4266,7 +4376,7 @@
               <w14:ligatures w14:val="standardContextual"/>
             </w:rPr>
           </w:pPr>
-          <w:hyperlink w:anchor="_Toc163222321" w:history="1">
+          <w:hyperlink w:anchor="_Toc165719407" w:history="1">
             <w:r>
               <w:rPr>
                 <w:rStyle w:val="ad"/>
@@ -4294,520 +4404,7 @@
                 <w:noProof/>
                 <w:webHidden/>
               </w:rPr>
-              <w:instrText xml:space="preserve"> PAGEREF _Toc163222321 \h </w:instrText>
-            </w:r>
-            <w:r>
-              <w:rPr>
-                <w:noProof/>
-                <w:webHidden/>
-              </w:rPr>
-            </w:r>
-            <w:r>
-              <w:rPr>
-                <w:noProof/>
-                <w:webHidden/>
-              </w:rPr>
-              <w:fldChar w:fldCharType="separate"/>
-            </w:r>
-            <w:r>
-              <w:rPr>
-                <w:noProof/>
-                <w:webHidden/>
-              </w:rPr>
-              <w:t>9</w:t>
-            </w:r>
-            <w:r>
-              <w:rPr>
-                <w:noProof/>
-                <w:webHidden/>
-              </w:rPr>
-              <w:fldChar w:fldCharType="end"/>
-            </w:r>
-          </w:hyperlink>
-        </w:p>
-        <w:p>
-          <w:pPr>
-            <w:pStyle w:val="21"/>
-            <w:tabs>
-              <w:tab w:val="right" w:leader="dot" w:pos="9770"/>
-            </w:tabs>
-            <w:rPr>
-              <w:rFonts w:asciiTheme="minorHAnsi" w:eastAsiaTheme="minorEastAsia" w:hAnsiTheme="minorHAnsi" w:cstheme="minorBidi"/>
-              <w:noProof/>
-              <w:kern w:val="2"/>
-              <w:sz w:val="22"/>
-              <w:szCs w:val="22"/>
-              <w:lang w:val="ru-RU" w:eastAsia="ru-RU" w:bidi="ar-SA"/>
-              <w14:ligatures w14:val="standardContextual"/>
-            </w:rPr>
-          </w:pPr>
-          <w:hyperlink w:anchor="_Toc163222322" w:history="1">
-            <w:r>
-              <w:rPr>
-                <w:rStyle w:val="ad"/>
-                <w:noProof/>
-                <w:lang w:val="ru-RU"/>
-              </w:rPr>
-              <w:t>1.1 Назначение и цели создания системы</w:t>
-            </w:r>
-            <w:r>
-              <w:rPr>
-                <w:noProof/>
-                <w:webHidden/>
-              </w:rPr>
-              <w:tab/>
-            </w:r>
-            <w:r>
-              <w:rPr>
-                <w:noProof/>
-                <w:webHidden/>
-              </w:rPr>
-              <w:fldChar w:fldCharType="begin"/>
-            </w:r>
-            <w:r>
-              <w:rPr>
-                <w:noProof/>
-                <w:webHidden/>
-              </w:rPr>
-              <w:instrText xml:space="preserve"> PAGEREF _Toc163222322 \h </w:instrText>
-            </w:r>
-            <w:r>
-              <w:rPr>
-                <w:noProof/>
-                <w:webHidden/>
-              </w:rPr>
-            </w:r>
-            <w:r>
-              <w:rPr>
-                <w:noProof/>
-                <w:webHidden/>
-              </w:rPr>
-              <w:fldChar w:fldCharType="separate"/>
-            </w:r>
-            <w:r>
-              <w:rPr>
-                <w:noProof/>
-                <w:webHidden/>
-              </w:rPr>
-              <w:t>9</w:t>
-            </w:r>
-            <w:r>
-              <w:rPr>
-                <w:noProof/>
-                <w:webHidden/>
-              </w:rPr>
-              <w:fldChar w:fldCharType="end"/>
-            </w:r>
-          </w:hyperlink>
-        </w:p>
-        <w:p>
-          <w:pPr>
-            <w:pStyle w:val="21"/>
-            <w:tabs>
-              <w:tab w:val="right" w:leader="dot" w:pos="9770"/>
-            </w:tabs>
-            <w:rPr>
-              <w:rFonts w:asciiTheme="minorHAnsi" w:eastAsiaTheme="minorEastAsia" w:hAnsiTheme="minorHAnsi" w:cstheme="minorBidi"/>
-              <w:noProof/>
-              <w:kern w:val="2"/>
-              <w:sz w:val="22"/>
-              <w:szCs w:val="22"/>
-              <w:lang w:val="ru-RU" w:eastAsia="ru-RU" w:bidi="ar-SA"/>
-              <w14:ligatures w14:val="standardContextual"/>
-            </w:rPr>
-          </w:pPr>
-          <w:hyperlink w:anchor="_Toc163222323" w:history="1">
-            <w:r>
-              <w:rPr>
-                <w:rStyle w:val="ad"/>
-                <w:noProof/>
-                <w:lang w:val="ru-RU"/>
-              </w:rPr>
-              <w:t>1.2 Характеристика объекта автоматизации</w:t>
-            </w:r>
-            <w:r>
-              <w:rPr>
-                <w:noProof/>
-                <w:webHidden/>
-              </w:rPr>
-              <w:tab/>
-            </w:r>
-            <w:r>
-              <w:rPr>
-                <w:noProof/>
-                <w:webHidden/>
-              </w:rPr>
-              <w:fldChar w:fldCharType="begin"/>
-            </w:r>
-            <w:r>
-              <w:rPr>
-                <w:noProof/>
-                <w:webHidden/>
-              </w:rPr>
-              <w:instrText xml:space="preserve"> PAGEREF _Toc163222323 \h </w:instrText>
-            </w:r>
-            <w:r>
-              <w:rPr>
-                <w:noProof/>
-                <w:webHidden/>
-              </w:rPr>
-            </w:r>
-            <w:r>
-              <w:rPr>
-                <w:noProof/>
-                <w:webHidden/>
-              </w:rPr>
-              <w:fldChar w:fldCharType="separate"/>
-            </w:r>
-            <w:r>
-              <w:rPr>
-                <w:noProof/>
-                <w:webHidden/>
-              </w:rPr>
-              <w:t>9</w:t>
-            </w:r>
-            <w:r>
-              <w:rPr>
-                <w:noProof/>
-                <w:webHidden/>
-              </w:rPr>
-              <w:fldChar w:fldCharType="end"/>
-            </w:r>
-          </w:hyperlink>
-        </w:p>
-        <w:p>
-          <w:pPr>
-            <w:pStyle w:val="31"/>
-            <w:rPr>
-              <w:rFonts w:asciiTheme="minorHAnsi" w:eastAsiaTheme="minorEastAsia" w:hAnsiTheme="minorHAnsi" w:cstheme="minorBidi"/>
-              <w:noProof/>
-              <w:kern w:val="2"/>
-              <w:sz w:val="22"/>
-              <w:szCs w:val="22"/>
-              <w:lang w:val="ru-RU" w:eastAsia="ru-RU" w:bidi="ar-SA"/>
-              <w14:ligatures w14:val="standardContextual"/>
-            </w:rPr>
-          </w:pPr>
-          <w:hyperlink w:anchor="_Toc163222324" w:history="1">
-            <w:r>
-              <w:rPr>
-                <w:rStyle w:val="ad"/>
-                <w:noProof/>
-                <w:lang w:val="ru-RU"/>
-              </w:rPr>
-              <w:t>1.2.1 Общее описание</w:t>
-            </w:r>
-            <w:r>
-              <w:rPr>
-                <w:noProof/>
-                <w:webHidden/>
-              </w:rPr>
-              <w:tab/>
-            </w:r>
-            <w:r>
-              <w:rPr>
-                <w:noProof/>
-                <w:webHidden/>
-              </w:rPr>
-              <w:fldChar w:fldCharType="begin"/>
-            </w:r>
-            <w:r>
-              <w:rPr>
-                <w:noProof/>
-                <w:webHidden/>
-              </w:rPr>
-              <w:instrText xml:space="preserve"> PAGEREF _Toc163222324 \h </w:instrText>
-            </w:r>
-            <w:r>
-              <w:rPr>
-                <w:noProof/>
-                <w:webHidden/>
-              </w:rPr>
-            </w:r>
-            <w:r>
-              <w:rPr>
-                <w:noProof/>
-                <w:webHidden/>
-              </w:rPr>
-              <w:fldChar w:fldCharType="separate"/>
-            </w:r>
-            <w:r>
-              <w:rPr>
-                <w:noProof/>
-                <w:webHidden/>
-              </w:rPr>
-              <w:t>9</w:t>
-            </w:r>
-            <w:r>
-              <w:rPr>
-                <w:noProof/>
-                <w:webHidden/>
-              </w:rPr>
-              <w:fldChar w:fldCharType="end"/>
-            </w:r>
-          </w:hyperlink>
-        </w:p>
-        <w:p>
-          <w:pPr>
-            <w:pStyle w:val="31"/>
-            <w:rPr>
-              <w:rFonts w:asciiTheme="minorHAnsi" w:eastAsiaTheme="minorEastAsia" w:hAnsiTheme="minorHAnsi" w:cstheme="minorBidi"/>
-              <w:noProof/>
-              <w:kern w:val="2"/>
-              <w:sz w:val="22"/>
-              <w:szCs w:val="22"/>
-              <w:lang w:val="ru-RU" w:eastAsia="ru-RU" w:bidi="ar-SA"/>
-              <w14:ligatures w14:val="standardContextual"/>
-            </w:rPr>
-          </w:pPr>
-          <w:hyperlink w:anchor="_Toc163222325" w:history="1">
-            <w:r>
-              <w:rPr>
-                <w:rStyle w:val="ad"/>
-                <w:noProof/>
-                <w:lang w:val="ru-RU"/>
-              </w:rPr>
-              <w:t>1.2.2 Состав и порядок функционирования</w:t>
-            </w:r>
-            <w:r>
-              <w:rPr>
-                <w:noProof/>
-                <w:webHidden/>
-              </w:rPr>
-              <w:tab/>
-            </w:r>
-            <w:r>
-              <w:rPr>
-                <w:noProof/>
-                <w:webHidden/>
-              </w:rPr>
-              <w:fldChar w:fldCharType="begin"/>
-            </w:r>
-            <w:r>
-              <w:rPr>
-                <w:noProof/>
-                <w:webHidden/>
-              </w:rPr>
-              <w:instrText xml:space="preserve"> PAGEREF _Toc163222325 \h </w:instrText>
-            </w:r>
-            <w:r>
-              <w:rPr>
-                <w:noProof/>
-                <w:webHidden/>
-              </w:rPr>
-            </w:r>
-            <w:r>
-              <w:rPr>
-                <w:noProof/>
-                <w:webHidden/>
-              </w:rPr>
-              <w:fldChar w:fldCharType="separate"/>
-            </w:r>
-            <w:r>
-              <w:rPr>
-                <w:noProof/>
-                <w:webHidden/>
-              </w:rPr>
-              <w:t>9</w:t>
-            </w:r>
-            <w:r>
-              <w:rPr>
-                <w:noProof/>
-                <w:webHidden/>
-              </w:rPr>
-              <w:fldChar w:fldCharType="end"/>
-            </w:r>
-          </w:hyperlink>
-        </w:p>
-        <w:p>
-          <w:pPr>
-            <w:pStyle w:val="21"/>
-            <w:tabs>
-              <w:tab w:val="right" w:leader="dot" w:pos="9770"/>
-            </w:tabs>
-            <w:rPr>
-              <w:rFonts w:asciiTheme="minorHAnsi" w:eastAsiaTheme="minorEastAsia" w:hAnsiTheme="minorHAnsi" w:cstheme="minorBidi"/>
-              <w:noProof/>
-              <w:kern w:val="2"/>
-              <w:sz w:val="22"/>
-              <w:szCs w:val="22"/>
-              <w:lang w:val="ru-RU" w:eastAsia="ru-RU" w:bidi="ar-SA"/>
-              <w14:ligatures w14:val="standardContextual"/>
-            </w:rPr>
-          </w:pPr>
-          <w:hyperlink w:anchor="_Toc163222326" w:history="1">
-            <w:r>
-              <w:rPr>
-                <w:rStyle w:val="ad"/>
-                <w:noProof/>
-                <w:lang w:val="ru-RU"/>
-              </w:rPr>
-              <w:t>1.3 Общие требования к системе</w:t>
-            </w:r>
-            <w:r>
-              <w:rPr>
-                <w:noProof/>
-                <w:webHidden/>
-              </w:rPr>
-              <w:tab/>
-            </w:r>
-            <w:r>
-              <w:rPr>
-                <w:noProof/>
-                <w:webHidden/>
-              </w:rPr>
-              <w:fldChar w:fldCharType="begin"/>
-            </w:r>
-            <w:r>
-              <w:rPr>
-                <w:noProof/>
-                <w:webHidden/>
-              </w:rPr>
-              <w:instrText xml:space="preserve"> PAGEREF _Toc163222326 \h </w:instrText>
-            </w:r>
-            <w:r>
-              <w:rPr>
-                <w:noProof/>
-                <w:webHidden/>
-              </w:rPr>
-            </w:r>
-            <w:r>
-              <w:rPr>
-                <w:noProof/>
-                <w:webHidden/>
-              </w:rPr>
-              <w:fldChar w:fldCharType="separate"/>
-            </w:r>
-            <w:r>
-              <w:rPr>
-                <w:noProof/>
-                <w:webHidden/>
-              </w:rPr>
-              <w:t>9</w:t>
-            </w:r>
-            <w:r>
-              <w:rPr>
-                <w:noProof/>
-                <w:webHidden/>
-              </w:rPr>
-              <w:fldChar w:fldCharType="end"/>
-            </w:r>
-          </w:hyperlink>
-        </w:p>
-        <w:p>
-          <w:pPr>
-            <w:pStyle w:val="31"/>
-            <w:rPr>
-              <w:rFonts w:asciiTheme="minorHAnsi" w:eastAsiaTheme="minorEastAsia" w:hAnsiTheme="minorHAnsi" w:cstheme="minorBidi"/>
-              <w:noProof/>
-              <w:kern w:val="2"/>
-              <w:sz w:val="22"/>
-              <w:szCs w:val="22"/>
-              <w:lang w:val="ru-RU" w:eastAsia="ru-RU" w:bidi="ar-SA"/>
-              <w14:ligatures w14:val="standardContextual"/>
-            </w:rPr>
-          </w:pPr>
-          <w:hyperlink w:anchor="_Toc163222327" w:history="1">
-            <w:r>
-              <w:rPr>
-                <w:rStyle w:val="ad"/>
-                <w:noProof/>
-                <w:lang w:val="ru-RU"/>
-              </w:rPr>
-              <w:t>1.3.1 Требования к структуре и функционированию системы</w:t>
-            </w:r>
-            <w:r>
-              <w:rPr>
-                <w:noProof/>
-                <w:webHidden/>
-              </w:rPr>
-              <w:tab/>
-            </w:r>
-            <w:r>
-              <w:rPr>
-                <w:noProof/>
-                <w:webHidden/>
-              </w:rPr>
-              <w:fldChar w:fldCharType="begin"/>
-            </w:r>
-            <w:r>
-              <w:rPr>
-                <w:noProof/>
-                <w:webHidden/>
-              </w:rPr>
-              <w:instrText xml:space="preserve"> PAGEREF _Toc163222327 \h </w:instrText>
-            </w:r>
-            <w:r>
-              <w:rPr>
-                <w:noProof/>
-                <w:webHidden/>
-              </w:rPr>
-            </w:r>
-            <w:r>
-              <w:rPr>
-                <w:noProof/>
-                <w:webHidden/>
-              </w:rPr>
-              <w:fldChar w:fldCharType="separate"/>
-            </w:r>
-            <w:r>
-              <w:rPr>
-                <w:noProof/>
-                <w:webHidden/>
-              </w:rPr>
-              <w:t>10</w:t>
-            </w:r>
-            <w:r>
-              <w:rPr>
-                <w:noProof/>
-                <w:webHidden/>
-              </w:rPr>
-              <w:fldChar w:fldCharType="end"/>
-            </w:r>
-          </w:hyperlink>
-        </w:p>
-        <w:p>
-          <w:pPr>
-            <w:pStyle w:val="31"/>
-            <w:rPr>
-              <w:rFonts w:asciiTheme="minorHAnsi" w:eastAsiaTheme="minorEastAsia" w:hAnsiTheme="minorHAnsi" w:cstheme="minorBidi"/>
-              <w:noProof/>
-              <w:kern w:val="2"/>
-              <w:sz w:val="22"/>
-              <w:szCs w:val="22"/>
-              <w:lang w:val="ru-RU" w:eastAsia="ru-RU" w:bidi="ar-SA"/>
-              <w14:ligatures w14:val="standardContextual"/>
-            </w:rPr>
-          </w:pPr>
-          <w:hyperlink w:anchor="_Toc163222328" w:history="1">
-            <w:r>
-              <w:rPr>
-                <w:rStyle w:val="ad"/>
-                <w:noProof/>
-                <w:lang w:val="ru-RU"/>
-              </w:rPr>
-              <w:t>1.3.2 Дополнительные требования</w:t>
-            </w:r>
-            <w:r>
-              <w:rPr>
-                <w:noProof/>
-                <w:webHidden/>
-              </w:rPr>
-              <w:tab/>
-            </w:r>
-            <w:r>
-              <w:rPr>
-                <w:noProof/>
-                <w:webHidden/>
-              </w:rPr>
-              <w:fldChar w:fldCharType="begin"/>
-            </w:r>
-            <w:r>
-              <w:rPr>
-                <w:noProof/>
-                <w:webHidden/>
-              </w:rPr>
-              <w:instrText xml:space="preserve"> PAGEREF _Toc163222328 \h </w:instrText>
+              <w:instrText xml:space="preserve"> PAGEREF _Toc165719407 \h </w:instrText>
             </w:r>
             <w:r>
               <w:rPr>
@@ -4854,14 +4451,14 @@
               <w14:ligatures w14:val="standardContextual"/>
             </w:rPr>
           </w:pPr>
-          <w:hyperlink w:anchor="_Toc163222329" w:history="1">
+          <w:hyperlink w:anchor="_Toc165719408" w:history="1">
             <w:r>
               <w:rPr>
                 <w:rStyle w:val="ad"/>
                 <w:noProof/>
                 <w:lang w:val="ru-RU"/>
               </w:rPr>
-              <w:t>1.4 Требования к функциям, выполняемым системой</w:t>
+              <w:t>1.1 Назначение и цели создания системы</w:t>
             </w:r>
             <w:r>
               <w:rPr>
@@ -4882,7 +4479,7 @@
                 <w:noProof/>
                 <w:webHidden/>
               </w:rPr>
-              <w:instrText xml:space="preserve"> PAGEREF _Toc163222329 \h </w:instrText>
+              <w:instrText xml:space="preserve"> PAGEREF _Toc165719408 \h </w:instrText>
             </w:r>
             <w:r>
               <w:rPr>
@@ -4929,14 +4526,14 @@
               <w14:ligatures w14:val="standardContextual"/>
             </w:rPr>
           </w:pPr>
-          <w:hyperlink w:anchor="_Toc163222330" w:history="1">
+          <w:hyperlink w:anchor="_Toc165719409" w:history="1">
             <w:r>
               <w:rPr>
                 <w:rStyle w:val="ad"/>
                 <w:noProof/>
                 <w:lang w:val="ru-RU"/>
               </w:rPr>
-              <w:t>1.5 Требования к видам обеспечения</w:t>
+              <w:t>1.2 Характеристика объекта автоматизации</w:t>
             </w:r>
             <w:r>
               <w:rPr>
@@ -4957,7 +4554,7 @@
                 <w:noProof/>
                 <w:webHidden/>
               </w:rPr>
-              <w:instrText xml:space="preserve"> PAGEREF _Toc163222330 \h </w:instrText>
+              <w:instrText xml:space="preserve"> PAGEREF _Toc165719409 \h </w:instrText>
             </w:r>
             <w:r>
               <w:rPr>
@@ -5001,14 +4598,14 @@
               <w14:ligatures w14:val="standardContextual"/>
             </w:rPr>
           </w:pPr>
-          <w:hyperlink w:anchor="_Toc163222331" w:history="1">
+          <w:hyperlink w:anchor="_Toc165719410" w:history="1">
             <w:r>
               <w:rPr>
                 <w:rStyle w:val="ad"/>
                 <w:noProof/>
                 <w:lang w:val="ru-RU"/>
               </w:rPr>
-              <w:t>1.5.1 Требования к информационному обеспечению</w:t>
+              <w:t>1.2.1 Общее описание</w:t>
             </w:r>
             <w:r>
               <w:rPr>
@@ -5029,7 +4626,7 @@
                 <w:noProof/>
                 <w:webHidden/>
               </w:rPr>
-              <w:instrText xml:space="preserve"> PAGEREF _Toc163222331 \h </w:instrText>
+              <w:instrText xml:space="preserve"> PAGEREF _Toc165719410 \h </w:instrText>
             </w:r>
             <w:r>
               <w:rPr>
@@ -5073,14 +4670,14 @@
               <w14:ligatures w14:val="standardContextual"/>
             </w:rPr>
           </w:pPr>
-          <w:hyperlink w:anchor="_Toc163222332" w:history="1">
+          <w:hyperlink w:anchor="_Toc165719411" w:history="1">
             <w:r>
               <w:rPr>
                 <w:rStyle w:val="ad"/>
                 <w:noProof/>
                 <w:lang w:val="ru-RU"/>
               </w:rPr>
-              <w:t>1.5.2 Требования к алгоритмическому обеспечению</w:t>
+              <w:t>1.2.2 Состав и порядок функционирования</w:t>
             </w:r>
             <w:r>
               <w:rPr>
@@ -5101,79 +4698,7 @@
                 <w:noProof/>
                 <w:webHidden/>
               </w:rPr>
-              <w:instrText xml:space="preserve"> PAGEREF _Toc163222332 \h </w:instrText>
-            </w:r>
-            <w:r>
-              <w:rPr>
-                <w:noProof/>
-                <w:webHidden/>
-              </w:rPr>
-            </w:r>
-            <w:r>
-              <w:rPr>
-                <w:noProof/>
-                <w:webHidden/>
-              </w:rPr>
-              <w:fldChar w:fldCharType="separate"/>
-            </w:r>
-            <w:r>
-              <w:rPr>
-                <w:noProof/>
-                <w:webHidden/>
-              </w:rPr>
-              <w:t>10</w:t>
-            </w:r>
-            <w:r>
-              <w:rPr>
-                <w:noProof/>
-                <w:webHidden/>
-              </w:rPr>
-              <w:fldChar w:fldCharType="end"/>
-            </w:r>
-          </w:hyperlink>
-        </w:p>
-        <w:p>
-          <w:pPr>
-            <w:pStyle w:val="31"/>
-            <w:rPr>
-              <w:rFonts w:asciiTheme="minorHAnsi" w:eastAsiaTheme="minorEastAsia" w:hAnsiTheme="minorHAnsi" w:cstheme="minorBidi"/>
-              <w:noProof/>
-              <w:kern w:val="2"/>
-              <w:sz w:val="22"/>
-              <w:szCs w:val="22"/>
-              <w:lang w:val="ru-RU" w:eastAsia="ru-RU" w:bidi="ar-SA"/>
-              <w14:ligatures w14:val="standardContextual"/>
-            </w:rPr>
-          </w:pPr>
-          <w:hyperlink w:anchor="_Toc163222333" w:history="1">
-            <w:r>
-              <w:rPr>
-                <w:rStyle w:val="ad"/>
-                <w:noProof/>
-                <w:lang w:val="ru-RU"/>
-              </w:rPr>
-              <w:t>1.5.3 Требования к программному обеспечению</w:t>
-            </w:r>
-            <w:r>
-              <w:rPr>
-                <w:noProof/>
-                <w:webHidden/>
-              </w:rPr>
-              <w:tab/>
-            </w:r>
-            <w:r>
-              <w:rPr>
-                <w:noProof/>
-                <w:webHidden/>
-              </w:rPr>
-              <w:fldChar w:fldCharType="begin"/>
-            </w:r>
-            <w:r>
-              <w:rPr>
-                <w:noProof/>
-                <w:webHidden/>
-              </w:rPr>
-              <w:instrText xml:space="preserve"> PAGEREF _Toc163222333 \h </w:instrText>
+              <w:instrText xml:space="preserve"> PAGEREF _Toc165719411 \h </w:instrText>
             </w:r>
             <w:r>
               <w:rPr>
@@ -5220,14 +4745,14 @@
               <w14:ligatures w14:val="standardContextual"/>
             </w:rPr>
           </w:pPr>
-          <w:hyperlink w:anchor="_Toc163222334" w:history="1">
+          <w:hyperlink w:anchor="_Toc165719412" w:history="1">
             <w:r>
               <w:rPr>
                 <w:rStyle w:val="ad"/>
                 <w:noProof/>
                 <w:lang w:val="ru-RU"/>
               </w:rPr>
-              <w:t>1.6 Анализ аналогичных разработок</w:t>
+              <w:t>1.3 Общие требования к системе</w:t>
             </w:r>
             <w:r>
               <w:rPr>
@@ -5248,7 +4773,7 @@
                 <w:noProof/>
                 <w:webHidden/>
               </w:rPr>
-              <w:instrText xml:space="preserve"> PAGEREF _Toc163222334 \h </w:instrText>
+              <w:instrText xml:space="preserve"> PAGEREF _Toc165719412 \h </w:instrText>
             </w:r>
             <w:r>
               <w:rPr>
@@ -5281,10 +4806,7 @@
         </w:p>
         <w:p>
           <w:pPr>
-            <w:pStyle w:val="21"/>
-            <w:tabs>
-              <w:tab w:val="right" w:leader="dot" w:pos="9770"/>
-            </w:tabs>
+            <w:pStyle w:val="31"/>
             <w:rPr>
               <w:rFonts w:asciiTheme="minorHAnsi" w:eastAsiaTheme="minorEastAsia" w:hAnsiTheme="minorHAnsi" w:cstheme="minorBidi"/>
               <w:noProof/>
@@ -5295,14 +4817,14 @@
               <w14:ligatures w14:val="standardContextual"/>
             </w:rPr>
           </w:pPr>
-          <w:hyperlink w:anchor="_Toc163222335" w:history="1">
+          <w:hyperlink w:anchor="_Toc165719413" w:history="1">
             <w:r>
               <w:rPr>
                 <w:rStyle w:val="ad"/>
                 <w:noProof/>
                 <w:lang w:val="ru-RU"/>
               </w:rPr>
-              <w:t>1.7 Архитектура проекта (НУЖНО УДАЛИТЬ)</w:t>
+              <w:t>1.3.1 Требования к структуре и функционированию системы</w:t>
             </w:r>
             <w:r>
               <w:rPr>
@@ -5323,7 +4845,7 @@
                 <w:noProof/>
                 <w:webHidden/>
               </w:rPr>
-              <w:instrText xml:space="preserve"> PAGEREF _Toc163222335 \h </w:instrText>
+              <w:instrText xml:space="preserve"> PAGEREF _Toc165719413 \h </w:instrText>
             </w:r>
             <w:r>
               <w:rPr>
@@ -5356,13 +4878,9 @@
         </w:p>
         <w:p>
           <w:pPr>
-            <w:pStyle w:val="12"/>
-            <w:tabs>
-              <w:tab w:val="right" w:leader="dot" w:pos="9770"/>
-            </w:tabs>
+            <w:pStyle w:val="31"/>
             <w:rPr>
               <w:rFonts w:asciiTheme="minorHAnsi" w:eastAsiaTheme="minorEastAsia" w:hAnsiTheme="minorHAnsi" w:cstheme="minorBidi"/>
-              <w:caps w:val="0"/>
               <w:noProof/>
               <w:kern w:val="2"/>
               <w:sz w:val="22"/>
@@ -5371,14 +4889,14 @@
               <w14:ligatures w14:val="standardContextual"/>
             </w:rPr>
           </w:pPr>
-          <w:hyperlink w:anchor="_Toc163222336" w:history="1">
+          <w:hyperlink w:anchor="_Toc165719414" w:history="1">
             <w:r>
               <w:rPr>
                 <w:rStyle w:val="ad"/>
                 <w:noProof/>
                 <w:lang w:val="ru-RU"/>
               </w:rPr>
-              <w:t>2 Информационное обеспечение системы</w:t>
+              <w:t>1.3.2 Дополнительные требования</w:t>
             </w:r>
             <w:r>
               <w:rPr>
@@ -5399,7 +4917,373 @@
                 <w:noProof/>
                 <w:webHidden/>
               </w:rPr>
-              <w:instrText xml:space="preserve"> PAGEREF _Toc163222336 \h </w:instrText>
+              <w:instrText xml:space="preserve"> PAGEREF _Toc165719414 \h </w:instrText>
+            </w:r>
+            <w:r>
+              <w:rPr>
+                <w:noProof/>
+                <w:webHidden/>
+              </w:rPr>
+            </w:r>
+            <w:r>
+              <w:rPr>
+                <w:noProof/>
+                <w:webHidden/>
+              </w:rPr>
+              <w:fldChar w:fldCharType="separate"/>
+            </w:r>
+            <w:r>
+              <w:rPr>
+                <w:noProof/>
+                <w:webHidden/>
+              </w:rPr>
+              <w:t>12</w:t>
+            </w:r>
+            <w:r>
+              <w:rPr>
+                <w:noProof/>
+                <w:webHidden/>
+              </w:rPr>
+              <w:fldChar w:fldCharType="end"/>
+            </w:r>
+          </w:hyperlink>
+        </w:p>
+        <w:p>
+          <w:pPr>
+            <w:pStyle w:val="21"/>
+            <w:tabs>
+              <w:tab w:val="right" w:leader="dot" w:pos="9770"/>
+            </w:tabs>
+            <w:rPr>
+              <w:rFonts w:asciiTheme="minorHAnsi" w:eastAsiaTheme="minorEastAsia" w:hAnsiTheme="minorHAnsi" w:cstheme="minorBidi"/>
+              <w:noProof/>
+              <w:kern w:val="2"/>
+              <w:sz w:val="22"/>
+              <w:szCs w:val="22"/>
+              <w:lang w:val="ru-RU" w:eastAsia="ru-RU" w:bidi="ar-SA"/>
+              <w14:ligatures w14:val="standardContextual"/>
+            </w:rPr>
+          </w:pPr>
+          <w:hyperlink w:anchor="_Toc165719415" w:history="1">
+            <w:r>
+              <w:rPr>
+                <w:rStyle w:val="ad"/>
+                <w:noProof/>
+                <w:lang w:val="ru-RU"/>
+              </w:rPr>
+              <w:t>1.4 Требования к функциям, выполняемым системой</w:t>
+            </w:r>
+            <w:r>
+              <w:rPr>
+                <w:noProof/>
+                <w:webHidden/>
+              </w:rPr>
+              <w:tab/>
+            </w:r>
+            <w:r>
+              <w:rPr>
+                <w:noProof/>
+                <w:webHidden/>
+              </w:rPr>
+              <w:fldChar w:fldCharType="begin"/>
+            </w:r>
+            <w:r>
+              <w:rPr>
+                <w:noProof/>
+                <w:webHidden/>
+              </w:rPr>
+              <w:instrText xml:space="preserve"> PAGEREF _Toc165719415 \h </w:instrText>
+            </w:r>
+            <w:r>
+              <w:rPr>
+                <w:noProof/>
+                <w:webHidden/>
+              </w:rPr>
+            </w:r>
+            <w:r>
+              <w:rPr>
+                <w:noProof/>
+                <w:webHidden/>
+              </w:rPr>
+              <w:fldChar w:fldCharType="separate"/>
+            </w:r>
+            <w:r>
+              <w:rPr>
+                <w:noProof/>
+                <w:webHidden/>
+              </w:rPr>
+              <w:t>12</w:t>
+            </w:r>
+            <w:r>
+              <w:rPr>
+                <w:noProof/>
+                <w:webHidden/>
+              </w:rPr>
+              <w:fldChar w:fldCharType="end"/>
+            </w:r>
+          </w:hyperlink>
+        </w:p>
+        <w:p>
+          <w:pPr>
+            <w:pStyle w:val="21"/>
+            <w:tabs>
+              <w:tab w:val="right" w:leader="dot" w:pos="9770"/>
+            </w:tabs>
+            <w:rPr>
+              <w:rFonts w:asciiTheme="minorHAnsi" w:eastAsiaTheme="minorEastAsia" w:hAnsiTheme="minorHAnsi" w:cstheme="minorBidi"/>
+              <w:noProof/>
+              <w:kern w:val="2"/>
+              <w:sz w:val="22"/>
+              <w:szCs w:val="22"/>
+              <w:lang w:val="ru-RU" w:eastAsia="ru-RU" w:bidi="ar-SA"/>
+              <w14:ligatures w14:val="standardContextual"/>
+            </w:rPr>
+          </w:pPr>
+          <w:hyperlink w:anchor="_Toc165719416" w:history="1">
+            <w:r>
+              <w:rPr>
+                <w:rStyle w:val="ad"/>
+                <w:noProof/>
+                <w:lang w:val="ru-RU"/>
+              </w:rPr>
+              <w:t>1.5 Требования к видам обеспечения</w:t>
+            </w:r>
+            <w:r>
+              <w:rPr>
+                <w:noProof/>
+                <w:webHidden/>
+              </w:rPr>
+              <w:tab/>
+            </w:r>
+            <w:r>
+              <w:rPr>
+                <w:noProof/>
+                <w:webHidden/>
+              </w:rPr>
+              <w:fldChar w:fldCharType="begin"/>
+            </w:r>
+            <w:r>
+              <w:rPr>
+                <w:noProof/>
+                <w:webHidden/>
+              </w:rPr>
+              <w:instrText xml:space="preserve"> PAGEREF _Toc165719416 \h </w:instrText>
+            </w:r>
+            <w:r>
+              <w:rPr>
+                <w:noProof/>
+                <w:webHidden/>
+              </w:rPr>
+            </w:r>
+            <w:r>
+              <w:rPr>
+                <w:noProof/>
+                <w:webHidden/>
+              </w:rPr>
+              <w:fldChar w:fldCharType="separate"/>
+            </w:r>
+            <w:r>
+              <w:rPr>
+                <w:noProof/>
+                <w:webHidden/>
+              </w:rPr>
+              <w:t>12</w:t>
+            </w:r>
+            <w:r>
+              <w:rPr>
+                <w:noProof/>
+                <w:webHidden/>
+              </w:rPr>
+              <w:fldChar w:fldCharType="end"/>
+            </w:r>
+          </w:hyperlink>
+        </w:p>
+        <w:p>
+          <w:pPr>
+            <w:pStyle w:val="31"/>
+            <w:rPr>
+              <w:rFonts w:asciiTheme="minorHAnsi" w:eastAsiaTheme="minorEastAsia" w:hAnsiTheme="minorHAnsi" w:cstheme="minorBidi"/>
+              <w:noProof/>
+              <w:kern w:val="2"/>
+              <w:sz w:val="22"/>
+              <w:szCs w:val="22"/>
+              <w:lang w:val="ru-RU" w:eastAsia="ru-RU" w:bidi="ar-SA"/>
+              <w14:ligatures w14:val="standardContextual"/>
+            </w:rPr>
+          </w:pPr>
+          <w:hyperlink w:anchor="_Toc165719417" w:history="1">
+            <w:r>
+              <w:rPr>
+                <w:rStyle w:val="ad"/>
+                <w:noProof/>
+                <w:lang w:val="ru-RU"/>
+              </w:rPr>
+              <w:t>1.5.1 Требования к информационному обеспечению</w:t>
+            </w:r>
+            <w:r>
+              <w:rPr>
+                <w:noProof/>
+                <w:webHidden/>
+              </w:rPr>
+              <w:tab/>
+            </w:r>
+            <w:r>
+              <w:rPr>
+                <w:noProof/>
+                <w:webHidden/>
+              </w:rPr>
+              <w:fldChar w:fldCharType="begin"/>
+            </w:r>
+            <w:r>
+              <w:rPr>
+                <w:noProof/>
+                <w:webHidden/>
+              </w:rPr>
+              <w:instrText xml:space="preserve"> PAGEREF _Toc165719417 \h </w:instrText>
+            </w:r>
+            <w:r>
+              <w:rPr>
+                <w:noProof/>
+                <w:webHidden/>
+              </w:rPr>
+            </w:r>
+            <w:r>
+              <w:rPr>
+                <w:noProof/>
+                <w:webHidden/>
+              </w:rPr>
+              <w:fldChar w:fldCharType="separate"/>
+            </w:r>
+            <w:r>
+              <w:rPr>
+                <w:noProof/>
+                <w:webHidden/>
+              </w:rPr>
+              <w:t>12</w:t>
+            </w:r>
+            <w:r>
+              <w:rPr>
+                <w:noProof/>
+                <w:webHidden/>
+              </w:rPr>
+              <w:fldChar w:fldCharType="end"/>
+            </w:r>
+          </w:hyperlink>
+        </w:p>
+        <w:p>
+          <w:pPr>
+            <w:pStyle w:val="31"/>
+            <w:rPr>
+              <w:rFonts w:asciiTheme="minorHAnsi" w:eastAsiaTheme="minorEastAsia" w:hAnsiTheme="minorHAnsi" w:cstheme="minorBidi"/>
+              <w:noProof/>
+              <w:kern w:val="2"/>
+              <w:sz w:val="22"/>
+              <w:szCs w:val="22"/>
+              <w:lang w:val="ru-RU" w:eastAsia="ru-RU" w:bidi="ar-SA"/>
+              <w14:ligatures w14:val="standardContextual"/>
+            </w:rPr>
+          </w:pPr>
+          <w:hyperlink w:anchor="_Toc165719418" w:history="1">
+            <w:r>
+              <w:rPr>
+                <w:rStyle w:val="ad"/>
+                <w:noProof/>
+                <w:lang w:val="ru-RU"/>
+              </w:rPr>
+              <w:t>1.5.2 Требования к алгоритмическому обеспечению</w:t>
+            </w:r>
+            <w:r>
+              <w:rPr>
+                <w:noProof/>
+                <w:webHidden/>
+              </w:rPr>
+              <w:tab/>
+            </w:r>
+            <w:r>
+              <w:rPr>
+                <w:noProof/>
+                <w:webHidden/>
+              </w:rPr>
+              <w:fldChar w:fldCharType="begin"/>
+            </w:r>
+            <w:r>
+              <w:rPr>
+                <w:noProof/>
+                <w:webHidden/>
+              </w:rPr>
+              <w:instrText xml:space="preserve"> PAGEREF _Toc165719418 \h </w:instrText>
+            </w:r>
+            <w:r>
+              <w:rPr>
+                <w:noProof/>
+                <w:webHidden/>
+              </w:rPr>
+            </w:r>
+            <w:r>
+              <w:rPr>
+                <w:noProof/>
+                <w:webHidden/>
+              </w:rPr>
+              <w:fldChar w:fldCharType="separate"/>
+            </w:r>
+            <w:r>
+              <w:rPr>
+                <w:noProof/>
+                <w:webHidden/>
+              </w:rPr>
+              <w:t>12</w:t>
+            </w:r>
+            <w:r>
+              <w:rPr>
+                <w:noProof/>
+                <w:webHidden/>
+              </w:rPr>
+              <w:fldChar w:fldCharType="end"/>
+            </w:r>
+          </w:hyperlink>
+        </w:p>
+        <w:p>
+          <w:pPr>
+            <w:pStyle w:val="31"/>
+            <w:rPr>
+              <w:rFonts w:asciiTheme="minorHAnsi" w:eastAsiaTheme="minorEastAsia" w:hAnsiTheme="minorHAnsi" w:cstheme="minorBidi"/>
+              <w:noProof/>
+              <w:kern w:val="2"/>
+              <w:sz w:val="22"/>
+              <w:szCs w:val="22"/>
+              <w:lang w:val="ru-RU" w:eastAsia="ru-RU" w:bidi="ar-SA"/>
+              <w14:ligatures w14:val="standardContextual"/>
+            </w:rPr>
+          </w:pPr>
+          <w:hyperlink w:anchor="_Toc165719419" w:history="1">
+            <w:r>
+              <w:rPr>
+                <w:rStyle w:val="ad"/>
+                <w:noProof/>
+                <w:lang w:val="ru-RU"/>
+              </w:rPr>
+              <w:t>1.5.3 Требования к программному обеспечению</w:t>
+            </w:r>
+            <w:r>
+              <w:rPr>
+                <w:noProof/>
+                <w:webHidden/>
+              </w:rPr>
+              <w:tab/>
+            </w:r>
+            <w:r>
+              <w:rPr>
+                <w:noProof/>
+                <w:webHidden/>
+              </w:rPr>
+              <w:fldChar w:fldCharType="begin"/>
+            </w:r>
+            <w:r>
+              <w:rPr>
+                <w:noProof/>
+                <w:webHidden/>
+              </w:rPr>
+              <w:instrText xml:space="preserve"> PAGEREF _Toc165719419 \h </w:instrText>
             </w:r>
             <w:r>
               <w:rPr>
@@ -5446,14 +5330,14 @@
               <w14:ligatures w14:val="standardContextual"/>
             </w:rPr>
           </w:pPr>
-          <w:hyperlink w:anchor="_Toc163222337" w:history="1">
+          <w:hyperlink w:anchor="_Toc165719420" w:history="1">
             <w:r>
               <w:rPr>
                 <w:rStyle w:val="ad"/>
                 <w:noProof/>
                 <w:lang w:val="ru-RU"/>
               </w:rPr>
-              <w:t>2.1 Выбор средств управления данными</w:t>
+              <w:t>1.6 Анализ аналогичных разработок</w:t>
             </w:r>
             <w:r>
               <w:rPr>
@@ -5474,521 +5358,7 @@
                 <w:noProof/>
                 <w:webHidden/>
               </w:rPr>
-              <w:instrText xml:space="preserve"> PAGEREF _Toc163222337 \h </w:instrText>
-            </w:r>
-            <w:r>
-              <w:rPr>
-                <w:noProof/>
-                <w:webHidden/>
-              </w:rPr>
-            </w:r>
-            <w:r>
-              <w:rPr>
-                <w:noProof/>
-                <w:webHidden/>
-              </w:rPr>
-              <w:fldChar w:fldCharType="separate"/>
-            </w:r>
-            <w:r>
-              <w:rPr>
-                <w:noProof/>
-                <w:webHidden/>
-              </w:rPr>
-              <w:t>13</w:t>
-            </w:r>
-            <w:r>
-              <w:rPr>
-                <w:noProof/>
-                <w:webHidden/>
-              </w:rPr>
-              <w:fldChar w:fldCharType="end"/>
-            </w:r>
-          </w:hyperlink>
-        </w:p>
-        <w:p>
-          <w:pPr>
-            <w:pStyle w:val="21"/>
-            <w:tabs>
-              <w:tab w:val="right" w:leader="dot" w:pos="9770"/>
-            </w:tabs>
-            <w:rPr>
-              <w:rFonts w:asciiTheme="minorHAnsi" w:eastAsiaTheme="minorEastAsia" w:hAnsiTheme="minorHAnsi" w:cstheme="minorBidi"/>
-              <w:noProof/>
-              <w:kern w:val="2"/>
-              <w:sz w:val="22"/>
-              <w:szCs w:val="22"/>
-              <w:lang w:val="ru-RU" w:eastAsia="ru-RU" w:bidi="ar-SA"/>
-              <w14:ligatures w14:val="standardContextual"/>
-            </w:rPr>
-          </w:pPr>
-          <w:hyperlink w:anchor="_Toc163222338" w:history="1">
-            <w:r>
-              <w:rPr>
-                <w:rStyle w:val="ad"/>
-                <w:noProof/>
-                <w:lang w:val="ru-RU"/>
-              </w:rPr>
-              <w:t>2.2 Проектирование базы данных</w:t>
-            </w:r>
-            <w:r>
-              <w:rPr>
-                <w:noProof/>
-                <w:webHidden/>
-              </w:rPr>
-              <w:tab/>
-            </w:r>
-            <w:r>
-              <w:rPr>
-                <w:noProof/>
-                <w:webHidden/>
-              </w:rPr>
-              <w:fldChar w:fldCharType="begin"/>
-            </w:r>
-            <w:r>
-              <w:rPr>
-                <w:noProof/>
-                <w:webHidden/>
-              </w:rPr>
-              <w:instrText xml:space="preserve"> PAGEREF _Toc163222338 \h </w:instrText>
-            </w:r>
-            <w:r>
-              <w:rPr>
-                <w:noProof/>
-                <w:webHidden/>
-              </w:rPr>
-            </w:r>
-            <w:r>
-              <w:rPr>
-                <w:noProof/>
-                <w:webHidden/>
-              </w:rPr>
-              <w:fldChar w:fldCharType="separate"/>
-            </w:r>
-            <w:r>
-              <w:rPr>
-                <w:noProof/>
-                <w:webHidden/>
-              </w:rPr>
-              <w:t>13</w:t>
-            </w:r>
-            <w:r>
-              <w:rPr>
-                <w:noProof/>
-                <w:webHidden/>
-              </w:rPr>
-              <w:fldChar w:fldCharType="end"/>
-            </w:r>
-          </w:hyperlink>
-        </w:p>
-        <w:p>
-          <w:pPr>
-            <w:pStyle w:val="31"/>
-            <w:rPr>
-              <w:rFonts w:asciiTheme="minorHAnsi" w:eastAsiaTheme="minorEastAsia" w:hAnsiTheme="minorHAnsi" w:cstheme="minorBidi"/>
-              <w:noProof/>
-              <w:kern w:val="2"/>
-              <w:sz w:val="22"/>
-              <w:szCs w:val="22"/>
-              <w:lang w:val="ru-RU" w:eastAsia="ru-RU" w:bidi="ar-SA"/>
-              <w14:ligatures w14:val="standardContextual"/>
-            </w:rPr>
-          </w:pPr>
-          <w:hyperlink w:anchor="_Toc163222339" w:history="1">
-            <w:r>
-              <w:rPr>
-                <w:rStyle w:val="ad"/>
-                <w:noProof/>
-                <w:lang w:val="ru-RU"/>
-              </w:rPr>
-              <w:t>2.2.1 Концептуальная схема базы данных</w:t>
-            </w:r>
-            <w:r>
-              <w:rPr>
-                <w:noProof/>
-                <w:webHidden/>
-              </w:rPr>
-              <w:tab/>
-            </w:r>
-            <w:r>
-              <w:rPr>
-                <w:noProof/>
-                <w:webHidden/>
-              </w:rPr>
-              <w:fldChar w:fldCharType="begin"/>
-            </w:r>
-            <w:r>
-              <w:rPr>
-                <w:noProof/>
-                <w:webHidden/>
-              </w:rPr>
-              <w:instrText xml:space="preserve"> PAGEREF _Toc163222339 \h </w:instrText>
-            </w:r>
-            <w:r>
-              <w:rPr>
-                <w:noProof/>
-                <w:webHidden/>
-              </w:rPr>
-            </w:r>
-            <w:r>
-              <w:rPr>
-                <w:noProof/>
-                <w:webHidden/>
-              </w:rPr>
-              <w:fldChar w:fldCharType="separate"/>
-            </w:r>
-            <w:r>
-              <w:rPr>
-                <w:noProof/>
-                <w:webHidden/>
-              </w:rPr>
-              <w:t>13</w:t>
-            </w:r>
-            <w:r>
-              <w:rPr>
-                <w:noProof/>
-                <w:webHidden/>
-              </w:rPr>
-              <w:fldChar w:fldCharType="end"/>
-            </w:r>
-          </w:hyperlink>
-        </w:p>
-        <w:p>
-          <w:pPr>
-            <w:pStyle w:val="31"/>
-            <w:rPr>
-              <w:rFonts w:asciiTheme="minorHAnsi" w:eastAsiaTheme="minorEastAsia" w:hAnsiTheme="minorHAnsi" w:cstheme="minorBidi"/>
-              <w:noProof/>
-              <w:kern w:val="2"/>
-              <w:sz w:val="22"/>
-              <w:szCs w:val="22"/>
-              <w:lang w:val="ru-RU" w:eastAsia="ru-RU" w:bidi="ar-SA"/>
-              <w14:ligatures w14:val="standardContextual"/>
-            </w:rPr>
-          </w:pPr>
-          <w:hyperlink w:anchor="_Toc163222340" w:history="1">
-            <w:r>
-              <w:rPr>
-                <w:rStyle w:val="ad"/>
-                <w:noProof/>
-                <w:lang w:val="ru-RU"/>
-              </w:rPr>
-              <w:t>2.2.2 Внутренняя схема базы данных</w:t>
-            </w:r>
-            <w:r>
-              <w:rPr>
-                <w:noProof/>
-                <w:webHidden/>
-              </w:rPr>
-              <w:tab/>
-            </w:r>
-            <w:r>
-              <w:rPr>
-                <w:noProof/>
-                <w:webHidden/>
-              </w:rPr>
-              <w:fldChar w:fldCharType="begin"/>
-            </w:r>
-            <w:r>
-              <w:rPr>
-                <w:noProof/>
-                <w:webHidden/>
-              </w:rPr>
-              <w:instrText xml:space="preserve"> PAGEREF _Toc163222340 \h </w:instrText>
-            </w:r>
-            <w:r>
-              <w:rPr>
-                <w:noProof/>
-                <w:webHidden/>
-              </w:rPr>
-            </w:r>
-            <w:r>
-              <w:rPr>
-                <w:noProof/>
-                <w:webHidden/>
-              </w:rPr>
-              <w:fldChar w:fldCharType="separate"/>
-            </w:r>
-            <w:r>
-              <w:rPr>
-                <w:noProof/>
-                <w:webHidden/>
-              </w:rPr>
-              <w:t>13</w:t>
-            </w:r>
-            <w:r>
-              <w:rPr>
-                <w:noProof/>
-                <w:webHidden/>
-              </w:rPr>
-              <w:fldChar w:fldCharType="end"/>
-            </w:r>
-          </w:hyperlink>
-        </w:p>
-        <w:p>
-          <w:pPr>
-            <w:pStyle w:val="31"/>
-            <w:rPr>
-              <w:rFonts w:asciiTheme="minorHAnsi" w:eastAsiaTheme="minorEastAsia" w:hAnsiTheme="minorHAnsi" w:cstheme="minorBidi"/>
-              <w:noProof/>
-              <w:kern w:val="2"/>
-              <w:sz w:val="22"/>
-              <w:szCs w:val="22"/>
-              <w:lang w:val="ru-RU" w:eastAsia="ru-RU" w:bidi="ar-SA"/>
-              <w14:ligatures w14:val="standardContextual"/>
-            </w:rPr>
-          </w:pPr>
-          <w:hyperlink w:anchor="_Toc163222341" w:history="1">
-            <w:r>
-              <w:rPr>
-                <w:rStyle w:val="ad"/>
-                <w:noProof/>
-                <w:lang w:val="ru-RU"/>
-              </w:rPr>
-              <w:t>2.3 Проектирование файлов данных</w:t>
-            </w:r>
-            <w:r>
-              <w:rPr>
-                <w:noProof/>
-                <w:webHidden/>
-              </w:rPr>
-              <w:tab/>
-            </w:r>
-            <w:r>
-              <w:rPr>
-                <w:noProof/>
-                <w:webHidden/>
-              </w:rPr>
-              <w:fldChar w:fldCharType="begin"/>
-            </w:r>
-            <w:r>
-              <w:rPr>
-                <w:noProof/>
-                <w:webHidden/>
-              </w:rPr>
-              <w:instrText xml:space="preserve"> PAGEREF _Toc163222341 \h </w:instrText>
-            </w:r>
-            <w:r>
-              <w:rPr>
-                <w:noProof/>
-                <w:webHidden/>
-              </w:rPr>
-            </w:r>
-            <w:r>
-              <w:rPr>
-                <w:noProof/>
-                <w:webHidden/>
-              </w:rPr>
-              <w:fldChar w:fldCharType="separate"/>
-            </w:r>
-            <w:r>
-              <w:rPr>
-                <w:noProof/>
-                <w:webHidden/>
-              </w:rPr>
-              <w:t>13</w:t>
-            </w:r>
-            <w:r>
-              <w:rPr>
-                <w:noProof/>
-                <w:webHidden/>
-              </w:rPr>
-              <w:fldChar w:fldCharType="end"/>
-            </w:r>
-          </w:hyperlink>
-        </w:p>
-        <w:p>
-          <w:pPr>
-            <w:pStyle w:val="31"/>
-            <w:rPr>
-              <w:rFonts w:asciiTheme="minorHAnsi" w:eastAsiaTheme="minorEastAsia" w:hAnsiTheme="minorHAnsi" w:cstheme="minorBidi"/>
-              <w:noProof/>
-              <w:kern w:val="2"/>
-              <w:sz w:val="22"/>
-              <w:szCs w:val="22"/>
-              <w:lang w:val="ru-RU" w:eastAsia="ru-RU" w:bidi="ar-SA"/>
-              <w14:ligatures w14:val="standardContextual"/>
-            </w:rPr>
-          </w:pPr>
-          <w:hyperlink w:anchor="_Toc163222342" w:history="1">
-            <w:r>
-              <w:rPr>
-                <w:rStyle w:val="ad"/>
-                <w:noProof/>
-                <w:lang w:val="ru-RU"/>
-              </w:rPr>
-              <w:t>2.4 Организация сбора, передачи, обработки и выдачи информации</w:t>
-            </w:r>
-            <w:r>
-              <w:rPr>
-                <w:noProof/>
-                <w:webHidden/>
-              </w:rPr>
-              <w:tab/>
-            </w:r>
-            <w:r>
-              <w:rPr>
-                <w:noProof/>
-                <w:webHidden/>
-              </w:rPr>
-              <w:fldChar w:fldCharType="begin"/>
-            </w:r>
-            <w:r>
-              <w:rPr>
-                <w:noProof/>
-                <w:webHidden/>
-              </w:rPr>
-              <w:instrText xml:space="preserve"> PAGEREF _Toc163222342 \h </w:instrText>
-            </w:r>
-            <w:r>
-              <w:rPr>
-                <w:noProof/>
-                <w:webHidden/>
-              </w:rPr>
-            </w:r>
-            <w:r>
-              <w:rPr>
-                <w:noProof/>
-                <w:webHidden/>
-              </w:rPr>
-              <w:fldChar w:fldCharType="separate"/>
-            </w:r>
-            <w:r>
-              <w:rPr>
-                <w:noProof/>
-                <w:webHidden/>
-              </w:rPr>
-              <w:t>13</w:t>
-            </w:r>
-            <w:r>
-              <w:rPr>
-                <w:noProof/>
-                <w:webHidden/>
-              </w:rPr>
-              <w:fldChar w:fldCharType="end"/>
-            </w:r>
-          </w:hyperlink>
-        </w:p>
-        <w:p>
-          <w:pPr>
-            <w:pStyle w:val="12"/>
-            <w:tabs>
-              <w:tab w:val="right" w:leader="dot" w:pos="9770"/>
-            </w:tabs>
-            <w:rPr>
-              <w:rFonts w:asciiTheme="minorHAnsi" w:eastAsiaTheme="minorEastAsia" w:hAnsiTheme="minorHAnsi" w:cstheme="minorBidi"/>
-              <w:caps w:val="0"/>
-              <w:noProof/>
-              <w:kern w:val="2"/>
-              <w:sz w:val="22"/>
-              <w:szCs w:val="22"/>
-              <w:lang w:val="ru-RU" w:eastAsia="ru-RU" w:bidi="ar-SA"/>
-              <w14:ligatures w14:val="standardContextual"/>
-            </w:rPr>
-          </w:pPr>
-          <w:hyperlink w:anchor="_Toc163222343" w:history="1">
-            <w:r>
-              <w:rPr>
-                <w:rStyle w:val="ad"/>
-                <w:noProof/>
-                <w:lang w:val="ru-RU"/>
-              </w:rPr>
-              <w:t>3 Программное обеспечение системы</w:t>
-            </w:r>
-            <w:r>
-              <w:rPr>
-                <w:noProof/>
-                <w:webHidden/>
-              </w:rPr>
-              <w:tab/>
-            </w:r>
-            <w:r>
-              <w:rPr>
-                <w:noProof/>
-                <w:webHidden/>
-              </w:rPr>
-              <w:fldChar w:fldCharType="begin"/>
-            </w:r>
-            <w:r>
-              <w:rPr>
-                <w:noProof/>
-                <w:webHidden/>
-              </w:rPr>
-              <w:instrText xml:space="preserve"> PAGEREF _Toc163222343 \h </w:instrText>
-            </w:r>
-            <w:r>
-              <w:rPr>
-                <w:noProof/>
-                <w:webHidden/>
-              </w:rPr>
-            </w:r>
-            <w:r>
-              <w:rPr>
-                <w:noProof/>
-                <w:webHidden/>
-              </w:rPr>
-              <w:fldChar w:fldCharType="separate"/>
-            </w:r>
-            <w:r>
-              <w:rPr>
-                <w:noProof/>
-                <w:webHidden/>
-              </w:rPr>
-              <w:t>14</w:t>
-            </w:r>
-            <w:r>
-              <w:rPr>
-                <w:noProof/>
-                <w:webHidden/>
-              </w:rPr>
-              <w:fldChar w:fldCharType="end"/>
-            </w:r>
-          </w:hyperlink>
-        </w:p>
-        <w:p>
-          <w:pPr>
-            <w:pStyle w:val="21"/>
-            <w:tabs>
-              <w:tab w:val="right" w:leader="dot" w:pos="9770"/>
-            </w:tabs>
-            <w:rPr>
-              <w:rFonts w:asciiTheme="minorHAnsi" w:eastAsiaTheme="minorEastAsia" w:hAnsiTheme="minorHAnsi" w:cstheme="minorBidi"/>
-              <w:noProof/>
-              <w:kern w:val="2"/>
-              <w:sz w:val="22"/>
-              <w:szCs w:val="22"/>
-              <w:lang w:val="ru-RU" w:eastAsia="ru-RU" w:bidi="ar-SA"/>
-              <w14:ligatures w14:val="standardContextual"/>
-            </w:rPr>
-          </w:pPr>
-          <w:hyperlink w:anchor="_Toc163222344" w:history="1">
-            <w:r>
-              <w:rPr>
-                <w:rStyle w:val="ad"/>
-                <w:noProof/>
-                <w:lang w:val="ru-RU"/>
-              </w:rPr>
-              <w:t>3.1 Структура программного обеспечения и функции его компонентов</w:t>
-            </w:r>
-            <w:r>
-              <w:rPr>
-                <w:noProof/>
-                <w:webHidden/>
-              </w:rPr>
-              <w:tab/>
-            </w:r>
-            <w:r>
-              <w:rPr>
-                <w:noProof/>
-                <w:webHidden/>
-              </w:rPr>
-              <w:fldChar w:fldCharType="begin"/>
-            </w:r>
-            <w:r>
-              <w:rPr>
-                <w:noProof/>
-                <w:webHidden/>
-              </w:rPr>
-              <w:instrText xml:space="preserve"> PAGEREF _Toc163222344 \h </w:instrText>
+              <w:instrText xml:space="preserve"> PAGEREF _Toc165719420 \h </w:instrText>
             </w:r>
             <w:r>
               <w:rPr>
@@ -6032,36 +5402,13 @@
               <w14:ligatures w14:val="standardContextual"/>
             </w:rPr>
           </w:pPr>
-          <w:hyperlink w:anchor="_Toc163222345" w:history="1">
+          <w:hyperlink w:anchor="_Toc165719421" w:history="1">
             <w:r>
               <w:rPr>
                 <w:rStyle w:val="ad"/>
                 <w:noProof/>
               </w:rPr>
-              <w:t>?</w:t>
-            </w:r>
-            <w:r>
-              <w:rPr>
-                <w:rStyle w:val="ad"/>
-                <w:noProof/>
-                <w:lang w:val="ru-RU"/>
-              </w:rPr>
-              <w:t>3.1.1 Серверная часть (</w:t>
-            </w:r>
-            <w:r>
-              <w:rPr>
-                <w:rStyle w:val="ad"/>
-                <w:noProof/>
-              </w:rPr>
-              <w:t>backend</w:t>
-            </w:r>
-            <w:r>
-              <w:rPr>
-                <w:rStyle w:val="ad"/>
-                <w:noProof/>
-                <w:lang w:val="ru-RU"/>
-              </w:rPr>
-              <w:t>)</w:t>
+              <w:t>1.6.1 Calibre</w:t>
             </w:r>
             <w:r>
               <w:rPr>
@@ -6082,7 +5429,7 @@
                 <w:noProof/>
                 <w:webHidden/>
               </w:rPr>
-              <w:instrText xml:space="preserve"> PAGEREF _Toc163222345 \h </w:instrText>
+              <w:instrText xml:space="preserve"> PAGEREF _Toc165719421 \h </w:instrText>
             </w:r>
             <w:r>
               <w:rPr>
@@ -6126,7 +5473,901 @@
               <w14:ligatures w14:val="standardContextual"/>
             </w:rPr>
           </w:pPr>
-          <w:hyperlink w:anchor="_Toc163222346" w:history="1">
+          <w:hyperlink w:anchor="_Toc165719422" w:history="1">
+            <w:r>
+              <w:rPr>
+                <w:rStyle w:val="ad"/>
+                <w:noProof/>
+              </w:rPr>
+              <w:t>1.6.2 Kavita</w:t>
+            </w:r>
+            <w:r>
+              <w:rPr>
+                <w:noProof/>
+                <w:webHidden/>
+              </w:rPr>
+              <w:tab/>
+            </w:r>
+            <w:r>
+              <w:rPr>
+                <w:noProof/>
+                <w:webHidden/>
+              </w:rPr>
+              <w:fldChar w:fldCharType="begin"/>
+            </w:r>
+            <w:r>
+              <w:rPr>
+                <w:noProof/>
+                <w:webHidden/>
+              </w:rPr>
+              <w:instrText xml:space="preserve"> PAGEREF _Toc165719422 \h </w:instrText>
+            </w:r>
+            <w:r>
+              <w:rPr>
+                <w:noProof/>
+                <w:webHidden/>
+              </w:rPr>
+            </w:r>
+            <w:r>
+              <w:rPr>
+                <w:noProof/>
+                <w:webHidden/>
+              </w:rPr>
+              <w:fldChar w:fldCharType="separate"/>
+            </w:r>
+            <w:r>
+              <w:rPr>
+                <w:noProof/>
+                <w:webHidden/>
+              </w:rPr>
+              <w:t>15</w:t>
+            </w:r>
+            <w:r>
+              <w:rPr>
+                <w:noProof/>
+                <w:webHidden/>
+              </w:rPr>
+              <w:fldChar w:fldCharType="end"/>
+            </w:r>
+          </w:hyperlink>
+        </w:p>
+        <w:p>
+          <w:pPr>
+            <w:pStyle w:val="31"/>
+            <w:rPr>
+              <w:rFonts w:asciiTheme="minorHAnsi" w:eastAsiaTheme="minorEastAsia" w:hAnsiTheme="minorHAnsi" w:cstheme="minorBidi"/>
+              <w:noProof/>
+              <w:kern w:val="2"/>
+              <w:sz w:val="22"/>
+              <w:szCs w:val="22"/>
+              <w:lang w:val="ru-RU" w:eastAsia="ru-RU" w:bidi="ar-SA"/>
+              <w14:ligatures w14:val="standardContextual"/>
+            </w:rPr>
+          </w:pPr>
+          <w:hyperlink w:anchor="_Toc165719423" w:history="1">
+            <w:r>
+              <w:rPr>
+                <w:rStyle w:val="ad"/>
+                <w:noProof/>
+              </w:rPr>
+              <w:t>1.6.3 Koodo</w:t>
+            </w:r>
+            <w:r>
+              <w:rPr>
+                <w:noProof/>
+                <w:webHidden/>
+              </w:rPr>
+              <w:tab/>
+            </w:r>
+            <w:r>
+              <w:rPr>
+                <w:noProof/>
+                <w:webHidden/>
+              </w:rPr>
+              <w:fldChar w:fldCharType="begin"/>
+            </w:r>
+            <w:r>
+              <w:rPr>
+                <w:noProof/>
+                <w:webHidden/>
+              </w:rPr>
+              <w:instrText xml:space="preserve"> PAGEREF _Toc165719423 \h </w:instrText>
+            </w:r>
+            <w:r>
+              <w:rPr>
+                <w:noProof/>
+                <w:webHidden/>
+              </w:rPr>
+            </w:r>
+            <w:r>
+              <w:rPr>
+                <w:noProof/>
+                <w:webHidden/>
+              </w:rPr>
+              <w:fldChar w:fldCharType="separate"/>
+            </w:r>
+            <w:r>
+              <w:rPr>
+                <w:noProof/>
+                <w:webHidden/>
+              </w:rPr>
+              <w:t>16</w:t>
+            </w:r>
+            <w:r>
+              <w:rPr>
+                <w:noProof/>
+                <w:webHidden/>
+              </w:rPr>
+              <w:fldChar w:fldCharType="end"/>
+            </w:r>
+          </w:hyperlink>
+        </w:p>
+        <w:p>
+          <w:pPr>
+            <w:pStyle w:val="12"/>
+            <w:tabs>
+              <w:tab w:val="right" w:leader="dot" w:pos="9770"/>
+            </w:tabs>
+            <w:rPr>
+              <w:rFonts w:asciiTheme="minorHAnsi" w:eastAsiaTheme="minorEastAsia" w:hAnsiTheme="minorHAnsi" w:cstheme="minorBidi"/>
+              <w:caps w:val="0"/>
+              <w:noProof/>
+              <w:kern w:val="2"/>
+              <w:sz w:val="22"/>
+              <w:szCs w:val="22"/>
+              <w:lang w:val="ru-RU" w:eastAsia="ru-RU" w:bidi="ar-SA"/>
+              <w14:ligatures w14:val="standardContextual"/>
+            </w:rPr>
+          </w:pPr>
+          <w:hyperlink w:anchor="_Toc165719424" w:history="1">
+            <w:r>
+              <w:rPr>
+                <w:rStyle w:val="ad"/>
+                <w:noProof/>
+                <w:lang w:val="ru-RU"/>
+              </w:rPr>
+              <w:t>2 Информационное обеспечение системы</w:t>
+            </w:r>
+            <w:r>
+              <w:rPr>
+                <w:noProof/>
+                <w:webHidden/>
+              </w:rPr>
+              <w:tab/>
+            </w:r>
+            <w:r>
+              <w:rPr>
+                <w:noProof/>
+                <w:webHidden/>
+              </w:rPr>
+              <w:fldChar w:fldCharType="begin"/>
+            </w:r>
+            <w:r>
+              <w:rPr>
+                <w:noProof/>
+                <w:webHidden/>
+              </w:rPr>
+              <w:instrText xml:space="preserve"> PAGEREF _Toc165719424 \h </w:instrText>
+            </w:r>
+            <w:r>
+              <w:rPr>
+                <w:noProof/>
+                <w:webHidden/>
+              </w:rPr>
+            </w:r>
+            <w:r>
+              <w:rPr>
+                <w:noProof/>
+                <w:webHidden/>
+              </w:rPr>
+              <w:fldChar w:fldCharType="separate"/>
+            </w:r>
+            <w:r>
+              <w:rPr>
+                <w:noProof/>
+                <w:webHidden/>
+              </w:rPr>
+              <w:t>17</w:t>
+            </w:r>
+            <w:r>
+              <w:rPr>
+                <w:noProof/>
+                <w:webHidden/>
+              </w:rPr>
+              <w:fldChar w:fldCharType="end"/>
+            </w:r>
+          </w:hyperlink>
+        </w:p>
+        <w:p>
+          <w:pPr>
+            <w:pStyle w:val="21"/>
+            <w:tabs>
+              <w:tab w:val="right" w:leader="dot" w:pos="9770"/>
+            </w:tabs>
+            <w:rPr>
+              <w:rFonts w:asciiTheme="minorHAnsi" w:eastAsiaTheme="minorEastAsia" w:hAnsiTheme="minorHAnsi" w:cstheme="minorBidi"/>
+              <w:noProof/>
+              <w:kern w:val="2"/>
+              <w:sz w:val="22"/>
+              <w:szCs w:val="22"/>
+              <w:lang w:val="ru-RU" w:eastAsia="ru-RU" w:bidi="ar-SA"/>
+              <w14:ligatures w14:val="standardContextual"/>
+            </w:rPr>
+          </w:pPr>
+          <w:hyperlink w:anchor="_Toc165719425" w:history="1">
+            <w:r>
+              <w:rPr>
+                <w:rStyle w:val="ad"/>
+                <w:noProof/>
+                <w:lang w:val="ru-RU"/>
+              </w:rPr>
+              <w:t>2.1 Выбор средств управления данными</w:t>
+            </w:r>
+            <w:r>
+              <w:rPr>
+                <w:noProof/>
+                <w:webHidden/>
+              </w:rPr>
+              <w:tab/>
+            </w:r>
+            <w:r>
+              <w:rPr>
+                <w:noProof/>
+                <w:webHidden/>
+              </w:rPr>
+              <w:fldChar w:fldCharType="begin"/>
+            </w:r>
+            <w:r>
+              <w:rPr>
+                <w:noProof/>
+                <w:webHidden/>
+              </w:rPr>
+              <w:instrText xml:space="preserve"> PAGEREF _Toc165719425 \h </w:instrText>
+            </w:r>
+            <w:r>
+              <w:rPr>
+                <w:noProof/>
+                <w:webHidden/>
+              </w:rPr>
+            </w:r>
+            <w:r>
+              <w:rPr>
+                <w:noProof/>
+                <w:webHidden/>
+              </w:rPr>
+              <w:fldChar w:fldCharType="separate"/>
+            </w:r>
+            <w:r>
+              <w:rPr>
+                <w:noProof/>
+                <w:webHidden/>
+              </w:rPr>
+              <w:t>17</w:t>
+            </w:r>
+            <w:r>
+              <w:rPr>
+                <w:noProof/>
+                <w:webHidden/>
+              </w:rPr>
+              <w:fldChar w:fldCharType="end"/>
+            </w:r>
+          </w:hyperlink>
+        </w:p>
+        <w:p>
+          <w:pPr>
+            <w:pStyle w:val="21"/>
+            <w:tabs>
+              <w:tab w:val="right" w:leader="dot" w:pos="9770"/>
+            </w:tabs>
+            <w:rPr>
+              <w:rFonts w:asciiTheme="minorHAnsi" w:eastAsiaTheme="minorEastAsia" w:hAnsiTheme="minorHAnsi" w:cstheme="minorBidi"/>
+              <w:noProof/>
+              <w:kern w:val="2"/>
+              <w:sz w:val="22"/>
+              <w:szCs w:val="22"/>
+              <w:lang w:val="ru-RU" w:eastAsia="ru-RU" w:bidi="ar-SA"/>
+              <w14:ligatures w14:val="standardContextual"/>
+            </w:rPr>
+          </w:pPr>
+          <w:hyperlink w:anchor="_Toc165719426" w:history="1">
+            <w:r>
+              <w:rPr>
+                <w:rStyle w:val="ad"/>
+                <w:noProof/>
+                <w:lang w:val="ru-RU"/>
+              </w:rPr>
+              <w:t>2.2 Проектирование базы данных</w:t>
+            </w:r>
+            <w:r>
+              <w:rPr>
+                <w:noProof/>
+                <w:webHidden/>
+              </w:rPr>
+              <w:tab/>
+            </w:r>
+            <w:r>
+              <w:rPr>
+                <w:noProof/>
+                <w:webHidden/>
+              </w:rPr>
+              <w:fldChar w:fldCharType="begin"/>
+            </w:r>
+            <w:r>
+              <w:rPr>
+                <w:noProof/>
+                <w:webHidden/>
+              </w:rPr>
+              <w:instrText xml:space="preserve"> PAGEREF _Toc165719426 \h </w:instrText>
+            </w:r>
+            <w:r>
+              <w:rPr>
+                <w:noProof/>
+                <w:webHidden/>
+              </w:rPr>
+            </w:r>
+            <w:r>
+              <w:rPr>
+                <w:noProof/>
+                <w:webHidden/>
+              </w:rPr>
+              <w:fldChar w:fldCharType="separate"/>
+            </w:r>
+            <w:r>
+              <w:rPr>
+                <w:noProof/>
+                <w:webHidden/>
+              </w:rPr>
+              <w:t>17</w:t>
+            </w:r>
+            <w:r>
+              <w:rPr>
+                <w:noProof/>
+                <w:webHidden/>
+              </w:rPr>
+              <w:fldChar w:fldCharType="end"/>
+            </w:r>
+          </w:hyperlink>
+        </w:p>
+        <w:p>
+          <w:pPr>
+            <w:pStyle w:val="31"/>
+            <w:rPr>
+              <w:rFonts w:asciiTheme="minorHAnsi" w:eastAsiaTheme="minorEastAsia" w:hAnsiTheme="minorHAnsi" w:cstheme="minorBidi"/>
+              <w:noProof/>
+              <w:kern w:val="2"/>
+              <w:sz w:val="22"/>
+              <w:szCs w:val="22"/>
+              <w:lang w:val="ru-RU" w:eastAsia="ru-RU" w:bidi="ar-SA"/>
+              <w14:ligatures w14:val="standardContextual"/>
+            </w:rPr>
+          </w:pPr>
+          <w:hyperlink w:anchor="_Toc165719427" w:history="1">
+            <w:r>
+              <w:rPr>
+                <w:rStyle w:val="ad"/>
+                <w:noProof/>
+                <w:lang w:val="ru-RU"/>
+              </w:rPr>
+              <w:t>2.2.1 Концептуальная схема базы данных</w:t>
+            </w:r>
+            <w:r>
+              <w:rPr>
+                <w:noProof/>
+                <w:webHidden/>
+              </w:rPr>
+              <w:tab/>
+            </w:r>
+            <w:r>
+              <w:rPr>
+                <w:noProof/>
+                <w:webHidden/>
+              </w:rPr>
+              <w:fldChar w:fldCharType="begin"/>
+            </w:r>
+            <w:r>
+              <w:rPr>
+                <w:noProof/>
+                <w:webHidden/>
+              </w:rPr>
+              <w:instrText xml:space="preserve"> PAGEREF _Toc165719427 \h </w:instrText>
+            </w:r>
+            <w:r>
+              <w:rPr>
+                <w:noProof/>
+                <w:webHidden/>
+              </w:rPr>
+            </w:r>
+            <w:r>
+              <w:rPr>
+                <w:noProof/>
+                <w:webHidden/>
+              </w:rPr>
+              <w:fldChar w:fldCharType="separate"/>
+            </w:r>
+            <w:r>
+              <w:rPr>
+                <w:noProof/>
+                <w:webHidden/>
+              </w:rPr>
+              <w:t>18</w:t>
+            </w:r>
+            <w:r>
+              <w:rPr>
+                <w:noProof/>
+                <w:webHidden/>
+              </w:rPr>
+              <w:fldChar w:fldCharType="end"/>
+            </w:r>
+          </w:hyperlink>
+        </w:p>
+        <w:p>
+          <w:pPr>
+            <w:pStyle w:val="31"/>
+            <w:rPr>
+              <w:rFonts w:asciiTheme="minorHAnsi" w:eastAsiaTheme="minorEastAsia" w:hAnsiTheme="minorHAnsi" w:cstheme="minorBidi"/>
+              <w:noProof/>
+              <w:kern w:val="2"/>
+              <w:sz w:val="22"/>
+              <w:szCs w:val="22"/>
+              <w:lang w:val="ru-RU" w:eastAsia="ru-RU" w:bidi="ar-SA"/>
+              <w14:ligatures w14:val="standardContextual"/>
+            </w:rPr>
+          </w:pPr>
+          <w:hyperlink w:anchor="_Toc165719428" w:history="1">
+            <w:r>
+              <w:rPr>
+                <w:rStyle w:val="ad"/>
+                <w:noProof/>
+                <w:lang w:val="ru-RU"/>
+              </w:rPr>
+              <w:t>2.2.2 Внутренняя схема базы данных</w:t>
+            </w:r>
+            <w:r>
+              <w:rPr>
+                <w:noProof/>
+                <w:webHidden/>
+              </w:rPr>
+              <w:tab/>
+            </w:r>
+            <w:r>
+              <w:rPr>
+                <w:noProof/>
+                <w:webHidden/>
+              </w:rPr>
+              <w:fldChar w:fldCharType="begin"/>
+            </w:r>
+            <w:r>
+              <w:rPr>
+                <w:noProof/>
+                <w:webHidden/>
+              </w:rPr>
+              <w:instrText xml:space="preserve"> PAGEREF _Toc165719428 \h </w:instrText>
+            </w:r>
+            <w:r>
+              <w:rPr>
+                <w:noProof/>
+                <w:webHidden/>
+              </w:rPr>
+            </w:r>
+            <w:r>
+              <w:rPr>
+                <w:noProof/>
+                <w:webHidden/>
+              </w:rPr>
+              <w:fldChar w:fldCharType="separate"/>
+            </w:r>
+            <w:r>
+              <w:rPr>
+                <w:noProof/>
+                <w:webHidden/>
+              </w:rPr>
+              <w:t>18</w:t>
+            </w:r>
+            <w:r>
+              <w:rPr>
+                <w:noProof/>
+                <w:webHidden/>
+              </w:rPr>
+              <w:fldChar w:fldCharType="end"/>
+            </w:r>
+          </w:hyperlink>
+        </w:p>
+        <w:p>
+          <w:pPr>
+            <w:pStyle w:val="31"/>
+            <w:rPr>
+              <w:rFonts w:asciiTheme="minorHAnsi" w:eastAsiaTheme="minorEastAsia" w:hAnsiTheme="minorHAnsi" w:cstheme="minorBidi"/>
+              <w:noProof/>
+              <w:kern w:val="2"/>
+              <w:sz w:val="22"/>
+              <w:szCs w:val="22"/>
+              <w:lang w:val="ru-RU" w:eastAsia="ru-RU" w:bidi="ar-SA"/>
+              <w14:ligatures w14:val="standardContextual"/>
+            </w:rPr>
+          </w:pPr>
+          <w:hyperlink w:anchor="_Toc165719429" w:history="1">
+            <w:r>
+              <w:rPr>
+                <w:rStyle w:val="ad"/>
+                <w:noProof/>
+                <w:lang w:val="ru-RU"/>
+              </w:rPr>
+              <w:t>2.3 Проектирование файлов данных</w:t>
+            </w:r>
+            <w:r>
+              <w:rPr>
+                <w:noProof/>
+                <w:webHidden/>
+              </w:rPr>
+              <w:tab/>
+            </w:r>
+            <w:r>
+              <w:rPr>
+                <w:noProof/>
+                <w:webHidden/>
+              </w:rPr>
+              <w:fldChar w:fldCharType="begin"/>
+            </w:r>
+            <w:r>
+              <w:rPr>
+                <w:noProof/>
+                <w:webHidden/>
+              </w:rPr>
+              <w:instrText xml:space="preserve"> PAGEREF _Toc165719429 \h </w:instrText>
+            </w:r>
+            <w:r>
+              <w:rPr>
+                <w:noProof/>
+                <w:webHidden/>
+              </w:rPr>
+            </w:r>
+            <w:r>
+              <w:rPr>
+                <w:noProof/>
+                <w:webHidden/>
+              </w:rPr>
+              <w:fldChar w:fldCharType="separate"/>
+            </w:r>
+            <w:r>
+              <w:rPr>
+                <w:noProof/>
+                <w:webHidden/>
+              </w:rPr>
+              <w:t>18</w:t>
+            </w:r>
+            <w:r>
+              <w:rPr>
+                <w:noProof/>
+                <w:webHidden/>
+              </w:rPr>
+              <w:fldChar w:fldCharType="end"/>
+            </w:r>
+          </w:hyperlink>
+        </w:p>
+        <w:p>
+          <w:pPr>
+            <w:pStyle w:val="31"/>
+            <w:rPr>
+              <w:rFonts w:asciiTheme="minorHAnsi" w:eastAsiaTheme="minorEastAsia" w:hAnsiTheme="minorHAnsi" w:cstheme="minorBidi"/>
+              <w:noProof/>
+              <w:kern w:val="2"/>
+              <w:sz w:val="22"/>
+              <w:szCs w:val="22"/>
+              <w:lang w:val="ru-RU" w:eastAsia="ru-RU" w:bidi="ar-SA"/>
+              <w14:ligatures w14:val="standardContextual"/>
+            </w:rPr>
+          </w:pPr>
+          <w:hyperlink w:anchor="_Toc165719430" w:history="1">
+            <w:r>
+              <w:rPr>
+                <w:rStyle w:val="ad"/>
+                <w:noProof/>
+                <w:lang w:val="ru-RU"/>
+              </w:rPr>
+              <w:t>2.4 Организация сбора, передачи, обработки и выдачи информации</w:t>
+            </w:r>
+            <w:r>
+              <w:rPr>
+                <w:noProof/>
+                <w:webHidden/>
+              </w:rPr>
+              <w:tab/>
+            </w:r>
+            <w:r>
+              <w:rPr>
+                <w:noProof/>
+                <w:webHidden/>
+              </w:rPr>
+              <w:fldChar w:fldCharType="begin"/>
+            </w:r>
+            <w:r>
+              <w:rPr>
+                <w:noProof/>
+                <w:webHidden/>
+              </w:rPr>
+              <w:instrText xml:space="preserve"> PAGEREF _Toc165719430 \h </w:instrText>
+            </w:r>
+            <w:r>
+              <w:rPr>
+                <w:noProof/>
+                <w:webHidden/>
+              </w:rPr>
+            </w:r>
+            <w:r>
+              <w:rPr>
+                <w:noProof/>
+                <w:webHidden/>
+              </w:rPr>
+              <w:fldChar w:fldCharType="separate"/>
+            </w:r>
+            <w:r>
+              <w:rPr>
+                <w:noProof/>
+                <w:webHidden/>
+              </w:rPr>
+              <w:t>18</w:t>
+            </w:r>
+            <w:r>
+              <w:rPr>
+                <w:noProof/>
+                <w:webHidden/>
+              </w:rPr>
+              <w:fldChar w:fldCharType="end"/>
+            </w:r>
+          </w:hyperlink>
+        </w:p>
+        <w:p>
+          <w:pPr>
+            <w:pStyle w:val="12"/>
+            <w:tabs>
+              <w:tab w:val="right" w:leader="dot" w:pos="9770"/>
+            </w:tabs>
+            <w:rPr>
+              <w:rFonts w:asciiTheme="minorHAnsi" w:eastAsiaTheme="minorEastAsia" w:hAnsiTheme="minorHAnsi" w:cstheme="minorBidi"/>
+              <w:caps w:val="0"/>
+              <w:noProof/>
+              <w:kern w:val="2"/>
+              <w:sz w:val="22"/>
+              <w:szCs w:val="22"/>
+              <w:lang w:val="ru-RU" w:eastAsia="ru-RU" w:bidi="ar-SA"/>
+              <w14:ligatures w14:val="standardContextual"/>
+            </w:rPr>
+          </w:pPr>
+          <w:hyperlink w:anchor="_Toc165719431" w:history="1">
+            <w:r>
+              <w:rPr>
+                <w:rStyle w:val="ad"/>
+                <w:noProof/>
+                <w:lang w:val="ru-RU"/>
+              </w:rPr>
+              <w:t>3 Программное обеспечение системы</w:t>
+            </w:r>
+            <w:r>
+              <w:rPr>
+                <w:noProof/>
+                <w:webHidden/>
+              </w:rPr>
+              <w:tab/>
+            </w:r>
+            <w:r>
+              <w:rPr>
+                <w:noProof/>
+                <w:webHidden/>
+              </w:rPr>
+              <w:fldChar w:fldCharType="begin"/>
+            </w:r>
+            <w:r>
+              <w:rPr>
+                <w:noProof/>
+                <w:webHidden/>
+              </w:rPr>
+              <w:instrText xml:space="preserve"> PAGEREF _Toc165719431 \h </w:instrText>
+            </w:r>
+            <w:r>
+              <w:rPr>
+                <w:noProof/>
+                <w:webHidden/>
+              </w:rPr>
+            </w:r>
+            <w:r>
+              <w:rPr>
+                <w:noProof/>
+                <w:webHidden/>
+              </w:rPr>
+              <w:fldChar w:fldCharType="separate"/>
+            </w:r>
+            <w:r>
+              <w:rPr>
+                <w:noProof/>
+                <w:webHidden/>
+              </w:rPr>
+              <w:t>19</w:t>
+            </w:r>
+            <w:r>
+              <w:rPr>
+                <w:noProof/>
+                <w:webHidden/>
+              </w:rPr>
+              <w:fldChar w:fldCharType="end"/>
+            </w:r>
+          </w:hyperlink>
+        </w:p>
+        <w:p>
+          <w:pPr>
+            <w:pStyle w:val="21"/>
+            <w:tabs>
+              <w:tab w:val="right" w:leader="dot" w:pos="9770"/>
+            </w:tabs>
+            <w:rPr>
+              <w:rFonts w:asciiTheme="minorHAnsi" w:eastAsiaTheme="minorEastAsia" w:hAnsiTheme="minorHAnsi" w:cstheme="minorBidi"/>
+              <w:noProof/>
+              <w:kern w:val="2"/>
+              <w:sz w:val="22"/>
+              <w:szCs w:val="22"/>
+              <w:lang w:val="ru-RU" w:eastAsia="ru-RU" w:bidi="ar-SA"/>
+              <w14:ligatures w14:val="standardContextual"/>
+            </w:rPr>
+          </w:pPr>
+          <w:hyperlink w:anchor="_Toc165719432" w:history="1">
+            <w:r>
+              <w:rPr>
+                <w:rStyle w:val="ad"/>
+                <w:noProof/>
+                <w:lang w:val="ru-RU"/>
+              </w:rPr>
+              <w:t>3.1 Структура программного обеспечения и функции его компонентов</w:t>
+            </w:r>
+            <w:r>
+              <w:rPr>
+                <w:noProof/>
+                <w:webHidden/>
+              </w:rPr>
+              <w:tab/>
+            </w:r>
+            <w:r>
+              <w:rPr>
+                <w:noProof/>
+                <w:webHidden/>
+              </w:rPr>
+              <w:fldChar w:fldCharType="begin"/>
+            </w:r>
+            <w:r>
+              <w:rPr>
+                <w:noProof/>
+                <w:webHidden/>
+              </w:rPr>
+              <w:instrText xml:space="preserve"> PAGEREF _Toc165719432 \h </w:instrText>
+            </w:r>
+            <w:r>
+              <w:rPr>
+                <w:noProof/>
+                <w:webHidden/>
+              </w:rPr>
+            </w:r>
+            <w:r>
+              <w:rPr>
+                <w:noProof/>
+                <w:webHidden/>
+              </w:rPr>
+              <w:fldChar w:fldCharType="separate"/>
+            </w:r>
+            <w:r>
+              <w:rPr>
+                <w:noProof/>
+                <w:webHidden/>
+              </w:rPr>
+              <w:t>19</w:t>
+            </w:r>
+            <w:r>
+              <w:rPr>
+                <w:noProof/>
+                <w:webHidden/>
+              </w:rPr>
+              <w:fldChar w:fldCharType="end"/>
+            </w:r>
+          </w:hyperlink>
+        </w:p>
+        <w:p>
+          <w:pPr>
+            <w:pStyle w:val="31"/>
+            <w:rPr>
+              <w:rFonts w:asciiTheme="minorHAnsi" w:eastAsiaTheme="minorEastAsia" w:hAnsiTheme="minorHAnsi" w:cstheme="minorBidi"/>
+              <w:noProof/>
+              <w:kern w:val="2"/>
+              <w:sz w:val="22"/>
+              <w:szCs w:val="22"/>
+              <w:lang w:val="ru-RU" w:eastAsia="ru-RU" w:bidi="ar-SA"/>
+              <w14:ligatures w14:val="standardContextual"/>
+            </w:rPr>
+          </w:pPr>
+          <w:hyperlink w:anchor="_Toc165719433" w:history="1">
+            <w:r>
+              <w:rPr>
+                <w:rStyle w:val="ad"/>
+                <w:noProof/>
+                <w:lang w:val="ru-RU"/>
+              </w:rPr>
+              <w:t>?3.1.1 Серверная часть (</w:t>
+            </w:r>
+            <w:r>
+              <w:rPr>
+                <w:rStyle w:val="ad"/>
+                <w:noProof/>
+              </w:rPr>
+              <w:t>backend</w:t>
+            </w:r>
+            <w:r>
+              <w:rPr>
+                <w:rStyle w:val="ad"/>
+                <w:noProof/>
+                <w:lang w:val="ru-RU"/>
+              </w:rPr>
+              <w:t>)</w:t>
+            </w:r>
+            <w:r>
+              <w:rPr>
+                <w:noProof/>
+                <w:webHidden/>
+              </w:rPr>
+              <w:tab/>
+            </w:r>
+            <w:r>
+              <w:rPr>
+                <w:noProof/>
+                <w:webHidden/>
+              </w:rPr>
+              <w:fldChar w:fldCharType="begin"/>
+            </w:r>
+            <w:r>
+              <w:rPr>
+                <w:noProof/>
+                <w:webHidden/>
+              </w:rPr>
+              <w:instrText xml:space="preserve"> PAGEREF _Toc165719433 \h </w:instrText>
+            </w:r>
+            <w:r>
+              <w:rPr>
+                <w:noProof/>
+                <w:webHidden/>
+              </w:rPr>
+            </w:r>
+            <w:r>
+              <w:rPr>
+                <w:noProof/>
+                <w:webHidden/>
+              </w:rPr>
+              <w:fldChar w:fldCharType="separate"/>
+            </w:r>
+            <w:r>
+              <w:rPr>
+                <w:noProof/>
+                <w:webHidden/>
+              </w:rPr>
+              <w:t>19</w:t>
+            </w:r>
+            <w:r>
+              <w:rPr>
+                <w:noProof/>
+                <w:webHidden/>
+              </w:rPr>
+              <w:fldChar w:fldCharType="end"/>
+            </w:r>
+          </w:hyperlink>
+        </w:p>
+        <w:p>
+          <w:pPr>
+            <w:pStyle w:val="31"/>
+            <w:rPr>
+              <w:rFonts w:asciiTheme="minorHAnsi" w:eastAsiaTheme="minorEastAsia" w:hAnsiTheme="minorHAnsi" w:cstheme="minorBidi"/>
+              <w:noProof/>
+              <w:kern w:val="2"/>
+              <w:sz w:val="22"/>
+              <w:szCs w:val="22"/>
+              <w:lang w:val="ru-RU" w:eastAsia="ru-RU" w:bidi="ar-SA"/>
+              <w14:ligatures w14:val="standardContextual"/>
+            </w:rPr>
+          </w:pPr>
+          <w:hyperlink w:anchor="_Toc165719434" w:history="1">
             <w:r>
               <w:rPr>
                 <w:rStyle w:val="ad"/>
@@ -6206,7 +6447,7 @@
                 <w:noProof/>
                 <w:webHidden/>
               </w:rPr>
-              <w:instrText xml:space="preserve"> PAGEREF _Toc163222346 \h </w:instrText>
+              <w:instrText xml:space="preserve"> PAGEREF _Toc165719434 \h </w:instrText>
             </w:r>
             <w:r>
               <w:rPr>
@@ -6226,7 +6467,7 @@
                 <w:noProof/>
                 <w:webHidden/>
               </w:rPr>
-              <w:t>19</w:t>
+              <w:t>24</w:t>
             </w:r>
             <w:r>
               <w:rPr>
@@ -6253,7 +6494,7 @@
               <w14:ligatures w14:val="standardContextual"/>
             </w:rPr>
           </w:pPr>
-          <w:hyperlink w:anchor="_Toc163222347" w:history="1">
+          <w:hyperlink w:anchor="_Toc165719435" w:history="1">
             <w:r>
               <w:rPr>
                 <w:rStyle w:val="ad"/>
@@ -6281,832 +6522,7 @@
                 <w:noProof/>
                 <w:webHidden/>
               </w:rPr>
-              <w:instrText xml:space="preserve"> PAGEREF _Toc163222347 \h </w:instrText>
-            </w:r>
-            <w:r>
-              <w:rPr>
-                <w:noProof/>
-                <w:webHidden/>
-              </w:rPr>
-            </w:r>
-            <w:r>
-              <w:rPr>
-                <w:noProof/>
-                <w:webHidden/>
-              </w:rPr>
-              <w:fldChar w:fldCharType="separate"/>
-            </w:r>
-            <w:r>
-              <w:rPr>
-                <w:noProof/>
-                <w:webHidden/>
-              </w:rPr>
-              <w:t>27</w:t>
-            </w:r>
-            <w:r>
-              <w:rPr>
-                <w:noProof/>
-                <w:webHidden/>
-              </w:rPr>
-              <w:fldChar w:fldCharType="end"/>
-            </w:r>
-          </w:hyperlink>
-        </w:p>
-        <w:p>
-          <w:pPr>
-            <w:pStyle w:val="31"/>
-            <w:rPr>
-              <w:rFonts w:asciiTheme="minorHAnsi" w:eastAsiaTheme="minorEastAsia" w:hAnsiTheme="minorHAnsi" w:cstheme="minorBidi"/>
-              <w:noProof/>
-              <w:kern w:val="2"/>
-              <w:sz w:val="22"/>
-              <w:szCs w:val="22"/>
-              <w:lang w:val="ru-RU" w:eastAsia="ru-RU" w:bidi="ar-SA"/>
-              <w14:ligatures w14:val="standardContextual"/>
-            </w:rPr>
-          </w:pPr>
-          <w:hyperlink w:anchor="_Toc163222348" w:history="1">
-            <w:r>
-              <w:rPr>
-                <w:rStyle w:val="ad"/>
-                <w:noProof/>
-                <w:lang w:val="ru-RU"/>
-              </w:rPr>
-              <w:t>3.2.1 Операционная система</w:t>
-            </w:r>
-            <w:r>
-              <w:rPr>
-                <w:noProof/>
-                <w:webHidden/>
-              </w:rPr>
-              <w:tab/>
-            </w:r>
-            <w:r>
-              <w:rPr>
-                <w:noProof/>
-                <w:webHidden/>
-              </w:rPr>
-              <w:fldChar w:fldCharType="begin"/>
-            </w:r>
-            <w:r>
-              <w:rPr>
-                <w:noProof/>
-                <w:webHidden/>
-              </w:rPr>
-              <w:instrText xml:space="preserve"> PAGEREF _Toc163222348 \h </w:instrText>
-            </w:r>
-            <w:r>
-              <w:rPr>
-                <w:noProof/>
-                <w:webHidden/>
-              </w:rPr>
-            </w:r>
-            <w:r>
-              <w:rPr>
-                <w:noProof/>
-                <w:webHidden/>
-              </w:rPr>
-              <w:fldChar w:fldCharType="separate"/>
-            </w:r>
-            <w:r>
-              <w:rPr>
-                <w:noProof/>
-                <w:webHidden/>
-              </w:rPr>
-              <w:t>27</w:t>
-            </w:r>
-            <w:r>
-              <w:rPr>
-                <w:noProof/>
-                <w:webHidden/>
-              </w:rPr>
-              <w:fldChar w:fldCharType="end"/>
-            </w:r>
-          </w:hyperlink>
-        </w:p>
-        <w:p>
-          <w:pPr>
-            <w:pStyle w:val="31"/>
-            <w:rPr>
-              <w:rFonts w:asciiTheme="minorHAnsi" w:eastAsiaTheme="minorEastAsia" w:hAnsiTheme="minorHAnsi" w:cstheme="minorBidi"/>
-              <w:noProof/>
-              <w:kern w:val="2"/>
-              <w:sz w:val="22"/>
-              <w:szCs w:val="22"/>
-              <w:lang w:val="ru-RU" w:eastAsia="ru-RU" w:bidi="ar-SA"/>
-              <w14:ligatures w14:val="standardContextual"/>
-            </w:rPr>
-          </w:pPr>
-          <w:hyperlink w:anchor="_Toc163222349" w:history="1">
-            <w:r>
-              <w:rPr>
-                <w:rStyle w:val="ad"/>
-                <w:noProof/>
-                <w:lang w:val="ru-RU"/>
-              </w:rPr>
-              <w:t>3.2.2 Инструментальное средство разработки и язык программирования</w:t>
-            </w:r>
-            <w:r>
-              <w:rPr>
-                <w:noProof/>
-                <w:webHidden/>
-              </w:rPr>
-              <w:tab/>
-            </w:r>
-            <w:r>
-              <w:rPr>
-                <w:noProof/>
-                <w:webHidden/>
-              </w:rPr>
-              <w:fldChar w:fldCharType="begin"/>
-            </w:r>
-            <w:r>
-              <w:rPr>
-                <w:noProof/>
-                <w:webHidden/>
-              </w:rPr>
-              <w:instrText xml:space="preserve"> PAGEREF _Toc163222349 \h </w:instrText>
-            </w:r>
-            <w:r>
-              <w:rPr>
-                <w:noProof/>
-                <w:webHidden/>
-              </w:rPr>
-            </w:r>
-            <w:r>
-              <w:rPr>
-                <w:noProof/>
-                <w:webHidden/>
-              </w:rPr>
-              <w:fldChar w:fldCharType="separate"/>
-            </w:r>
-            <w:r>
-              <w:rPr>
-                <w:noProof/>
-                <w:webHidden/>
-              </w:rPr>
-              <w:t>27</w:t>
-            </w:r>
-            <w:r>
-              <w:rPr>
-                <w:noProof/>
-                <w:webHidden/>
-              </w:rPr>
-              <w:fldChar w:fldCharType="end"/>
-            </w:r>
-          </w:hyperlink>
-        </w:p>
-        <w:p>
-          <w:pPr>
-            <w:pStyle w:val="31"/>
-            <w:rPr>
-              <w:rFonts w:asciiTheme="minorHAnsi" w:eastAsiaTheme="minorEastAsia" w:hAnsiTheme="minorHAnsi" w:cstheme="minorBidi"/>
-              <w:noProof/>
-              <w:kern w:val="2"/>
-              <w:sz w:val="22"/>
-              <w:szCs w:val="22"/>
-              <w:lang w:val="ru-RU" w:eastAsia="ru-RU" w:bidi="ar-SA"/>
-              <w14:ligatures w14:val="standardContextual"/>
-            </w:rPr>
-          </w:pPr>
-          <w:hyperlink w:anchor="_Toc163222350" w:history="1">
-            <w:r>
-              <w:rPr>
-                <w:rStyle w:val="ad"/>
-                <w:noProof/>
-              </w:rPr>
-              <w:t xml:space="preserve">3.2.3 </w:t>
-            </w:r>
-            <w:r>
-              <w:rPr>
-                <w:rStyle w:val="ad"/>
-                <w:noProof/>
-                <w:lang w:val="ru-RU"/>
-              </w:rPr>
-              <w:t>Вспомогательное программное обеспечение</w:t>
-            </w:r>
-            <w:r>
-              <w:rPr>
-                <w:noProof/>
-                <w:webHidden/>
-              </w:rPr>
-              <w:tab/>
-            </w:r>
-            <w:r>
-              <w:rPr>
-                <w:noProof/>
-                <w:webHidden/>
-              </w:rPr>
-              <w:fldChar w:fldCharType="begin"/>
-            </w:r>
-            <w:r>
-              <w:rPr>
-                <w:noProof/>
-                <w:webHidden/>
-              </w:rPr>
-              <w:instrText xml:space="preserve"> PAGEREF _Toc163222350 \h </w:instrText>
-            </w:r>
-            <w:r>
-              <w:rPr>
-                <w:noProof/>
-                <w:webHidden/>
-              </w:rPr>
-            </w:r>
-            <w:r>
-              <w:rPr>
-                <w:noProof/>
-                <w:webHidden/>
-              </w:rPr>
-              <w:fldChar w:fldCharType="separate"/>
-            </w:r>
-            <w:r>
-              <w:rPr>
-                <w:noProof/>
-                <w:webHidden/>
-              </w:rPr>
-              <w:t>27</w:t>
-            </w:r>
-            <w:r>
-              <w:rPr>
-                <w:noProof/>
-                <w:webHidden/>
-              </w:rPr>
-              <w:fldChar w:fldCharType="end"/>
-            </w:r>
-          </w:hyperlink>
-        </w:p>
-        <w:p>
-          <w:pPr>
-            <w:pStyle w:val="21"/>
-            <w:tabs>
-              <w:tab w:val="right" w:leader="dot" w:pos="9770"/>
-            </w:tabs>
-            <w:rPr>
-              <w:rFonts w:asciiTheme="minorHAnsi" w:eastAsiaTheme="minorEastAsia" w:hAnsiTheme="minorHAnsi" w:cstheme="minorBidi"/>
-              <w:noProof/>
-              <w:kern w:val="2"/>
-              <w:sz w:val="22"/>
-              <w:szCs w:val="22"/>
-              <w:lang w:val="ru-RU" w:eastAsia="ru-RU" w:bidi="ar-SA"/>
-              <w14:ligatures w14:val="standardContextual"/>
-            </w:rPr>
-          </w:pPr>
-          <w:hyperlink w:anchor="_Toc163222351" w:history="1">
-            <w:r>
-              <w:rPr>
-                <w:rStyle w:val="ad"/>
-                <w:noProof/>
-                <w:lang w:val="ru-RU"/>
-              </w:rPr>
-              <w:t>3.3 Разработка прикладного программного обеспечения</w:t>
-            </w:r>
-            <w:r>
-              <w:rPr>
-                <w:noProof/>
-                <w:webHidden/>
-              </w:rPr>
-              <w:tab/>
-            </w:r>
-            <w:r>
-              <w:rPr>
-                <w:noProof/>
-                <w:webHidden/>
-              </w:rPr>
-              <w:fldChar w:fldCharType="begin"/>
-            </w:r>
-            <w:r>
-              <w:rPr>
-                <w:noProof/>
-                <w:webHidden/>
-              </w:rPr>
-              <w:instrText xml:space="preserve"> PAGEREF _Toc163222351 \h </w:instrText>
-            </w:r>
-            <w:r>
-              <w:rPr>
-                <w:noProof/>
-                <w:webHidden/>
-              </w:rPr>
-            </w:r>
-            <w:r>
-              <w:rPr>
-                <w:noProof/>
-                <w:webHidden/>
-              </w:rPr>
-              <w:fldChar w:fldCharType="separate"/>
-            </w:r>
-            <w:r>
-              <w:rPr>
-                <w:noProof/>
-                <w:webHidden/>
-              </w:rPr>
-              <w:t>27</w:t>
-            </w:r>
-            <w:r>
-              <w:rPr>
-                <w:noProof/>
-                <w:webHidden/>
-              </w:rPr>
-              <w:fldChar w:fldCharType="end"/>
-            </w:r>
-          </w:hyperlink>
-        </w:p>
-        <w:p>
-          <w:pPr>
-            <w:pStyle w:val="21"/>
-            <w:tabs>
-              <w:tab w:val="right" w:leader="dot" w:pos="9770"/>
-            </w:tabs>
-            <w:rPr>
-              <w:rFonts w:asciiTheme="minorHAnsi" w:eastAsiaTheme="minorEastAsia" w:hAnsiTheme="minorHAnsi" w:cstheme="minorBidi"/>
-              <w:noProof/>
-              <w:kern w:val="2"/>
-              <w:sz w:val="22"/>
-              <w:szCs w:val="22"/>
-              <w:lang w:val="ru-RU" w:eastAsia="ru-RU" w:bidi="ar-SA"/>
-              <w14:ligatures w14:val="standardContextual"/>
-            </w:rPr>
-          </w:pPr>
-          <w:hyperlink w:anchor="_Toc163222352" w:history="1">
-            <w:r>
-              <w:rPr>
-                <w:rStyle w:val="ad"/>
-                <w:noProof/>
-                <w:lang w:val="ru-RU"/>
-              </w:rPr>
-              <w:t>3.3.1 Структура прикладного программного обеспечения</w:t>
-            </w:r>
-            <w:r>
-              <w:rPr>
-                <w:noProof/>
-                <w:webHidden/>
-              </w:rPr>
-              <w:tab/>
-            </w:r>
-            <w:r>
-              <w:rPr>
-                <w:noProof/>
-                <w:webHidden/>
-              </w:rPr>
-              <w:fldChar w:fldCharType="begin"/>
-            </w:r>
-            <w:r>
-              <w:rPr>
-                <w:noProof/>
-                <w:webHidden/>
-              </w:rPr>
-              <w:instrText xml:space="preserve"> PAGEREF _Toc163222352 \h </w:instrText>
-            </w:r>
-            <w:r>
-              <w:rPr>
-                <w:noProof/>
-                <w:webHidden/>
-              </w:rPr>
-            </w:r>
-            <w:r>
-              <w:rPr>
-                <w:noProof/>
-                <w:webHidden/>
-              </w:rPr>
-              <w:fldChar w:fldCharType="separate"/>
-            </w:r>
-            <w:r>
-              <w:rPr>
-                <w:noProof/>
-                <w:webHidden/>
-              </w:rPr>
-              <w:t>28</w:t>
-            </w:r>
-            <w:r>
-              <w:rPr>
-                <w:noProof/>
-                <w:webHidden/>
-              </w:rPr>
-              <w:fldChar w:fldCharType="end"/>
-            </w:r>
-          </w:hyperlink>
-        </w:p>
-        <w:p>
-          <w:pPr>
-            <w:pStyle w:val="21"/>
-            <w:tabs>
-              <w:tab w:val="right" w:leader="dot" w:pos="9770"/>
-            </w:tabs>
-            <w:rPr>
-              <w:rFonts w:asciiTheme="minorHAnsi" w:eastAsiaTheme="minorEastAsia" w:hAnsiTheme="minorHAnsi" w:cstheme="minorBidi"/>
-              <w:noProof/>
-              <w:kern w:val="2"/>
-              <w:sz w:val="22"/>
-              <w:szCs w:val="22"/>
-              <w:lang w:val="ru-RU" w:eastAsia="ru-RU" w:bidi="ar-SA"/>
-              <w14:ligatures w14:val="standardContextual"/>
-            </w:rPr>
-          </w:pPr>
-          <w:hyperlink w:anchor="_Toc163222353" w:history="1">
-            <w:r>
-              <w:rPr>
-                <w:rStyle w:val="ad"/>
-                <w:noProof/>
-                <w:lang w:val="ru-RU"/>
-              </w:rPr>
-              <w:t>3.3 Инсталляция и настройка</w:t>
-            </w:r>
-            <w:r>
-              <w:rPr>
-                <w:noProof/>
-                <w:webHidden/>
-              </w:rPr>
-              <w:tab/>
-            </w:r>
-            <w:r>
-              <w:rPr>
-                <w:noProof/>
-                <w:webHidden/>
-              </w:rPr>
-              <w:fldChar w:fldCharType="begin"/>
-            </w:r>
-            <w:r>
-              <w:rPr>
-                <w:noProof/>
-                <w:webHidden/>
-              </w:rPr>
-              <w:instrText xml:space="preserve"> PAGEREF _Toc163222353 \h </w:instrText>
-            </w:r>
-            <w:r>
-              <w:rPr>
-                <w:noProof/>
-                <w:webHidden/>
-              </w:rPr>
-            </w:r>
-            <w:r>
-              <w:rPr>
-                <w:noProof/>
-                <w:webHidden/>
-              </w:rPr>
-              <w:fldChar w:fldCharType="separate"/>
-            </w:r>
-            <w:r>
-              <w:rPr>
-                <w:noProof/>
-                <w:webHidden/>
-              </w:rPr>
-              <w:t>29</w:t>
-            </w:r>
-            <w:r>
-              <w:rPr>
-                <w:noProof/>
-                <w:webHidden/>
-              </w:rPr>
-              <w:fldChar w:fldCharType="end"/>
-            </w:r>
-          </w:hyperlink>
-        </w:p>
-        <w:p>
-          <w:pPr>
-            <w:pStyle w:val="12"/>
-            <w:tabs>
-              <w:tab w:val="right" w:leader="dot" w:pos="9770"/>
-            </w:tabs>
-            <w:rPr>
-              <w:rFonts w:asciiTheme="minorHAnsi" w:eastAsiaTheme="minorEastAsia" w:hAnsiTheme="minorHAnsi" w:cstheme="minorBidi"/>
-              <w:caps w:val="0"/>
-              <w:noProof/>
-              <w:kern w:val="2"/>
-              <w:sz w:val="22"/>
-              <w:szCs w:val="22"/>
-              <w:lang w:val="ru-RU" w:eastAsia="ru-RU" w:bidi="ar-SA"/>
-              <w14:ligatures w14:val="standardContextual"/>
-            </w:rPr>
-          </w:pPr>
-          <w:hyperlink w:anchor="_Toc163222354" w:history="1">
-            <w:r>
-              <w:rPr>
-                <w:rStyle w:val="ad"/>
-                <w:noProof/>
-                <w:lang w:val="ru-RU"/>
-              </w:rPr>
-              <w:t>4 ТЕСТИРОВАНИЕ СИСТЕМЫ</w:t>
-            </w:r>
-            <w:r>
-              <w:rPr>
-                <w:noProof/>
-                <w:webHidden/>
-              </w:rPr>
-              <w:tab/>
-            </w:r>
-            <w:r>
-              <w:rPr>
-                <w:noProof/>
-                <w:webHidden/>
-              </w:rPr>
-              <w:fldChar w:fldCharType="begin"/>
-            </w:r>
-            <w:r>
-              <w:rPr>
-                <w:noProof/>
-                <w:webHidden/>
-              </w:rPr>
-              <w:instrText xml:space="preserve"> PAGEREF _Toc163222354 \h </w:instrText>
-            </w:r>
-            <w:r>
-              <w:rPr>
-                <w:noProof/>
-                <w:webHidden/>
-              </w:rPr>
-            </w:r>
-            <w:r>
-              <w:rPr>
-                <w:noProof/>
-                <w:webHidden/>
-              </w:rPr>
-              <w:fldChar w:fldCharType="separate"/>
-            </w:r>
-            <w:r>
-              <w:rPr>
-                <w:noProof/>
-                <w:webHidden/>
-              </w:rPr>
-              <w:t>31</w:t>
-            </w:r>
-            <w:r>
-              <w:rPr>
-                <w:noProof/>
-                <w:webHidden/>
-              </w:rPr>
-              <w:fldChar w:fldCharType="end"/>
-            </w:r>
-          </w:hyperlink>
-        </w:p>
-        <w:p>
-          <w:pPr>
-            <w:pStyle w:val="21"/>
-            <w:tabs>
-              <w:tab w:val="right" w:leader="dot" w:pos="9770"/>
-            </w:tabs>
-            <w:rPr>
-              <w:rFonts w:asciiTheme="minorHAnsi" w:eastAsiaTheme="minorEastAsia" w:hAnsiTheme="minorHAnsi" w:cstheme="minorBidi"/>
-              <w:noProof/>
-              <w:kern w:val="2"/>
-              <w:sz w:val="22"/>
-              <w:szCs w:val="22"/>
-              <w:lang w:val="ru-RU" w:eastAsia="ru-RU" w:bidi="ar-SA"/>
-              <w14:ligatures w14:val="standardContextual"/>
-            </w:rPr>
-          </w:pPr>
-          <w:hyperlink w:anchor="_Toc163222355" w:history="1">
-            <w:r>
-              <w:rPr>
-                <w:rStyle w:val="ad"/>
-                <w:noProof/>
-                <w:lang w:val="ru-RU"/>
-              </w:rPr>
-              <w:t>4.1 Условия и порядок тестирования</w:t>
-            </w:r>
-            <w:r>
-              <w:rPr>
-                <w:noProof/>
-                <w:webHidden/>
-              </w:rPr>
-              <w:tab/>
-            </w:r>
-            <w:r>
-              <w:rPr>
-                <w:noProof/>
-                <w:webHidden/>
-              </w:rPr>
-              <w:fldChar w:fldCharType="begin"/>
-            </w:r>
-            <w:r>
-              <w:rPr>
-                <w:noProof/>
-                <w:webHidden/>
-              </w:rPr>
-              <w:instrText xml:space="preserve"> PAGEREF _Toc163222355 \h </w:instrText>
-            </w:r>
-            <w:r>
-              <w:rPr>
-                <w:noProof/>
-                <w:webHidden/>
-              </w:rPr>
-            </w:r>
-            <w:r>
-              <w:rPr>
-                <w:noProof/>
-                <w:webHidden/>
-              </w:rPr>
-              <w:fldChar w:fldCharType="separate"/>
-            </w:r>
-            <w:r>
-              <w:rPr>
-                <w:noProof/>
-                <w:webHidden/>
-              </w:rPr>
-              <w:t>31</w:t>
-            </w:r>
-            <w:r>
-              <w:rPr>
-                <w:noProof/>
-                <w:webHidden/>
-              </w:rPr>
-              <w:fldChar w:fldCharType="end"/>
-            </w:r>
-          </w:hyperlink>
-        </w:p>
-        <w:p>
-          <w:pPr>
-            <w:pStyle w:val="21"/>
-            <w:tabs>
-              <w:tab w:val="right" w:leader="dot" w:pos="9770"/>
-            </w:tabs>
-            <w:rPr>
-              <w:rFonts w:asciiTheme="minorHAnsi" w:eastAsiaTheme="minorEastAsia" w:hAnsiTheme="minorHAnsi" w:cstheme="minorBidi"/>
-              <w:noProof/>
-              <w:kern w:val="2"/>
-              <w:sz w:val="22"/>
-              <w:szCs w:val="22"/>
-              <w:lang w:val="ru-RU" w:eastAsia="ru-RU" w:bidi="ar-SA"/>
-              <w14:ligatures w14:val="standardContextual"/>
-            </w:rPr>
-          </w:pPr>
-          <w:hyperlink w:anchor="_Toc163222356" w:history="1">
-            <w:r>
-              <w:rPr>
-                <w:rStyle w:val="ad"/>
-                <w:noProof/>
-                <w:lang w:val="ru-RU"/>
-              </w:rPr>
-              <w:t>4.2 Исходные данные для контрольных примеров</w:t>
-            </w:r>
-            <w:r>
-              <w:rPr>
-                <w:noProof/>
-                <w:webHidden/>
-              </w:rPr>
-              <w:tab/>
-            </w:r>
-            <w:r>
-              <w:rPr>
-                <w:noProof/>
-                <w:webHidden/>
-              </w:rPr>
-              <w:fldChar w:fldCharType="begin"/>
-            </w:r>
-            <w:r>
-              <w:rPr>
-                <w:noProof/>
-                <w:webHidden/>
-              </w:rPr>
-              <w:instrText xml:space="preserve"> PAGEREF _Toc163222356 \h </w:instrText>
-            </w:r>
-            <w:r>
-              <w:rPr>
-                <w:noProof/>
-                <w:webHidden/>
-              </w:rPr>
-            </w:r>
-            <w:r>
-              <w:rPr>
-                <w:noProof/>
-                <w:webHidden/>
-              </w:rPr>
-              <w:fldChar w:fldCharType="separate"/>
-            </w:r>
-            <w:r>
-              <w:rPr>
-                <w:noProof/>
-                <w:webHidden/>
-              </w:rPr>
-              <w:t>31</w:t>
-            </w:r>
-            <w:r>
-              <w:rPr>
-                <w:noProof/>
-                <w:webHidden/>
-              </w:rPr>
-              <w:fldChar w:fldCharType="end"/>
-            </w:r>
-          </w:hyperlink>
-        </w:p>
-        <w:p>
-          <w:pPr>
-            <w:pStyle w:val="21"/>
-            <w:tabs>
-              <w:tab w:val="right" w:leader="dot" w:pos="9770"/>
-            </w:tabs>
-            <w:rPr>
-              <w:rFonts w:asciiTheme="minorHAnsi" w:eastAsiaTheme="minorEastAsia" w:hAnsiTheme="minorHAnsi" w:cstheme="minorBidi"/>
-              <w:noProof/>
-              <w:kern w:val="2"/>
-              <w:sz w:val="22"/>
-              <w:szCs w:val="22"/>
-              <w:lang w:val="ru-RU" w:eastAsia="ru-RU" w:bidi="ar-SA"/>
-              <w14:ligatures w14:val="standardContextual"/>
-            </w:rPr>
-          </w:pPr>
-          <w:hyperlink w:anchor="_Toc163222357" w:history="1">
-            <w:r>
-              <w:rPr>
-                <w:rStyle w:val="ad"/>
-                <w:noProof/>
-                <w:lang w:val="ru-RU"/>
-              </w:rPr>
-              <w:t>4.3 Результаты тестирования</w:t>
-            </w:r>
-            <w:r>
-              <w:rPr>
-                <w:noProof/>
-                <w:webHidden/>
-              </w:rPr>
-              <w:tab/>
-            </w:r>
-            <w:r>
-              <w:rPr>
-                <w:noProof/>
-                <w:webHidden/>
-              </w:rPr>
-              <w:fldChar w:fldCharType="begin"/>
-            </w:r>
-            <w:r>
-              <w:rPr>
-                <w:noProof/>
-                <w:webHidden/>
-              </w:rPr>
-              <w:instrText xml:space="preserve"> PAGEREF _Toc163222357 \h </w:instrText>
-            </w:r>
-            <w:r>
-              <w:rPr>
-                <w:noProof/>
-                <w:webHidden/>
-              </w:rPr>
-            </w:r>
-            <w:r>
-              <w:rPr>
-                <w:noProof/>
-                <w:webHidden/>
-              </w:rPr>
-              <w:fldChar w:fldCharType="separate"/>
-            </w:r>
-            <w:r>
-              <w:rPr>
-                <w:noProof/>
-                <w:webHidden/>
-              </w:rPr>
-              <w:t>31</w:t>
-            </w:r>
-            <w:r>
-              <w:rPr>
-                <w:noProof/>
-                <w:webHidden/>
-              </w:rPr>
-              <w:fldChar w:fldCharType="end"/>
-            </w:r>
-          </w:hyperlink>
-        </w:p>
-        <w:p>
-          <w:pPr>
-            <w:pStyle w:val="12"/>
-            <w:tabs>
-              <w:tab w:val="right" w:leader="dot" w:pos="9770"/>
-            </w:tabs>
-            <w:rPr>
-              <w:rFonts w:asciiTheme="minorHAnsi" w:eastAsiaTheme="minorEastAsia" w:hAnsiTheme="minorHAnsi" w:cstheme="minorBidi"/>
-              <w:caps w:val="0"/>
-              <w:noProof/>
-              <w:kern w:val="2"/>
-              <w:sz w:val="22"/>
-              <w:szCs w:val="22"/>
-              <w:lang w:val="ru-RU" w:eastAsia="ru-RU" w:bidi="ar-SA"/>
-              <w14:ligatures w14:val="standardContextual"/>
-            </w:rPr>
-          </w:pPr>
-          <w:hyperlink w:anchor="_Toc163222358" w:history="1">
-            <w:r>
-              <w:rPr>
-                <w:rStyle w:val="ad"/>
-                <w:noProof/>
-                <w:lang w:val="ru-RU"/>
-              </w:rPr>
-              <w:t>5 ЭКОНОМИЧЕСКАЯ ЧАСТЬ</w:t>
-            </w:r>
-            <w:r>
-              <w:rPr>
-                <w:noProof/>
-                <w:webHidden/>
-              </w:rPr>
-              <w:tab/>
-            </w:r>
-            <w:r>
-              <w:rPr>
-                <w:noProof/>
-                <w:webHidden/>
-              </w:rPr>
-              <w:fldChar w:fldCharType="begin"/>
-            </w:r>
-            <w:r>
-              <w:rPr>
-                <w:noProof/>
-                <w:webHidden/>
-              </w:rPr>
-              <w:instrText xml:space="preserve"> PAGEREF _Toc163222358 \h </w:instrText>
+              <w:instrText xml:space="preserve"> PAGEREF _Toc165719435 \h </w:instrText>
             </w:r>
             <w:r>
               <w:rPr>
@@ -7139,13 +6555,9 @@
         </w:p>
         <w:p>
           <w:pPr>
-            <w:pStyle w:val="12"/>
-            <w:tabs>
-              <w:tab w:val="right" w:leader="dot" w:pos="9770"/>
-            </w:tabs>
+            <w:pStyle w:val="31"/>
             <w:rPr>
               <w:rFonts w:asciiTheme="minorHAnsi" w:eastAsiaTheme="minorEastAsia" w:hAnsiTheme="minorHAnsi" w:cstheme="minorBidi"/>
-              <w:caps w:val="0"/>
               <w:noProof/>
               <w:kern w:val="2"/>
               <w:sz w:val="22"/>
@@ -7154,14 +6566,14 @@
               <w14:ligatures w14:val="standardContextual"/>
             </w:rPr>
           </w:pPr>
-          <w:hyperlink w:anchor="_Toc163222359" w:history="1">
+          <w:hyperlink w:anchor="_Toc165719436" w:history="1">
             <w:r>
               <w:rPr>
                 <w:rStyle w:val="ad"/>
                 <w:noProof/>
                 <w:lang w:val="ru-RU"/>
               </w:rPr>
-              <w:t>ЗАКЛЮЧЕНИЕ</w:t>
+              <w:t>3.2.1 Операционная система</w:t>
             </w:r>
             <w:r>
               <w:rPr>
@@ -7182,7 +6594,301 @@
                 <w:noProof/>
                 <w:webHidden/>
               </w:rPr>
-              <w:instrText xml:space="preserve"> PAGEREF _Toc163222359 \h </w:instrText>
+              <w:instrText xml:space="preserve"> PAGEREF _Toc165719436 \h </w:instrText>
+            </w:r>
+            <w:r>
+              <w:rPr>
+                <w:noProof/>
+                <w:webHidden/>
+              </w:rPr>
+            </w:r>
+            <w:r>
+              <w:rPr>
+                <w:noProof/>
+                <w:webHidden/>
+              </w:rPr>
+              <w:fldChar w:fldCharType="separate"/>
+            </w:r>
+            <w:r>
+              <w:rPr>
+                <w:noProof/>
+                <w:webHidden/>
+              </w:rPr>
+              <w:t>32</w:t>
+            </w:r>
+            <w:r>
+              <w:rPr>
+                <w:noProof/>
+                <w:webHidden/>
+              </w:rPr>
+              <w:fldChar w:fldCharType="end"/>
+            </w:r>
+          </w:hyperlink>
+        </w:p>
+        <w:p>
+          <w:pPr>
+            <w:pStyle w:val="31"/>
+            <w:rPr>
+              <w:rFonts w:asciiTheme="minorHAnsi" w:eastAsiaTheme="minorEastAsia" w:hAnsiTheme="minorHAnsi" w:cstheme="minorBidi"/>
+              <w:noProof/>
+              <w:kern w:val="2"/>
+              <w:sz w:val="22"/>
+              <w:szCs w:val="22"/>
+              <w:lang w:val="ru-RU" w:eastAsia="ru-RU" w:bidi="ar-SA"/>
+              <w14:ligatures w14:val="standardContextual"/>
+            </w:rPr>
+          </w:pPr>
+          <w:hyperlink w:anchor="_Toc165719437" w:history="1">
+            <w:r>
+              <w:rPr>
+                <w:rStyle w:val="ad"/>
+                <w:noProof/>
+                <w:lang w:val="ru-RU"/>
+              </w:rPr>
+              <w:t>3.2.2 Инструментальное средство разработки и язык программирования</w:t>
+            </w:r>
+            <w:r>
+              <w:rPr>
+                <w:noProof/>
+                <w:webHidden/>
+              </w:rPr>
+              <w:tab/>
+            </w:r>
+            <w:r>
+              <w:rPr>
+                <w:noProof/>
+                <w:webHidden/>
+              </w:rPr>
+              <w:fldChar w:fldCharType="begin"/>
+            </w:r>
+            <w:r>
+              <w:rPr>
+                <w:noProof/>
+                <w:webHidden/>
+              </w:rPr>
+              <w:instrText xml:space="preserve"> PAGEREF _Toc165719437 \h </w:instrText>
+            </w:r>
+            <w:r>
+              <w:rPr>
+                <w:noProof/>
+                <w:webHidden/>
+              </w:rPr>
+            </w:r>
+            <w:r>
+              <w:rPr>
+                <w:noProof/>
+                <w:webHidden/>
+              </w:rPr>
+              <w:fldChar w:fldCharType="separate"/>
+            </w:r>
+            <w:r>
+              <w:rPr>
+                <w:noProof/>
+                <w:webHidden/>
+              </w:rPr>
+              <w:t>32</w:t>
+            </w:r>
+            <w:r>
+              <w:rPr>
+                <w:noProof/>
+                <w:webHidden/>
+              </w:rPr>
+              <w:fldChar w:fldCharType="end"/>
+            </w:r>
+          </w:hyperlink>
+        </w:p>
+        <w:p>
+          <w:pPr>
+            <w:pStyle w:val="31"/>
+            <w:rPr>
+              <w:rFonts w:asciiTheme="minorHAnsi" w:eastAsiaTheme="minorEastAsia" w:hAnsiTheme="minorHAnsi" w:cstheme="minorBidi"/>
+              <w:noProof/>
+              <w:kern w:val="2"/>
+              <w:sz w:val="22"/>
+              <w:szCs w:val="22"/>
+              <w:lang w:val="ru-RU" w:eastAsia="ru-RU" w:bidi="ar-SA"/>
+              <w14:ligatures w14:val="standardContextual"/>
+            </w:rPr>
+          </w:pPr>
+          <w:hyperlink w:anchor="_Toc165719438" w:history="1">
+            <w:r>
+              <w:rPr>
+                <w:rStyle w:val="ad"/>
+                <w:noProof/>
+                <w:lang w:val="ru-RU"/>
+              </w:rPr>
+              <w:t>3.2.3 Вспомогательное программное обеспечение</w:t>
+            </w:r>
+            <w:r>
+              <w:rPr>
+                <w:noProof/>
+                <w:webHidden/>
+              </w:rPr>
+              <w:tab/>
+            </w:r>
+            <w:r>
+              <w:rPr>
+                <w:noProof/>
+                <w:webHidden/>
+              </w:rPr>
+              <w:fldChar w:fldCharType="begin"/>
+            </w:r>
+            <w:r>
+              <w:rPr>
+                <w:noProof/>
+                <w:webHidden/>
+              </w:rPr>
+              <w:instrText xml:space="preserve"> PAGEREF _Toc165719438 \h </w:instrText>
+            </w:r>
+            <w:r>
+              <w:rPr>
+                <w:noProof/>
+                <w:webHidden/>
+              </w:rPr>
+            </w:r>
+            <w:r>
+              <w:rPr>
+                <w:noProof/>
+                <w:webHidden/>
+              </w:rPr>
+              <w:fldChar w:fldCharType="separate"/>
+            </w:r>
+            <w:r>
+              <w:rPr>
+                <w:noProof/>
+                <w:webHidden/>
+              </w:rPr>
+              <w:t>32</w:t>
+            </w:r>
+            <w:r>
+              <w:rPr>
+                <w:noProof/>
+                <w:webHidden/>
+              </w:rPr>
+              <w:fldChar w:fldCharType="end"/>
+            </w:r>
+          </w:hyperlink>
+        </w:p>
+        <w:p>
+          <w:pPr>
+            <w:pStyle w:val="21"/>
+            <w:tabs>
+              <w:tab w:val="right" w:leader="dot" w:pos="9770"/>
+            </w:tabs>
+            <w:rPr>
+              <w:rFonts w:asciiTheme="minorHAnsi" w:eastAsiaTheme="minorEastAsia" w:hAnsiTheme="minorHAnsi" w:cstheme="minorBidi"/>
+              <w:noProof/>
+              <w:kern w:val="2"/>
+              <w:sz w:val="22"/>
+              <w:szCs w:val="22"/>
+              <w:lang w:val="ru-RU" w:eastAsia="ru-RU" w:bidi="ar-SA"/>
+              <w14:ligatures w14:val="standardContextual"/>
+            </w:rPr>
+          </w:pPr>
+          <w:hyperlink w:anchor="_Toc165719439" w:history="1">
+            <w:r>
+              <w:rPr>
+                <w:rStyle w:val="ad"/>
+                <w:noProof/>
+                <w:lang w:val="ru-RU"/>
+              </w:rPr>
+              <w:t>3.3 Разработка прикладного программного обеспечения</w:t>
+            </w:r>
+            <w:r>
+              <w:rPr>
+                <w:noProof/>
+                <w:webHidden/>
+              </w:rPr>
+              <w:tab/>
+            </w:r>
+            <w:r>
+              <w:rPr>
+                <w:noProof/>
+                <w:webHidden/>
+              </w:rPr>
+              <w:fldChar w:fldCharType="begin"/>
+            </w:r>
+            <w:r>
+              <w:rPr>
+                <w:noProof/>
+                <w:webHidden/>
+              </w:rPr>
+              <w:instrText xml:space="preserve"> PAGEREF _Toc165719439 \h </w:instrText>
+            </w:r>
+            <w:r>
+              <w:rPr>
+                <w:noProof/>
+                <w:webHidden/>
+              </w:rPr>
+            </w:r>
+            <w:r>
+              <w:rPr>
+                <w:noProof/>
+                <w:webHidden/>
+              </w:rPr>
+              <w:fldChar w:fldCharType="separate"/>
+            </w:r>
+            <w:r>
+              <w:rPr>
+                <w:noProof/>
+                <w:webHidden/>
+              </w:rPr>
+              <w:t>32</w:t>
+            </w:r>
+            <w:r>
+              <w:rPr>
+                <w:noProof/>
+                <w:webHidden/>
+              </w:rPr>
+              <w:fldChar w:fldCharType="end"/>
+            </w:r>
+          </w:hyperlink>
+        </w:p>
+        <w:p>
+          <w:pPr>
+            <w:pStyle w:val="21"/>
+            <w:tabs>
+              <w:tab w:val="right" w:leader="dot" w:pos="9770"/>
+            </w:tabs>
+            <w:rPr>
+              <w:rFonts w:asciiTheme="minorHAnsi" w:eastAsiaTheme="minorEastAsia" w:hAnsiTheme="minorHAnsi" w:cstheme="minorBidi"/>
+              <w:noProof/>
+              <w:kern w:val="2"/>
+              <w:sz w:val="22"/>
+              <w:szCs w:val="22"/>
+              <w:lang w:val="ru-RU" w:eastAsia="ru-RU" w:bidi="ar-SA"/>
+              <w14:ligatures w14:val="standardContextual"/>
+            </w:rPr>
+          </w:pPr>
+          <w:hyperlink w:anchor="_Toc165719440" w:history="1">
+            <w:r>
+              <w:rPr>
+                <w:rStyle w:val="ad"/>
+                <w:noProof/>
+                <w:lang w:val="ru-RU"/>
+              </w:rPr>
+              <w:t>3.3.1 Структура прикладного программного обеспечения</w:t>
+            </w:r>
+            <w:r>
+              <w:rPr>
+                <w:noProof/>
+                <w:webHidden/>
+              </w:rPr>
+              <w:tab/>
+            </w:r>
+            <w:r>
+              <w:rPr>
+                <w:noProof/>
+                <w:webHidden/>
+              </w:rPr>
+              <w:fldChar w:fldCharType="begin"/>
+            </w:r>
+            <w:r>
+              <w:rPr>
+                <w:noProof/>
+                <w:webHidden/>
+              </w:rPr>
+              <w:instrText xml:space="preserve"> PAGEREF _Toc165719440 \h </w:instrText>
             </w:r>
             <w:r>
               <w:rPr>
@@ -7215,13 +6921,12 @@
         </w:p>
         <w:p>
           <w:pPr>
-            <w:pStyle w:val="12"/>
+            <w:pStyle w:val="21"/>
             <w:tabs>
               <w:tab w:val="right" w:leader="dot" w:pos="9770"/>
             </w:tabs>
             <w:rPr>
               <w:rFonts w:asciiTheme="minorHAnsi" w:eastAsiaTheme="minorEastAsia" w:hAnsiTheme="minorHAnsi" w:cstheme="minorBidi"/>
-              <w:caps w:val="0"/>
               <w:noProof/>
               <w:kern w:val="2"/>
               <w:sz w:val="22"/>
@@ -7230,14 +6935,14 @@
               <w14:ligatures w14:val="standardContextual"/>
             </w:rPr>
           </w:pPr>
-          <w:hyperlink w:anchor="_Toc163222360" w:history="1">
+          <w:hyperlink w:anchor="_Toc165719441" w:history="1">
             <w:r>
               <w:rPr>
                 <w:rStyle w:val="ad"/>
                 <w:noProof/>
                 <w:lang w:val="ru-RU"/>
               </w:rPr>
-              <w:t>СПИСОК ИСПОЛЬЗОВАННЫХ ИСТОЧНИКОВ</w:t>
+              <w:t>3.3 Инсталляция и настройка</w:t>
             </w:r>
             <w:r>
               <w:rPr>
@@ -7258,7 +6963,7 @@
                 <w:noProof/>
                 <w:webHidden/>
               </w:rPr>
-              <w:instrText xml:space="preserve"> PAGEREF _Toc163222360 \h </w:instrText>
+              <w:instrText xml:space="preserve"> PAGEREF _Toc165719441 \h </w:instrText>
             </w:r>
             <w:r>
               <w:rPr>
@@ -7306,7 +7011,536 @@
               <w14:ligatures w14:val="standardContextual"/>
             </w:rPr>
           </w:pPr>
-          <w:hyperlink w:anchor="_Toc163222361" w:history="1">
+          <w:hyperlink w:anchor="_Toc165719442" w:history="1">
+            <w:r>
+              <w:rPr>
+                <w:rStyle w:val="ad"/>
+                <w:noProof/>
+                <w:lang w:val="ru-RU"/>
+              </w:rPr>
+              <w:t>4 ТЕСТИРОВАНИЕ СИСТЕМЫ</w:t>
+            </w:r>
+            <w:r>
+              <w:rPr>
+                <w:noProof/>
+                <w:webHidden/>
+              </w:rPr>
+              <w:tab/>
+            </w:r>
+            <w:r>
+              <w:rPr>
+                <w:noProof/>
+                <w:webHidden/>
+              </w:rPr>
+              <w:fldChar w:fldCharType="begin"/>
+            </w:r>
+            <w:r>
+              <w:rPr>
+                <w:noProof/>
+                <w:webHidden/>
+              </w:rPr>
+              <w:instrText xml:space="preserve"> PAGEREF _Toc165719442 \h </w:instrText>
+            </w:r>
+            <w:r>
+              <w:rPr>
+                <w:noProof/>
+                <w:webHidden/>
+              </w:rPr>
+            </w:r>
+            <w:r>
+              <w:rPr>
+                <w:noProof/>
+                <w:webHidden/>
+              </w:rPr>
+              <w:fldChar w:fldCharType="separate"/>
+            </w:r>
+            <w:r>
+              <w:rPr>
+                <w:noProof/>
+                <w:webHidden/>
+              </w:rPr>
+              <w:t>36</w:t>
+            </w:r>
+            <w:r>
+              <w:rPr>
+                <w:noProof/>
+                <w:webHidden/>
+              </w:rPr>
+              <w:fldChar w:fldCharType="end"/>
+            </w:r>
+          </w:hyperlink>
+        </w:p>
+        <w:p>
+          <w:pPr>
+            <w:pStyle w:val="21"/>
+            <w:tabs>
+              <w:tab w:val="right" w:leader="dot" w:pos="9770"/>
+            </w:tabs>
+            <w:rPr>
+              <w:rFonts w:asciiTheme="minorHAnsi" w:eastAsiaTheme="minorEastAsia" w:hAnsiTheme="minorHAnsi" w:cstheme="minorBidi"/>
+              <w:noProof/>
+              <w:kern w:val="2"/>
+              <w:sz w:val="22"/>
+              <w:szCs w:val="22"/>
+              <w:lang w:val="ru-RU" w:eastAsia="ru-RU" w:bidi="ar-SA"/>
+              <w14:ligatures w14:val="standardContextual"/>
+            </w:rPr>
+          </w:pPr>
+          <w:hyperlink w:anchor="_Toc165719443" w:history="1">
+            <w:r>
+              <w:rPr>
+                <w:rStyle w:val="ad"/>
+                <w:noProof/>
+                <w:lang w:val="ru-RU"/>
+              </w:rPr>
+              <w:t>4.1 Условия и порядок тестирования</w:t>
+            </w:r>
+            <w:r>
+              <w:rPr>
+                <w:noProof/>
+                <w:webHidden/>
+              </w:rPr>
+              <w:tab/>
+            </w:r>
+            <w:r>
+              <w:rPr>
+                <w:noProof/>
+                <w:webHidden/>
+              </w:rPr>
+              <w:fldChar w:fldCharType="begin"/>
+            </w:r>
+            <w:r>
+              <w:rPr>
+                <w:noProof/>
+                <w:webHidden/>
+              </w:rPr>
+              <w:instrText xml:space="preserve"> PAGEREF _Toc165719443 \h </w:instrText>
+            </w:r>
+            <w:r>
+              <w:rPr>
+                <w:noProof/>
+                <w:webHidden/>
+              </w:rPr>
+            </w:r>
+            <w:r>
+              <w:rPr>
+                <w:noProof/>
+                <w:webHidden/>
+              </w:rPr>
+              <w:fldChar w:fldCharType="separate"/>
+            </w:r>
+            <w:r>
+              <w:rPr>
+                <w:noProof/>
+                <w:webHidden/>
+              </w:rPr>
+              <w:t>36</w:t>
+            </w:r>
+            <w:r>
+              <w:rPr>
+                <w:noProof/>
+                <w:webHidden/>
+              </w:rPr>
+              <w:fldChar w:fldCharType="end"/>
+            </w:r>
+          </w:hyperlink>
+        </w:p>
+        <w:p>
+          <w:pPr>
+            <w:pStyle w:val="21"/>
+            <w:tabs>
+              <w:tab w:val="right" w:leader="dot" w:pos="9770"/>
+            </w:tabs>
+            <w:rPr>
+              <w:rFonts w:asciiTheme="minorHAnsi" w:eastAsiaTheme="minorEastAsia" w:hAnsiTheme="minorHAnsi" w:cstheme="minorBidi"/>
+              <w:noProof/>
+              <w:kern w:val="2"/>
+              <w:sz w:val="22"/>
+              <w:szCs w:val="22"/>
+              <w:lang w:val="ru-RU" w:eastAsia="ru-RU" w:bidi="ar-SA"/>
+              <w14:ligatures w14:val="standardContextual"/>
+            </w:rPr>
+          </w:pPr>
+          <w:hyperlink w:anchor="_Toc165719444" w:history="1">
+            <w:r>
+              <w:rPr>
+                <w:rStyle w:val="ad"/>
+                <w:noProof/>
+                <w:lang w:val="ru-RU"/>
+              </w:rPr>
+              <w:t>4.2 Исходные данные для контрольных примеров</w:t>
+            </w:r>
+            <w:r>
+              <w:rPr>
+                <w:noProof/>
+                <w:webHidden/>
+              </w:rPr>
+              <w:tab/>
+            </w:r>
+            <w:r>
+              <w:rPr>
+                <w:noProof/>
+                <w:webHidden/>
+              </w:rPr>
+              <w:fldChar w:fldCharType="begin"/>
+            </w:r>
+            <w:r>
+              <w:rPr>
+                <w:noProof/>
+                <w:webHidden/>
+              </w:rPr>
+              <w:instrText xml:space="preserve"> PAGEREF _Toc165719444 \h </w:instrText>
+            </w:r>
+            <w:r>
+              <w:rPr>
+                <w:noProof/>
+                <w:webHidden/>
+              </w:rPr>
+            </w:r>
+            <w:r>
+              <w:rPr>
+                <w:noProof/>
+                <w:webHidden/>
+              </w:rPr>
+              <w:fldChar w:fldCharType="separate"/>
+            </w:r>
+            <w:r>
+              <w:rPr>
+                <w:noProof/>
+                <w:webHidden/>
+              </w:rPr>
+              <w:t>36</w:t>
+            </w:r>
+            <w:r>
+              <w:rPr>
+                <w:noProof/>
+                <w:webHidden/>
+              </w:rPr>
+              <w:fldChar w:fldCharType="end"/>
+            </w:r>
+          </w:hyperlink>
+        </w:p>
+        <w:p>
+          <w:pPr>
+            <w:pStyle w:val="21"/>
+            <w:tabs>
+              <w:tab w:val="right" w:leader="dot" w:pos="9770"/>
+            </w:tabs>
+            <w:rPr>
+              <w:rFonts w:asciiTheme="minorHAnsi" w:eastAsiaTheme="minorEastAsia" w:hAnsiTheme="minorHAnsi" w:cstheme="minorBidi"/>
+              <w:noProof/>
+              <w:kern w:val="2"/>
+              <w:sz w:val="22"/>
+              <w:szCs w:val="22"/>
+              <w:lang w:val="ru-RU" w:eastAsia="ru-RU" w:bidi="ar-SA"/>
+              <w14:ligatures w14:val="standardContextual"/>
+            </w:rPr>
+          </w:pPr>
+          <w:hyperlink w:anchor="_Toc165719445" w:history="1">
+            <w:r>
+              <w:rPr>
+                <w:rStyle w:val="ad"/>
+                <w:noProof/>
+                <w:lang w:val="ru-RU"/>
+              </w:rPr>
+              <w:t>4.3 Результаты тестирования</w:t>
+            </w:r>
+            <w:r>
+              <w:rPr>
+                <w:noProof/>
+                <w:webHidden/>
+              </w:rPr>
+              <w:tab/>
+            </w:r>
+            <w:r>
+              <w:rPr>
+                <w:noProof/>
+                <w:webHidden/>
+              </w:rPr>
+              <w:fldChar w:fldCharType="begin"/>
+            </w:r>
+            <w:r>
+              <w:rPr>
+                <w:noProof/>
+                <w:webHidden/>
+              </w:rPr>
+              <w:instrText xml:space="preserve"> PAGEREF _Toc165719445 \h </w:instrText>
+            </w:r>
+            <w:r>
+              <w:rPr>
+                <w:noProof/>
+                <w:webHidden/>
+              </w:rPr>
+            </w:r>
+            <w:r>
+              <w:rPr>
+                <w:noProof/>
+                <w:webHidden/>
+              </w:rPr>
+              <w:fldChar w:fldCharType="separate"/>
+            </w:r>
+            <w:r>
+              <w:rPr>
+                <w:noProof/>
+                <w:webHidden/>
+              </w:rPr>
+              <w:t>36</w:t>
+            </w:r>
+            <w:r>
+              <w:rPr>
+                <w:noProof/>
+                <w:webHidden/>
+              </w:rPr>
+              <w:fldChar w:fldCharType="end"/>
+            </w:r>
+          </w:hyperlink>
+        </w:p>
+        <w:p>
+          <w:pPr>
+            <w:pStyle w:val="12"/>
+            <w:tabs>
+              <w:tab w:val="right" w:leader="dot" w:pos="9770"/>
+            </w:tabs>
+            <w:rPr>
+              <w:rFonts w:asciiTheme="minorHAnsi" w:eastAsiaTheme="minorEastAsia" w:hAnsiTheme="minorHAnsi" w:cstheme="minorBidi"/>
+              <w:caps w:val="0"/>
+              <w:noProof/>
+              <w:kern w:val="2"/>
+              <w:sz w:val="22"/>
+              <w:szCs w:val="22"/>
+              <w:lang w:val="ru-RU" w:eastAsia="ru-RU" w:bidi="ar-SA"/>
+              <w14:ligatures w14:val="standardContextual"/>
+            </w:rPr>
+          </w:pPr>
+          <w:hyperlink w:anchor="_Toc165719446" w:history="1">
+            <w:r>
+              <w:rPr>
+                <w:rStyle w:val="ad"/>
+                <w:noProof/>
+                <w:lang w:val="ru-RU"/>
+              </w:rPr>
+              <w:t>5 ЭКОНОМИЧЕСКАЯ ЧАСТЬ</w:t>
+            </w:r>
+            <w:r>
+              <w:rPr>
+                <w:noProof/>
+                <w:webHidden/>
+              </w:rPr>
+              <w:tab/>
+            </w:r>
+            <w:r>
+              <w:rPr>
+                <w:noProof/>
+                <w:webHidden/>
+              </w:rPr>
+              <w:fldChar w:fldCharType="begin"/>
+            </w:r>
+            <w:r>
+              <w:rPr>
+                <w:noProof/>
+                <w:webHidden/>
+              </w:rPr>
+              <w:instrText xml:space="preserve"> PAGEREF _Toc165719446 \h </w:instrText>
+            </w:r>
+            <w:r>
+              <w:rPr>
+                <w:noProof/>
+                <w:webHidden/>
+              </w:rPr>
+            </w:r>
+            <w:r>
+              <w:rPr>
+                <w:noProof/>
+                <w:webHidden/>
+              </w:rPr>
+              <w:fldChar w:fldCharType="separate"/>
+            </w:r>
+            <w:r>
+              <w:rPr>
+                <w:noProof/>
+                <w:webHidden/>
+              </w:rPr>
+              <w:t>37</w:t>
+            </w:r>
+            <w:r>
+              <w:rPr>
+                <w:noProof/>
+                <w:webHidden/>
+              </w:rPr>
+              <w:fldChar w:fldCharType="end"/>
+            </w:r>
+          </w:hyperlink>
+        </w:p>
+        <w:p>
+          <w:pPr>
+            <w:pStyle w:val="12"/>
+            <w:tabs>
+              <w:tab w:val="right" w:leader="dot" w:pos="9770"/>
+            </w:tabs>
+            <w:rPr>
+              <w:rFonts w:asciiTheme="minorHAnsi" w:eastAsiaTheme="minorEastAsia" w:hAnsiTheme="minorHAnsi" w:cstheme="minorBidi"/>
+              <w:caps w:val="0"/>
+              <w:noProof/>
+              <w:kern w:val="2"/>
+              <w:sz w:val="22"/>
+              <w:szCs w:val="22"/>
+              <w:lang w:val="ru-RU" w:eastAsia="ru-RU" w:bidi="ar-SA"/>
+              <w14:ligatures w14:val="standardContextual"/>
+            </w:rPr>
+          </w:pPr>
+          <w:hyperlink w:anchor="_Toc165719447" w:history="1">
+            <w:r>
+              <w:rPr>
+                <w:rStyle w:val="ad"/>
+                <w:noProof/>
+                <w:lang w:val="ru-RU"/>
+              </w:rPr>
+              <w:t>ЗАКЛЮЧЕНИЕ</w:t>
+            </w:r>
+            <w:r>
+              <w:rPr>
+                <w:noProof/>
+                <w:webHidden/>
+              </w:rPr>
+              <w:tab/>
+            </w:r>
+            <w:r>
+              <w:rPr>
+                <w:noProof/>
+                <w:webHidden/>
+              </w:rPr>
+              <w:fldChar w:fldCharType="begin"/>
+            </w:r>
+            <w:r>
+              <w:rPr>
+                <w:noProof/>
+                <w:webHidden/>
+              </w:rPr>
+              <w:instrText xml:space="preserve"> PAGEREF _Toc165719447 \h </w:instrText>
+            </w:r>
+            <w:r>
+              <w:rPr>
+                <w:noProof/>
+                <w:webHidden/>
+              </w:rPr>
+            </w:r>
+            <w:r>
+              <w:rPr>
+                <w:noProof/>
+                <w:webHidden/>
+              </w:rPr>
+              <w:fldChar w:fldCharType="separate"/>
+            </w:r>
+            <w:r>
+              <w:rPr>
+                <w:noProof/>
+                <w:webHidden/>
+              </w:rPr>
+              <w:t>38</w:t>
+            </w:r>
+            <w:r>
+              <w:rPr>
+                <w:noProof/>
+                <w:webHidden/>
+              </w:rPr>
+              <w:fldChar w:fldCharType="end"/>
+            </w:r>
+          </w:hyperlink>
+        </w:p>
+        <w:p>
+          <w:pPr>
+            <w:pStyle w:val="12"/>
+            <w:tabs>
+              <w:tab w:val="right" w:leader="dot" w:pos="9770"/>
+            </w:tabs>
+            <w:rPr>
+              <w:rFonts w:asciiTheme="minorHAnsi" w:eastAsiaTheme="minorEastAsia" w:hAnsiTheme="minorHAnsi" w:cstheme="minorBidi"/>
+              <w:caps w:val="0"/>
+              <w:noProof/>
+              <w:kern w:val="2"/>
+              <w:sz w:val="22"/>
+              <w:szCs w:val="22"/>
+              <w:lang w:val="ru-RU" w:eastAsia="ru-RU" w:bidi="ar-SA"/>
+              <w14:ligatures w14:val="standardContextual"/>
+            </w:rPr>
+          </w:pPr>
+          <w:hyperlink w:anchor="_Toc165719448" w:history="1">
+            <w:r>
+              <w:rPr>
+                <w:rStyle w:val="ad"/>
+                <w:noProof/>
+                <w:lang w:val="ru-RU"/>
+              </w:rPr>
+              <w:t>СПИСОК ИСПОЛЬЗОВАННЫХ ИСТОЧНИКОВ</w:t>
+            </w:r>
+            <w:r>
+              <w:rPr>
+                <w:noProof/>
+                <w:webHidden/>
+              </w:rPr>
+              <w:tab/>
+            </w:r>
+            <w:r>
+              <w:rPr>
+                <w:noProof/>
+                <w:webHidden/>
+              </w:rPr>
+              <w:fldChar w:fldCharType="begin"/>
+            </w:r>
+            <w:r>
+              <w:rPr>
+                <w:noProof/>
+                <w:webHidden/>
+              </w:rPr>
+              <w:instrText xml:space="preserve"> PAGEREF _Toc165719448 \h </w:instrText>
+            </w:r>
+            <w:r>
+              <w:rPr>
+                <w:noProof/>
+                <w:webHidden/>
+              </w:rPr>
+            </w:r>
+            <w:r>
+              <w:rPr>
+                <w:noProof/>
+                <w:webHidden/>
+              </w:rPr>
+              <w:fldChar w:fldCharType="separate"/>
+            </w:r>
+            <w:r>
+              <w:rPr>
+                <w:noProof/>
+                <w:webHidden/>
+              </w:rPr>
+              <w:t>39</w:t>
+            </w:r>
+            <w:r>
+              <w:rPr>
+                <w:noProof/>
+                <w:webHidden/>
+              </w:rPr>
+              <w:fldChar w:fldCharType="end"/>
+            </w:r>
+          </w:hyperlink>
+        </w:p>
+        <w:p>
+          <w:pPr>
+            <w:pStyle w:val="12"/>
+            <w:tabs>
+              <w:tab w:val="right" w:leader="dot" w:pos="9770"/>
+            </w:tabs>
+            <w:rPr>
+              <w:rFonts w:asciiTheme="minorHAnsi" w:eastAsiaTheme="minorEastAsia" w:hAnsiTheme="minorHAnsi" w:cstheme="minorBidi"/>
+              <w:caps w:val="0"/>
+              <w:noProof/>
+              <w:kern w:val="2"/>
+              <w:sz w:val="22"/>
+              <w:szCs w:val="22"/>
+              <w:lang w:val="ru-RU" w:eastAsia="ru-RU" w:bidi="ar-SA"/>
+              <w14:ligatures w14:val="standardContextual"/>
+            </w:rPr>
+          </w:pPr>
+          <w:hyperlink w:anchor="_Toc165719449" w:history="1">
             <w:r>
               <w:rPr>
                 <w:rStyle w:val="ad"/>
@@ -7334,7 +7568,7 @@
                 <w:noProof/>
                 <w:webHidden/>
               </w:rPr>
-              <w:instrText xml:space="preserve"> PAGEREF _Toc163222361 \h </w:instrText>
+              <w:instrText xml:space="preserve"> PAGEREF _Toc165719449 \h </w:instrText>
             </w:r>
             <w:r>
               <w:rPr>
@@ -7354,7 +7588,7 @@
                 <w:noProof/>
                 <w:webHidden/>
               </w:rPr>
-              <w:t>35</w:t>
+              <w:t>40</w:t>
             </w:r>
             <w:r>
               <w:rPr>
@@ -7393,10 +7627,10 @@
           <w:lang w:val="ru-RU"/>
         </w:rPr>
       </w:pPr>
-      <w:bookmarkStart w:id="1" w:name="_Toc163222319"/>
-      <w:bookmarkStart w:id="2" w:name="_Toc139287411"/>
-      <w:bookmarkStart w:id="3" w:name="_Toc139370995"/>
-      <w:bookmarkStart w:id="4" w:name="_Toc156840814"/>
+      <w:bookmarkStart w:id="1" w:name="_Toc139287411"/>
+      <w:bookmarkStart w:id="2" w:name="_Toc139370995"/>
+      <w:bookmarkStart w:id="3" w:name="_Toc156840814"/>
+      <w:bookmarkStart w:id="4" w:name="_Toc165719405"/>
       <w:r>
         <w:rPr>
           <w:shd w:val="clear" w:color="auto" w:fill="FFFFFF"/>
@@ -7405,7 +7639,7 @@
         <w:lastRenderedPageBreak/>
         <w:t>CПИСОК ИСПОЛЬЗОВАННЫХ ОБОЗНАЧЕНИЙ, СОКРАЩЕНИЙ И ТЕРМИНОВ</w:t>
       </w:r>
-      <w:bookmarkEnd w:id="1"/>
+      <w:bookmarkEnd w:id="4"/>
     </w:p>
     <w:p>
       <w:pPr>
@@ -7449,6 +7683,134 @@
         <w:rPr>
           <w:lang w:val="ru-RU"/>
         </w:rPr>
+        <w:t>Фреймворк (</w:t>
+      </w:r>
+      <w:r>
+        <w:t>Software</w:t>
+      </w:r>
+      <w:r>
+        <w:rPr>
+          <w:lang w:val="ru-RU"/>
+        </w:rPr>
+        <w:t xml:space="preserve"> </w:t>
+      </w:r>
+      <w:r>
+        <w:t>Framework</w:t>
+      </w:r>
+      <w:r>
+        <w:rPr>
+          <w:lang w:val="ru-RU"/>
+        </w:rPr>
+        <w:t xml:space="preserve">) </w:t>
+      </w:r>
+      <w:r>
+        <w:rPr>
+          <w:lang w:val="ru-RU"/>
+        </w:rPr>
+        <w:t>–</w:t>
+      </w:r>
+      <w:r>
+        <w:rPr>
+          <w:lang w:val="ru-RU"/>
+        </w:rPr>
+        <w:t xml:space="preserve"> </w:t>
+      </w:r>
+      <w:r>
+        <w:rPr>
+          <w:lang w:val="ru-RU"/>
+        </w:rPr>
+        <w:t>программная платформа, определяющая структуры программного обеспечения.</w:t>
+      </w:r>
+    </w:p>
+    <w:p>
+      <w:pPr>
+        <w:rPr>
+          <w:lang w:val="ru-RU"/>
+        </w:rPr>
+      </w:pPr>
+      <w:r>
+        <w:t>API</w:t>
+      </w:r>
+      <w:r>
+        <w:rPr>
+          <w:lang w:val="ru-RU"/>
+        </w:rPr>
+        <w:t xml:space="preserve"> – </w:t>
+      </w:r>
+      <w:r>
+        <w:rPr>
+          <w:lang w:val="ru-RU"/>
+        </w:rPr>
+        <w:t>интерфейс</w:t>
+      </w:r>
+      <w:r>
+        <w:rPr>
+          <w:lang w:val="ru-RU"/>
+        </w:rPr>
+        <w:t xml:space="preserve"> </w:t>
+      </w:r>
+      <w:r>
+        <w:rPr>
+          <w:lang w:val="ru-RU"/>
+        </w:rPr>
+        <w:t>программирования</w:t>
+      </w:r>
+      <w:r>
+        <w:rPr>
+          <w:lang w:val="ru-RU"/>
+        </w:rPr>
+        <w:t xml:space="preserve"> </w:t>
+      </w:r>
+      <w:r>
+        <w:rPr>
+          <w:lang w:val="ru-RU"/>
+        </w:rPr>
+        <w:t>приложения</w:t>
+      </w:r>
+      <w:r>
+        <w:rPr>
+          <w:lang w:val="ru-RU"/>
+        </w:rPr>
+        <w:t xml:space="preserve"> (</w:t>
+      </w:r>
+      <w:r>
+        <w:t>Application</w:t>
+      </w:r>
+      <w:r>
+        <w:rPr>
+          <w:lang w:val="ru-RU"/>
+        </w:rPr>
+        <w:t xml:space="preserve"> </w:t>
+      </w:r>
+      <w:r>
+        <w:t>Programming</w:t>
+      </w:r>
+      <w:r>
+        <w:rPr>
+          <w:lang w:val="ru-RU"/>
+        </w:rPr>
+        <w:t xml:space="preserve"> </w:t>
+      </w:r>
+      <w:r>
+        <w:t>Interface</w:t>
+      </w:r>
+      <w:r>
+        <w:rPr>
+          <w:lang w:val="ru-RU"/>
+        </w:rPr>
+        <w:t>).</w:t>
+      </w:r>
+    </w:p>
+    <w:p>
+      <w:pPr>
+        <w:rPr>
+          <w:lang w:val="ru-RU"/>
+        </w:rPr>
+      </w:pPr>
+      <w:r>
+        <w:rPr>
+          <w:lang w:val="ru-RU"/>
+        </w:rPr>
         <w:t>.</w:t>
       </w:r>
       <w:r>
@@ -7619,7 +7981,7 @@
         </w:rPr>
       </w:pPr>
       <w:r>
-        <w:t>gRPC</w:t>
+        <w:t>UML</w:t>
       </w:r>
       <w:r>
         <w:rPr>
@@ -7631,52 +7993,6 @@
         <w:rPr>
           <w:lang w:val="ru-RU"/>
         </w:rPr>
-        <w:t xml:space="preserve">протокол обмена информация от </w:t>
-      </w:r>
-      <w:r>
-        <w:t>Google</w:t>
-      </w:r>
-      <w:r>
-        <w:rPr>
-          <w:lang w:val="ru-RU"/>
-        </w:rPr>
-        <w:t xml:space="preserve">, работающая на базе протокола </w:t>
-      </w:r>
-      <w:r>
-        <w:t>HTTP</w:t>
-      </w:r>
-      <w:r>
-        <w:rPr>
-          <w:lang w:val="ru-RU"/>
-        </w:rPr>
-        <w:t>/2</w:t>
-      </w:r>
-      <w:r>
-        <w:rPr>
-          <w:lang w:val="ru-RU"/>
-        </w:rPr>
-        <w:t>.</w:t>
-      </w:r>
-    </w:p>
-    <w:p>
-      <w:pPr>
-        <w:rPr>
-          <w:lang w:val="ru-RU"/>
-        </w:rPr>
-      </w:pPr>
-      <w:r>
-        <w:t>UML</w:t>
-      </w:r>
-      <w:r>
-        <w:rPr>
-          <w:lang w:val="ru-RU"/>
-        </w:rPr>
-        <w:t xml:space="preserve"> – </w:t>
-      </w:r>
-      <w:r>
-        <w:rPr>
-          <w:lang w:val="ru-RU"/>
-        </w:rPr>
         <w:t>аббревиатура</w:t>
       </w:r>
       <w:r>
@@ -7753,64 +8069,6 @@
           <w:lang w:val="ru-RU"/>
         </w:rPr>
         <w:t>для объектного моделирования в области разработки программного обеспечения, моделирования бизнес процессов, системного проектирования и отображения организационных структур</w:t>
-      </w:r>
-      <w:r>
-        <w:rPr>
-          <w:lang w:val="ru-RU"/>
-        </w:rPr>
-        <w:t>.</w:t>
-      </w:r>
-    </w:p>
-    <w:p>
-      <w:pPr>
-        <w:rPr>
-          <w:lang w:val="ru-RU"/>
-        </w:rPr>
-      </w:pPr>
-      <w:r>
-        <w:t>Use</w:t>
-      </w:r>
-      <w:r>
-        <w:rPr>
-          <w:lang w:val="ru-RU"/>
-        </w:rPr>
-        <w:t>-</w:t>
-      </w:r>
-      <w:r>
-        <w:t>case</w:t>
-      </w:r>
-      <w:r>
-        <w:rPr>
-          <w:lang w:val="ru-RU"/>
-        </w:rPr>
-        <w:t xml:space="preserve"> (</w:t>
-      </w:r>
-      <w:r>
-        <w:t>UML</w:t>
-      </w:r>
-      <w:r>
-        <w:rPr>
-          <w:lang w:val="ru-RU"/>
-        </w:rPr>
-        <w:t xml:space="preserve">) – </w:t>
-      </w:r>
-      <w:r>
-        <w:rPr>
-          <w:lang w:val="ru-RU"/>
-        </w:rPr>
-        <w:t>диаграмма</w:t>
-      </w:r>
-      <w:r>
-        <w:rPr>
-          <w:lang w:val="ru-RU"/>
-        </w:rPr>
-        <w:t xml:space="preserve"> </w:t>
-      </w:r>
-      <w:r>
-        <w:rPr>
-          <w:lang w:val="ru-RU"/>
-        </w:rPr>
-        <w:t>вариантов использования, отражающая отношения между пользователем и взаимодействия с системой</w:t>
       </w:r>
       <w:r>
         <w:rPr>
@@ -7844,7 +8102,7 @@
           <w:lang w:val="ru-RU"/>
         </w:rPr>
       </w:pPr>
-      <w:bookmarkStart w:id="5" w:name="_Toc163222320"/>
+      <w:bookmarkStart w:id="5" w:name="_Toc165719406"/>
       <w:r>
         <w:rPr>
           <w:shd w:val="clear" w:color="auto" w:fill="FFFFFF"/>
@@ -7853,9 +8111,9 @@
         <w:lastRenderedPageBreak/>
         <w:t>ВВЕДЕНИЕ</w:t>
       </w:r>
+      <w:bookmarkEnd w:id="1"/>
       <w:bookmarkEnd w:id="2"/>
       <w:bookmarkEnd w:id="3"/>
-      <w:bookmarkEnd w:id="4"/>
       <w:bookmarkEnd w:id="5"/>
     </w:p>
     <w:p>
@@ -9396,7 +9654,7 @@
           <w:lang w:val="ru-RU"/>
         </w:rPr>
       </w:pPr>
-      <w:bookmarkStart w:id="6" w:name="_Toc163222321"/>
+      <w:bookmarkStart w:id="6" w:name="_Toc165719407"/>
       <w:r>
         <w:rPr>
           <w:lang w:val="ru-RU"/>
@@ -9420,10 +9678,10 @@
           <w:lang w:val="ru-RU"/>
         </w:rPr>
       </w:pPr>
-      <w:bookmarkStart w:id="7" w:name="_Toc163222322"/>
-      <w:bookmarkStart w:id="8" w:name="_Toc139287414"/>
-      <w:bookmarkStart w:id="9" w:name="_Toc139370998"/>
-      <w:bookmarkStart w:id="10" w:name="_Toc156840817"/>
+      <w:bookmarkStart w:id="7" w:name="_Toc139287414"/>
+      <w:bookmarkStart w:id="8" w:name="_Toc139370998"/>
+      <w:bookmarkStart w:id="9" w:name="_Toc156840817"/>
+      <w:bookmarkStart w:id="10" w:name="_Toc165719408"/>
       <w:r>
         <w:rPr>
           <w:lang w:val="ru-RU"/>
@@ -9454,7 +9712,7 @@
         </w:rPr>
         <w:t xml:space="preserve"> системы</w:t>
       </w:r>
-      <w:bookmarkEnd w:id="7"/>
+      <w:bookmarkEnd w:id="10"/>
     </w:p>
     <w:p>
       <w:pPr>
@@ -9503,19 +9761,7 @@
         <w:rPr>
           <w:lang w:val="ru-RU"/>
         </w:rPr>
-        <w:t>у</w:t>
-      </w:r>
-      <w:r>
-        <w:rPr>
-          <w:lang w:val="ru-RU"/>
-        </w:rPr>
-        <w:t>чёт</w:t>
-      </w:r>
-      <w:r>
-        <w:rPr>
-          <w:lang w:val="ru-RU"/>
-        </w:rPr>
-        <w:t>а</w:t>
+        <w:t>хранения</w:t>
       </w:r>
       <w:r>
         <w:rPr>
@@ -9575,13 +9821,13 @@
         <w:rPr>
           <w:lang w:val="ru-RU"/>
         </w:rPr>
-        <w:t xml:space="preserve">книг и </w:t>
-      </w:r>
-      <w:r>
-        <w:rPr>
-          <w:lang w:val="ru-RU"/>
-        </w:rPr>
-        <w:t>документов, отслеживания активности пользователя</w:t>
+        <w:t>книг</w:t>
+      </w:r>
+      <w:r>
+        <w:rPr>
+          <w:lang w:val="ru-RU"/>
+        </w:rPr>
+        <w:t>, отслеживания активности пользователя</w:t>
       </w:r>
       <w:r>
         <w:rPr>
@@ -9594,12 +9840,6 @@
           <w:lang w:val="ru-RU"/>
         </w:rPr>
         <w:t>.</w:t>
-      </w:r>
-      <w:r>
-        <w:rPr>
-          <w:lang w:val="ru-RU"/>
-        </w:rPr>
-        <w:t xml:space="preserve"> </w:t>
       </w:r>
     </w:p>
     <w:p>
@@ -9806,7 +10046,7 @@
           <w:lang w:val="ru-RU"/>
         </w:rPr>
       </w:pPr>
-      <w:bookmarkStart w:id="11" w:name="_Toc163222323"/>
+      <w:bookmarkStart w:id="11" w:name="_Toc165719409"/>
       <w:r>
         <w:rPr>
           <w:lang w:val="ru-RU"/>
@@ -9871,7 +10111,7 @@
           <w:lang w:val="ru-RU"/>
         </w:rPr>
       </w:pPr>
-      <w:bookmarkStart w:id="12" w:name="_Toc163222324"/>
+      <w:bookmarkStart w:id="12" w:name="_Toc165719410"/>
       <w:r>
         <w:rPr>
           <w:lang w:val="ru-RU"/>
@@ -9923,7 +10163,25 @@
         <w:rPr>
           <w:lang w:val="ru-RU"/>
         </w:rPr>
-        <w:t>, организованный через роутер</w:t>
+        <w:t xml:space="preserve">, организованный </w:t>
+      </w:r>
+      <w:r>
+        <w:rPr>
+          <w:lang w:val="ru-RU"/>
+        </w:rPr>
+        <w:t xml:space="preserve">с помощью программного обеспечения </w:t>
+      </w:r>
+      <w:r>
+        <w:rPr>
+          <w:lang w:val="ru-RU"/>
+        </w:rPr>
+        <w:t>роутер</w:t>
+      </w:r>
+      <w:r>
+        <w:rPr>
+          <w:lang w:val="ru-RU"/>
+        </w:rPr>
+        <w:t>а</w:t>
       </w:r>
       <w:r>
         <w:rPr>
@@ -9939,7 +10197,7 @@
           <w:lang w:val="ru-RU"/>
         </w:rPr>
       </w:pPr>
-      <w:bookmarkStart w:id="13" w:name="_Toc163222325"/>
+      <w:bookmarkStart w:id="13" w:name="_Toc165719411"/>
       <w:r>
         <w:rPr>
           <w:lang w:val="ru-RU"/>
@@ -10088,19 +10346,31 @@
         <w:rPr>
           <w:lang w:val="ru-RU"/>
         </w:rPr>
-        <w:t>с файлами книг</w:t>
-      </w:r>
-      <w:r>
-        <w:rPr>
-          <w:lang w:val="ru-RU"/>
-        </w:rPr>
-        <w:t xml:space="preserve"> и документов</w:t>
-      </w:r>
-      <w:r>
-        <w:rPr>
-          <w:lang w:val="ru-RU"/>
-        </w:rPr>
-        <w:t xml:space="preserve"> следующий</w:t>
+        <w:t>с файлами</w:t>
+      </w:r>
+      <w:r>
+        <w:rPr>
+          <w:lang w:val="ru-RU"/>
+        </w:rPr>
+        <w:t xml:space="preserve"> электронных</w:t>
+      </w:r>
+      <w:r>
+        <w:rPr>
+          <w:lang w:val="ru-RU"/>
+        </w:rPr>
+        <w:t xml:space="preserve"> книг</w:t>
+      </w:r>
+      <w:r>
+        <w:rPr>
+          <w:lang w:val="ru-RU"/>
+        </w:rPr>
+        <w:t xml:space="preserve"> </w:t>
+      </w:r>
+      <w:r>
+        <w:rPr>
+          <w:lang w:val="ru-RU"/>
+        </w:rPr>
+        <w:t>следующий</w:t>
       </w:r>
       <w:r>
         <w:rPr>
@@ -10250,7 +10520,31 @@
         <w:rPr>
           <w:lang w:val="ru-RU"/>
         </w:rPr>
-        <w:t xml:space="preserve"> (и переводим, если требуется)</w:t>
+        <w:t xml:space="preserve"> и</w:t>
+      </w:r>
+      <w:r>
+        <w:rPr>
+          <w:lang w:val="ru-RU"/>
+        </w:rPr>
+        <w:t xml:space="preserve"> по необходимости</w:t>
+      </w:r>
+      <w:r>
+        <w:rPr>
+          <w:lang w:val="ru-RU"/>
+        </w:rPr>
+        <w:t xml:space="preserve"> переводим, если</w:t>
+      </w:r>
+      <w:r>
+        <w:rPr>
+          <w:lang w:val="ru-RU"/>
+        </w:rPr>
+        <w:t xml:space="preserve"> пользователю это потребуется, через любые сторонние сервисы</w:t>
+      </w:r>
+      <w:r>
+        <w:rPr>
+          <w:lang w:val="ru-RU"/>
+        </w:rPr>
+        <w:t xml:space="preserve"> через веб-браузер</w:t>
       </w:r>
       <w:r>
         <w:rPr>
@@ -10266,7 +10560,7 @@
           <w:lang w:val="ru-RU"/>
         </w:rPr>
       </w:pPr>
-      <w:bookmarkStart w:id="14" w:name="_Toc163222326"/>
+      <w:bookmarkStart w:id="14" w:name="_Toc165719412"/>
       <w:r>
         <w:rPr>
           <w:lang w:val="ru-RU"/>
@@ -10303,9 +10597,9 @@
         </w:rPr>
         <w:t xml:space="preserve"> </w:t>
       </w:r>
+      <w:bookmarkEnd w:id="7"/>
       <w:bookmarkEnd w:id="8"/>
       <w:bookmarkEnd w:id="9"/>
-      <w:bookmarkEnd w:id="10"/>
       <w:r>
         <w:rPr>
           <w:lang w:val="ru-RU"/>
@@ -10321,7 +10615,7 @@
           <w:lang w:val="ru-RU"/>
         </w:rPr>
       </w:pPr>
-      <w:bookmarkStart w:id="15" w:name="_Toc163222327"/>
+      <w:bookmarkStart w:id="15" w:name="_Toc165719413"/>
       <w:r>
         <w:rPr>
           <w:lang w:val="ru-RU"/>
@@ -10776,6 +11070,7 @@
         <w:rPr>
           <w:lang w:val="ru-RU"/>
         </w:rPr>
+        <w:lastRenderedPageBreak/>
         <w:t>возможность вывода обобщения по выбранному тексту или всего документа</w:t>
       </w:r>
       <w:r>
@@ -10801,7 +11096,6 @@
         <w:rPr>
           <w:lang w:val="ru-RU"/>
         </w:rPr>
-        <w:lastRenderedPageBreak/>
         <w:t>возможность преобразование книги в другой файловый формат</w:t>
       </w:r>
       <w:r>
@@ -10845,22 +11139,32 @@
         </w:numPr>
         <w:ind w:left="709" w:hanging="283"/>
         <w:rPr>
-          <w:highlight w:val="yellow"/>
-          <w:lang w:val="ru-RU"/>
-        </w:rPr>
-      </w:pPr>
-      <w:r>
-        <w:rPr>
-          <w:highlight w:val="yellow"/>
-          <w:lang w:val="ru-RU"/>
-        </w:rPr>
-        <w:t>советы и рекомендации</w:t>
-      </w:r>
-      <w:r>
-        <w:rPr>
-          <w:highlight w:val="yellow"/>
-        </w:rPr>
-        <w:t>;</w:t>
+          <w:lang w:val="ru-RU"/>
+        </w:rPr>
+      </w:pPr>
+      <w:r>
+        <w:rPr>
+          <w:lang w:val="ru-RU"/>
+        </w:rPr>
+        <w:t xml:space="preserve">возможность отображения </w:t>
+      </w:r>
+      <w:r>
+        <w:rPr>
+          <w:lang w:val="ru-RU"/>
+        </w:rPr>
+        <w:t>совет</w:t>
+      </w:r>
+      <w:r>
+        <w:rPr>
+          <w:lang w:val="ru-RU"/>
+        </w:rPr>
+        <w:t>ов</w:t>
+      </w:r>
+      <w:r>
+        <w:rPr>
+          <w:lang w:val="ru-RU"/>
+        </w:rPr>
+        <w:t xml:space="preserve"> и рекомендации;</w:t>
       </w:r>
     </w:p>
     <w:p>
@@ -10872,21 +11176,34 @@
         </w:numPr>
         <w:ind w:left="709" w:hanging="283"/>
         <w:rPr>
-          <w:highlight w:val="yellow"/>
-          <w:lang w:val="ru-RU"/>
-        </w:rPr>
-      </w:pPr>
-      <w:r>
-        <w:rPr>
-          <w:highlight w:val="yellow"/>
-          <w:lang w:val="ru-RU"/>
-        </w:rPr>
-        <w:t>удобство чтения</w:t>
-      </w:r>
-      <w:r>
-        <w:rPr>
-          <w:highlight w:val="yellow"/>
-        </w:rPr>
+          <w:lang w:val="ru-RU"/>
+        </w:rPr>
+      </w:pPr>
+      <w:r>
+        <w:rPr>
+          <w:lang w:val="ru-RU"/>
+        </w:rPr>
+        <w:t xml:space="preserve">улучшения </w:t>
+      </w:r>
+      <w:r>
+        <w:rPr>
+          <w:lang w:val="ru-RU"/>
+        </w:rPr>
+        <w:t>удобств</w:t>
+      </w:r>
+      <w:r>
+        <w:rPr>
+          <w:lang w:val="ru-RU"/>
+        </w:rPr>
+        <w:t>а</w:t>
+      </w:r>
+      <w:r>
+        <w:rPr>
+          <w:lang w:val="ru-RU"/>
+        </w:rPr>
+        <w:t xml:space="preserve"> чтения</w:t>
+      </w:r>
+      <w:r>
         <w:t>.</w:t>
       </w:r>
     </w:p>
@@ -10897,7 +11214,7 @@
           <w:lang w:val="ru-RU"/>
         </w:rPr>
       </w:pPr>
-      <w:bookmarkStart w:id="16" w:name="_Toc163222328"/>
+      <w:bookmarkStart w:id="16" w:name="_Toc165719414"/>
       <w:r>
         <w:rPr>
           <w:lang w:val="ru-RU"/>
@@ -10913,7 +11230,6 @@
           <w:lang w:val="ru-RU" w:eastAsia="en-US"/>
         </w:rPr>
       </w:pPr>
-      <w:bookmarkStart w:id="17" w:name="_Toc163222329"/>
       <w:r>
         <w:rPr>
           <w:shd w:val="clear" w:color="auto" w:fill="FFFFFF"/>
@@ -10944,6 +11260,7 @@
           <w:lang w:val="ru-RU"/>
         </w:rPr>
       </w:pPr>
+      <w:bookmarkStart w:id="17" w:name="_Toc165719415"/>
       <w:r>
         <w:rPr>
           <w:lang w:val="ru-RU"/>
@@ -11069,11 +11386,8 @@
     <w:p>
       <w:pPr>
         <w:pStyle w:val="2"/>
-        <w:rPr>
-          <w:lang w:val="ru-RU"/>
-        </w:rPr>
-      </w:pPr>
-      <w:bookmarkStart w:id="18" w:name="_Toc163222330"/>
+      </w:pPr>
+      <w:bookmarkStart w:id="18" w:name="_Toc165719416"/>
       <w:r>
         <w:rPr>
           <w:lang w:val="ru-RU"/>
@@ -11089,7 +11403,7 @@
           <w:lang w:val="ru-RU"/>
         </w:rPr>
       </w:pPr>
-      <w:bookmarkStart w:id="19" w:name="_Toc163222331"/>
+      <w:bookmarkStart w:id="19" w:name="_Toc165719417"/>
       <w:r>
         <w:rPr>
           <w:lang w:val="ru-RU"/>
@@ -11127,14 +11441,12 @@
         <w:rPr>
           <w:b/>
           <w:szCs w:val="28"/>
-          <w:highlight w:val="yellow"/>
           <w:lang w:val="ru-RU"/>
         </w:rPr>
       </w:pPr>
       <w:r>
         <w:rPr>
           <w:szCs w:val="28"/>
-          <w:highlight w:val="yellow"/>
           <w:lang w:val="ru-RU"/>
         </w:rPr>
         <w:t>наличие систем</w:t>
@@ -11142,7 +11454,6 @@
       <w:r>
         <w:rPr>
           <w:szCs w:val="28"/>
-          <w:highlight w:val="yellow"/>
           <w:lang w:val="ru-RU"/>
         </w:rPr>
         <w:t>ы</w:t>
@@ -11150,7 +11461,6 @@
       <w:r>
         <w:rPr>
           <w:szCs w:val="28"/>
-          <w:highlight w:val="yellow"/>
           <w:lang w:val="ru-RU"/>
         </w:rPr>
         <w:t xml:space="preserve"> управления базами данных </w:t>
@@ -11158,14 +11468,12 @@
       <w:r>
         <w:rPr>
           <w:szCs w:val="28"/>
-          <w:highlight w:val="yellow"/>
         </w:rPr>
         <w:t>PostgreSQL</w:t>
       </w:r>
       <w:r>
         <w:rPr>
           <w:szCs w:val="28"/>
-          <w:highlight w:val="yellow"/>
           <w:lang w:val="ru-RU"/>
         </w:rPr>
         <w:t>;</w:t>
@@ -11247,7 +11555,7 @@
           <w:lang w:val="ru-RU"/>
         </w:rPr>
       </w:pPr>
-      <w:bookmarkStart w:id="20" w:name="_Toc163222332"/>
+      <w:bookmarkStart w:id="20" w:name="_Toc165719418"/>
       <w:r>
         <w:rPr>
           <w:lang w:val="ru-RU"/>
@@ -11266,7 +11574,60 @@
         <w:rPr>
           <w:lang w:val="ru-RU"/>
         </w:rPr>
-        <w:t>-</w:t>
+        <w:t xml:space="preserve">Необходимо реализовать алгоритм обмена информацией между серверной частью и </w:t>
+      </w:r>
+      <w:r>
+        <w:t>API</w:t>
+      </w:r>
+      <w:r>
+        <w:rPr>
+          <w:lang w:val="ru-RU"/>
+        </w:rPr>
+        <w:t xml:space="preserve"> </w:t>
+      </w:r>
+      <w:r>
+        <w:rPr>
+          <w:lang w:val="ru-RU"/>
+        </w:rPr>
+        <w:t>искусственного интеллекта.</w:t>
+      </w:r>
+    </w:p>
+    <w:p>
+      <w:pPr>
+        <w:rPr>
+          <w:lang w:val="ru-RU"/>
+        </w:rPr>
+      </w:pPr>
+      <w:r>
+        <w:rPr>
+          <w:lang w:val="ru-RU"/>
+        </w:rPr>
+        <w:lastRenderedPageBreak/>
+        <w:t>Необходимо реализовать алгоритм добавление</w:t>
+      </w:r>
+      <w:r>
+        <w:rPr>
+          <w:lang w:val="ru-RU"/>
+        </w:rPr>
+        <w:t xml:space="preserve"> электронной</w:t>
+      </w:r>
+      <w:r>
+        <w:rPr>
+          <w:lang w:val="ru-RU"/>
+        </w:rPr>
+        <w:t xml:space="preserve"> книги в </w:t>
+      </w:r>
+      <w:r>
+        <w:rPr>
+          <w:lang w:val="ru-RU"/>
+        </w:rPr>
+        <w:t xml:space="preserve">электронную </w:t>
+      </w:r>
+      <w:r>
+        <w:rPr>
+          <w:lang w:val="ru-RU"/>
+        </w:rPr>
+        <w:t>библиотеку.</w:t>
       </w:r>
     </w:p>
     <w:p>
@@ -11276,7 +11637,7 @@
           <w:lang w:val="ru-RU"/>
         </w:rPr>
       </w:pPr>
-      <w:bookmarkStart w:id="21" w:name="_Toc163222333"/>
+      <w:bookmarkStart w:id="21" w:name="_Toc165719419"/>
       <w:r>
         <w:rPr>
           <w:lang w:val="ru-RU"/>
@@ -11289,6 +11650,7 @@
       <w:pPr>
         <w:rPr>
           <w:b/>
+          <w:lang w:val="ru-RU"/>
         </w:rPr>
       </w:pPr>
       <w:r>
@@ -11298,6 +11660,9 @@
         <w:t>Требования</w:t>
       </w:r>
       <w:r>
+        <w:rPr>
+          <w:lang w:val="ru-RU"/>
+        </w:rPr>
         <w:t xml:space="preserve"> к </w:t>
       </w:r>
       <w:r>
@@ -11307,6 +11672,9 @@
         <w:t>организации интерфейса</w:t>
       </w:r>
       <w:r>
+        <w:rPr>
+          <w:lang w:val="ru-RU"/>
+        </w:rPr>
         <w:t>:</w:t>
       </w:r>
     </w:p>
@@ -11327,7 +11695,6 @@
         <w:rPr>
           <w:lang w:val="ru-RU" w:eastAsia="en-US"/>
         </w:rPr>
-        <w:lastRenderedPageBreak/>
         <w:t>пользовательский интерфейс должен быть удобен, интуитивно понятен и прост в использовании;</w:t>
       </w:r>
     </w:p>
@@ -11366,13 +11733,49 @@
         <w:rPr>
           <w:lang w:val="ru-RU" w:eastAsia="en-US"/>
         </w:rPr>
-        <w:t>расположить список недавно открытых книг</w:t>
+        <w:t>расположить список недавно открытых</w:t>
       </w:r>
       <w:r>
         <w:rPr>
           <w:lang w:val="ru-RU" w:eastAsia="en-US"/>
         </w:rPr>
-        <w:t xml:space="preserve"> и кнопка добавления других книг</w:t>
+        <w:t xml:space="preserve"> электронных</w:t>
+      </w:r>
+      <w:r>
+        <w:rPr>
+          <w:lang w:val="ru-RU" w:eastAsia="en-US"/>
+        </w:rPr>
+        <w:t xml:space="preserve"> книг</w:t>
+      </w:r>
+      <w:r>
+        <w:rPr>
+          <w:lang w:val="ru-RU" w:eastAsia="en-US"/>
+        </w:rPr>
+        <w:t>,</w:t>
+      </w:r>
+      <w:r>
+        <w:rPr>
+          <w:lang w:val="ru-RU" w:eastAsia="en-US"/>
+        </w:rPr>
+        <w:t xml:space="preserve"> кнопка добавления </w:t>
+      </w:r>
+      <w:r>
+        <w:rPr>
+          <w:lang w:val="ru-RU" w:eastAsia="en-US"/>
+        </w:rPr>
+        <w:t xml:space="preserve">новых </w:t>
+      </w:r>
+      <w:r>
+        <w:rPr>
+          <w:lang w:val="ru-RU" w:eastAsia="en-US"/>
+        </w:rPr>
+        <w:t>книг</w:t>
+      </w:r>
+      <w:r>
+        <w:rPr>
+          <w:lang w:val="ru-RU" w:eastAsia="en-US"/>
+        </w:rPr>
+        <w:t xml:space="preserve"> из системы пользователя, сортировка книг по разным критериям, поиск по разным критериям</w:t>
       </w:r>
       <w:r>
         <w:rPr>
@@ -11396,10 +11799,101 @@
       </w:pPr>
       <w:r>
         <w:rPr>
+          <w:lang w:val="ru-RU" w:eastAsia="en-US"/>
+        </w:rPr>
+        <w:t>на страниц</w:t>
+      </w:r>
+      <w:r>
+        <w:rPr>
+          <w:lang w:val="ru-RU" w:eastAsia="en-US"/>
+        </w:rPr>
+        <w:t>е</w:t>
+      </w:r>
+      <w:r>
+        <w:rPr>
+          <w:lang w:val="ru-RU" w:eastAsia="en-US"/>
+        </w:rPr>
+        <w:t xml:space="preserve"> аутентификации пользователя расположить ввод пользователя и пароля в виде ПИН-кода, кнопка входа</w:t>
+      </w:r>
+      <w:r>
+        <w:rPr>
+          <w:lang w:val="ru-RU" w:eastAsia="en-US"/>
+        </w:rPr>
+        <w:t xml:space="preserve"> </w:t>
+      </w:r>
+      <w:r>
+        <w:rPr>
+          <w:lang w:val="ru-RU" w:eastAsia="en-US"/>
+        </w:rPr>
+        <w:t>в систему</w:t>
+      </w:r>
+      <w:r>
+        <w:rPr>
+          <w:lang w:val="ru-RU" w:eastAsia="en-US"/>
+        </w:rPr>
+        <w:t>, кнопка регистрации нового пользователя</w:t>
+      </w:r>
+      <w:r>
+        <w:rPr>
+          <w:lang w:val="ru-RU" w:eastAsia="en-US"/>
+        </w:rPr>
+        <w:t>;</w:t>
+      </w:r>
+    </w:p>
+    <w:p>
+      <w:pPr>
+        <w:pStyle w:val="af4"/>
+        <w:numPr>
+          <w:ilvl w:val="0"/>
+          <w:numId w:val="53"/>
+        </w:numPr>
+        <w:ind w:left="709" w:hanging="283"/>
+        <w:rPr>
+          <w:b/>
+          <w:lang w:val="ru-RU" w:eastAsia="en-US"/>
+        </w:rPr>
+      </w:pPr>
+      <w:r>
+        <w:rPr>
           <w:bCs/>
           <w:lang w:val="ru-RU" w:eastAsia="en-US"/>
         </w:rPr>
         <w:t>на странице просмотра книги должно быть кнопки навигации по разным страницам, управляющие элементы изменения масштаба, возможность выделять текст</w:t>
+      </w:r>
+      <w:r>
+        <w:rPr>
+          <w:bCs/>
+          <w:lang w:val="ru-RU" w:eastAsia="en-US"/>
+        </w:rPr>
+        <w:t>, копирование в буфер обмена выделенного текста, также возможность нахождения перевода выделенного текста, нахождение определения выделенного текста</w:t>
+      </w:r>
+      <w:r>
+        <w:rPr>
+          <w:bCs/>
+          <w:lang w:val="ru-RU" w:eastAsia="en-US"/>
+        </w:rPr>
+        <w:t>;</w:t>
+      </w:r>
+    </w:p>
+    <w:p>
+      <w:pPr>
+        <w:pStyle w:val="af4"/>
+        <w:numPr>
+          <w:ilvl w:val="0"/>
+          <w:numId w:val="53"/>
+        </w:numPr>
+        <w:ind w:left="709" w:hanging="283"/>
+        <w:rPr>
+          <w:b/>
+          <w:lang w:val="ru-RU" w:eastAsia="en-US"/>
+        </w:rPr>
+      </w:pPr>
+      <w:r>
+        <w:rPr>
+          <w:bCs/>
+          <w:lang w:val="ru-RU" w:eastAsia="en-US"/>
+        </w:rPr>
+        <w:t>страница редактирования метаданных книги таких как название, теги, описание.</w:t>
       </w:r>
     </w:p>
     <w:p>
@@ -11492,13 +11986,37 @@
         <w:rPr>
           <w:lang w:val="ru-RU" w:eastAsia="en-US"/>
         </w:rPr>
-        <w:t xml:space="preserve">язык разметки </w:t>
+        <w:t>веб</w:t>
       </w:r>
       <w:r>
         <w:rPr>
           <w:lang w:eastAsia="en-US"/>
         </w:rPr>
-        <w:t>HTML;</w:t>
+        <w:t>-</w:t>
+      </w:r>
+      <w:r>
+        <w:rPr>
+          <w:lang w:val="ru-RU" w:eastAsia="en-US"/>
+        </w:rPr>
+        <w:t>фреймворк</w:t>
+      </w:r>
+      <w:r>
+        <w:rPr>
+          <w:lang w:eastAsia="en-US"/>
+        </w:rPr>
+        <w:t xml:space="preserve"> </w:t>
+      </w:r>
+      <w:r>
+        <w:rPr>
+          <w:lang w:eastAsia="en-US"/>
+        </w:rPr>
+        <w:t>ASP.NET</w:t>
+      </w:r>
+      <w:r>
+        <w:rPr>
+          <w:lang w:eastAsia="en-US"/>
+        </w:rPr>
+        <w:t>, Angular;</w:t>
       </w:r>
     </w:p>
     <w:p>
@@ -11510,50 +12028,20 @@
         </w:numPr>
         <w:ind w:left="709" w:hanging="283"/>
         <w:rPr>
+          <w:lang w:eastAsia="en-US"/>
+        </w:rPr>
+      </w:pPr>
+      <w:r>
+        <w:rPr>
           <w:lang w:val="ru-RU" w:eastAsia="en-US"/>
         </w:rPr>
-      </w:pPr>
-      <w:r>
-        <w:rPr>
-          <w:lang w:val="ru-RU" w:eastAsia="en-US"/>
-        </w:rPr>
-        <w:t xml:space="preserve">текстовый редактор </w:t>
+        <w:t xml:space="preserve">язык разметки </w:t>
       </w:r>
       <w:r>
         <w:rPr>
           <w:lang w:eastAsia="en-US"/>
         </w:rPr>
-        <w:t>Visual</w:t>
-      </w:r>
-      <w:r>
-        <w:rPr>
-          <w:lang w:val="ru-RU" w:eastAsia="en-US"/>
-        </w:rPr>
-        <w:t xml:space="preserve"> </w:t>
-      </w:r>
-      <w:r>
-        <w:rPr>
-          <w:lang w:eastAsia="en-US"/>
-        </w:rPr>
-        <w:t>Studio</w:t>
-      </w:r>
-      <w:r>
-        <w:rPr>
-          <w:lang w:val="ru-RU" w:eastAsia="en-US"/>
-        </w:rPr>
-        <w:t xml:space="preserve"> </w:t>
-      </w:r>
-      <w:r>
-        <w:rPr>
-          <w:lang w:eastAsia="en-US"/>
-        </w:rPr>
-        <w:t>Code</w:t>
-      </w:r>
-      <w:r>
-        <w:rPr>
-          <w:lang w:val="ru-RU" w:eastAsia="en-US"/>
-        </w:rPr>
-        <w:t>;</w:t>
+        <w:t>HTML;</w:t>
       </w:r>
     </w:p>
     <w:p>
@@ -11572,6 +12060,61 @@
         <w:rPr>
           <w:lang w:val="ru-RU" w:eastAsia="en-US"/>
         </w:rPr>
+        <w:t xml:space="preserve">текстовый редактор </w:t>
+      </w:r>
+      <w:r>
+        <w:rPr>
+          <w:lang w:eastAsia="en-US"/>
+        </w:rPr>
+        <w:t>Visual</w:t>
+      </w:r>
+      <w:r>
+        <w:rPr>
+          <w:lang w:val="ru-RU" w:eastAsia="en-US"/>
+        </w:rPr>
+        <w:t xml:space="preserve"> </w:t>
+      </w:r>
+      <w:r>
+        <w:rPr>
+          <w:lang w:eastAsia="en-US"/>
+        </w:rPr>
+        <w:t>Studio</w:t>
+      </w:r>
+      <w:r>
+        <w:rPr>
+          <w:lang w:val="ru-RU" w:eastAsia="en-US"/>
+        </w:rPr>
+        <w:t xml:space="preserve"> </w:t>
+      </w:r>
+      <w:r>
+        <w:rPr>
+          <w:lang w:eastAsia="en-US"/>
+        </w:rPr>
+        <w:t>Code</w:t>
+      </w:r>
+      <w:r>
+        <w:rPr>
+          <w:lang w:val="ru-RU" w:eastAsia="en-US"/>
+        </w:rPr>
+        <w:t>;</w:t>
+      </w:r>
+    </w:p>
+    <w:p>
+      <w:pPr>
+        <w:pStyle w:val="af4"/>
+        <w:numPr>
+          <w:ilvl w:val="0"/>
+          <w:numId w:val="56"/>
+        </w:numPr>
+        <w:ind w:left="709" w:hanging="283"/>
+        <w:rPr>
+          <w:lang w:val="ru-RU" w:eastAsia="en-US"/>
+        </w:rPr>
+      </w:pPr>
+      <w:r>
+        <w:rPr>
+          <w:lang w:val="ru-RU" w:eastAsia="en-US"/>
+        </w:rPr>
         <w:t xml:space="preserve">интеграционная среда программирования </w:t>
       </w:r>
       <w:r>
@@ -11723,11 +12266,12 @@
           <w:lang w:val="ru-RU"/>
         </w:rPr>
       </w:pPr>
-      <w:bookmarkStart w:id="22" w:name="_Toc163222334"/>
-      <w:r>
-        <w:rPr>
-          <w:lang w:val="ru-RU"/>
-        </w:rPr>
+      <w:bookmarkStart w:id="22" w:name="_Toc165719420"/>
+      <w:r>
+        <w:rPr>
+          <w:lang w:val="ru-RU"/>
+        </w:rPr>
+        <w:lastRenderedPageBreak/>
         <w:t xml:space="preserve">1.6 </w:t>
       </w:r>
       <w:r>
@@ -11741,26 +12285,769 @@
     <w:p>
       <w:pPr>
         <w:rPr>
-          <w:lang w:val="ru-RU"/>
-        </w:rPr>
-      </w:pPr>
-      <w:r>
-        <w:rPr>
-          <w:lang w:val="ru-RU"/>
-        </w:rPr>
-        <w:t>Существует несколько похожих программ</w:t>
-      </w:r>
-      <w:r>
-        <w:rPr>
-          <w:lang w:val="ru-RU"/>
-        </w:rPr>
-        <w:t xml:space="preserve"> такие как </w:t>
-      </w:r>
-      <w:proofErr w:type="spellStart"/>
-      <w:r>
-        <w:t>Callibre</w:t>
-      </w:r>
-      <w:proofErr w:type="spellEnd"/>
+          <w:szCs w:val="30"/>
+          <w:lang w:val="ru-RU"/>
+        </w:rPr>
+      </w:pPr>
+      <w:r>
+        <w:rPr>
+          <w:szCs w:val="30"/>
+          <w:lang w:val="ru-RU"/>
+        </w:rPr>
+        <w:t>Существует некоторое количество</w:t>
+      </w:r>
+      <w:r>
+        <w:rPr>
+          <w:szCs w:val="30"/>
+          <w:lang w:val="ru-RU"/>
+        </w:rPr>
+        <w:t xml:space="preserve"> систем</w:t>
+      </w:r>
+      <w:r>
+        <w:rPr>
+          <w:szCs w:val="30"/>
+          <w:lang w:val="ru-RU"/>
+        </w:rPr>
+        <w:t>, выполняющих схожие разрабатываемой задачи.</w:t>
+      </w:r>
+      <w:r>
+        <w:rPr>
+          <w:szCs w:val="30"/>
+          <w:lang w:val="ru-RU"/>
+        </w:rPr>
+        <w:t xml:space="preserve"> Их основной функционал направлен на предоставление электронной библиотеки и возможности их чтения.</w:t>
+      </w:r>
+    </w:p>
+    <w:p>
+      <w:pPr>
+        <w:ind w:firstLine="0"/>
+        <w:rPr>
+          <w:lang w:val="ru-RU"/>
+        </w:rPr>
+      </w:pPr>
+      <w:r>
+        <w:rPr>
+          <w:lang w:val="ru-RU"/>
+        </w:rPr>
+        <w:t xml:space="preserve">Таблица </w:t>
+      </w:r>
+      <w:r>
+        <w:rPr>
+          <w:lang w:val="ru-RU"/>
+        </w:rPr>
+        <w:t>№</w:t>
+      </w:r>
+      <w:r>
+        <w:rPr>
+          <w:lang w:val="ru-RU"/>
+        </w:rPr>
+        <w:t>1</w:t>
+      </w:r>
+      <w:r>
+        <w:rPr>
+          <w:lang w:val="ru-RU"/>
+        </w:rPr>
+        <w:t xml:space="preserve"> - С</w:t>
+      </w:r>
+      <w:r>
+        <w:rPr>
+          <w:lang w:val="ru-RU"/>
+        </w:rPr>
+        <w:t>рав</w:t>
+      </w:r>
+      <w:r>
+        <w:rPr>
+          <w:lang w:val="ru-RU"/>
+        </w:rPr>
+        <w:t>н</w:t>
+      </w:r>
+      <w:r>
+        <w:rPr>
+          <w:lang w:val="ru-RU"/>
+        </w:rPr>
+        <w:t>и</w:t>
+      </w:r>
+      <w:r>
+        <w:rPr>
+          <w:lang w:val="ru-RU"/>
+        </w:rPr>
+        <w:t>тельный анализ аналогичных программных продуктов</w:t>
+      </w:r>
+    </w:p>
+    <w:tbl>
+      <w:tblPr>
+        <w:tblStyle w:val="af9"/>
+        <w:tblW w:w="9776" w:type="dxa"/>
+        <w:tblLook w:val="04A0" w:firstRow="1" w:lastRow="0" w:firstColumn="1" w:lastColumn="0" w:noHBand="0" w:noVBand="1"/>
+      </w:tblPr>
+      <w:tblGrid>
+        <w:gridCol w:w="2666"/>
+        <w:gridCol w:w="1582"/>
+        <w:gridCol w:w="1701"/>
+        <w:gridCol w:w="1701"/>
+        <w:gridCol w:w="2126"/>
+      </w:tblGrid>
+      <w:tr>
+        <w:tc>
+          <w:tcPr>
+            <w:tcW w:w="2666" w:type="dxa"/>
+          </w:tcPr>
+          <w:p>
+            <w:pPr>
+              <w:pStyle w:val="afa"/>
+              <w:jc w:val="center"/>
+              <w:rPr>
+                <w:b/>
+                <w:bCs/>
+              </w:rPr>
+            </w:pPr>
+            <w:r>
+              <w:rPr>
+                <w:b/>
+                <w:bCs/>
+              </w:rPr>
+              <w:t>Название программного продукта</w:t>
+            </w:r>
+          </w:p>
+        </w:tc>
+        <w:tc>
+          <w:tcPr>
+            <w:tcW w:w="1582" w:type="dxa"/>
+          </w:tcPr>
+          <w:p>
+            <w:pPr>
+              <w:pStyle w:val="afa"/>
+              <w:jc w:val="center"/>
+              <w:rPr>
+                <w:b/>
+                <w:bCs/>
+              </w:rPr>
+            </w:pPr>
+            <w:r>
+              <w:rPr>
+                <w:b/>
+                <w:bCs/>
+              </w:rPr>
+              <w:t>Calibre</w:t>
+            </w:r>
+          </w:p>
+        </w:tc>
+        <w:tc>
+          <w:tcPr>
+            <w:tcW w:w="1701" w:type="dxa"/>
+          </w:tcPr>
+          <w:p>
+            <w:pPr>
+              <w:pStyle w:val="afa"/>
+              <w:jc w:val="center"/>
+              <w:rPr>
+                <w:b/>
+                <w:bCs/>
+                <w:lang w:val="en-US"/>
+              </w:rPr>
+            </w:pPr>
+            <w:r>
+              <w:rPr>
+                <w:b/>
+                <w:bCs/>
+                <w:lang w:val="en-US"/>
+              </w:rPr>
+              <w:t>Kavita</w:t>
+            </w:r>
+          </w:p>
+        </w:tc>
+        <w:tc>
+          <w:tcPr>
+            <w:tcW w:w="1701" w:type="dxa"/>
+          </w:tcPr>
+          <w:p>
+            <w:pPr>
+              <w:pStyle w:val="afa"/>
+              <w:jc w:val="center"/>
+              <w:rPr>
+                <w:b/>
+                <w:bCs/>
+                <w:lang w:val="en-US"/>
+              </w:rPr>
+            </w:pPr>
+            <w:r>
+              <w:rPr>
+                <w:b/>
+                <w:bCs/>
+                <w:lang w:val="en-US"/>
+              </w:rPr>
+              <w:t>Koodo</w:t>
+            </w:r>
+          </w:p>
+        </w:tc>
+        <w:tc>
+          <w:tcPr>
+            <w:tcW w:w="2126" w:type="dxa"/>
+          </w:tcPr>
+          <w:p>
+            <w:pPr>
+              <w:pStyle w:val="afa"/>
+              <w:jc w:val="center"/>
+              <w:rPr>
+                <w:b/>
+                <w:bCs/>
+              </w:rPr>
+            </w:pPr>
+            <w:r>
+              <w:rPr>
+                <w:b/>
+                <w:bCs/>
+              </w:rPr>
+              <w:t>Разработанный программный продукт</w:t>
+            </w:r>
+          </w:p>
+        </w:tc>
+      </w:tr>
+      <w:tr>
+        <w:tc>
+          <w:tcPr>
+            <w:tcW w:w="2666" w:type="dxa"/>
+          </w:tcPr>
+          <w:p>
+            <w:pPr>
+              <w:pStyle w:val="afa"/>
+              <w:jc w:val="center"/>
+            </w:pPr>
+            <w:r>
+              <w:t>Многопользовательская система</w:t>
+            </w:r>
+          </w:p>
+        </w:tc>
+        <w:tc>
+          <w:tcPr>
+            <w:tcW w:w="1582" w:type="dxa"/>
+          </w:tcPr>
+          <w:p>
+            <w:pPr>
+              <w:pStyle w:val="afa"/>
+              <w:jc w:val="center"/>
+            </w:pPr>
+            <w:r>
+              <w:t>-</w:t>
+            </w:r>
+          </w:p>
+        </w:tc>
+        <w:tc>
+          <w:tcPr>
+            <w:tcW w:w="1701" w:type="dxa"/>
+          </w:tcPr>
+          <w:p>
+            <w:pPr>
+              <w:pStyle w:val="afa"/>
+              <w:jc w:val="center"/>
+            </w:pPr>
+            <w:r>
+              <w:t>+</w:t>
+            </w:r>
+          </w:p>
+        </w:tc>
+        <w:tc>
+          <w:tcPr>
+            <w:tcW w:w="1701" w:type="dxa"/>
+          </w:tcPr>
+          <w:p>
+            <w:pPr>
+              <w:pStyle w:val="afa"/>
+              <w:jc w:val="center"/>
+              <w:rPr>
+                <w:lang w:val="en-US"/>
+              </w:rPr>
+            </w:pPr>
+            <w:r>
+              <w:rPr>
+                <w:lang w:val="en-US"/>
+              </w:rPr>
+              <w:t>-</w:t>
+            </w:r>
+          </w:p>
+        </w:tc>
+        <w:tc>
+          <w:tcPr>
+            <w:tcW w:w="2126" w:type="dxa"/>
+          </w:tcPr>
+          <w:p>
+            <w:pPr>
+              <w:pStyle w:val="afa"/>
+              <w:jc w:val="center"/>
+            </w:pPr>
+            <w:r>
+              <w:t>+</w:t>
+            </w:r>
+          </w:p>
+        </w:tc>
+      </w:tr>
+      <w:tr>
+        <w:trPr>
+          <w:trHeight w:val="658"/>
+        </w:trPr>
+        <w:tc>
+          <w:tcPr>
+            <w:tcW w:w="2666" w:type="dxa"/>
+          </w:tcPr>
+          <w:p>
+            <w:pPr>
+              <w:pStyle w:val="afa"/>
+              <w:jc w:val="center"/>
+            </w:pPr>
+            <w:r>
+              <w:t>Интуитивно понятный интерфейс</w:t>
+            </w:r>
+          </w:p>
+        </w:tc>
+        <w:tc>
+          <w:tcPr>
+            <w:tcW w:w="1582" w:type="dxa"/>
+          </w:tcPr>
+          <w:p>
+            <w:pPr>
+              <w:pStyle w:val="afa"/>
+              <w:jc w:val="center"/>
+            </w:pPr>
+            <w:r>
+              <w:t>+</w:t>
+            </w:r>
+          </w:p>
+        </w:tc>
+        <w:tc>
+          <w:tcPr>
+            <w:tcW w:w="1701" w:type="dxa"/>
+          </w:tcPr>
+          <w:p>
+            <w:pPr>
+              <w:pStyle w:val="afa"/>
+              <w:jc w:val="center"/>
+            </w:pPr>
+            <w:r>
+              <w:t>+</w:t>
+            </w:r>
+          </w:p>
+        </w:tc>
+        <w:tc>
+          <w:tcPr>
+            <w:tcW w:w="1701" w:type="dxa"/>
+          </w:tcPr>
+          <w:p>
+            <w:pPr>
+              <w:pStyle w:val="afa"/>
+              <w:jc w:val="center"/>
+              <w:rPr>
+                <w:lang w:val="en-US"/>
+              </w:rPr>
+            </w:pPr>
+            <w:r>
+              <w:rPr>
+                <w:lang w:val="en-US"/>
+              </w:rPr>
+              <w:t>+</w:t>
+            </w:r>
+          </w:p>
+        </w:tc>
+        <w:tc>
+          <w:tcPr>
+            <w:tcW w:w="2126" w:type="dxa"/>
+          </w:tcPr>
+          <w:p>
+            <w:pPr>
+              <w:pStyle w:val="afa"/>
+              <w:jc w:val="center"/>
+            </w:pPr>
+            <w:r>
+              <w:t>+</w:t>
+            </w:r>
+          </w:p>
+        </w:tc>
+      </w:tr>
+      <w:tr>
+        <w:trPr>
+          <w:trHeight w:val="658"/>
+        </w:trPr>
+        <w:tc>
+          <w:tcPr>
+            <w:tcW w:w="2666" w:type="dxa"/>
+          </w:tcPr>
+          <w:p>
+            <w:pPr>
+              <w:pStyle w:val="afa"/>
+              <w:jc w:val="center"/>
+            </w:pPr>
+            <w:r>
+              <w:t>Веб-интерфейс</w:t>
+            </w:r>
+          </w:p>
+        </w:tc>
+        <w:tc>
+          <w:tcPr>
+            <w:tcW w:w="1582" w:type="dxa"/>
+          </w:tcPr>
+          <w:p>
+            <w:pPr>
+              <w:pStyle w:val="afa"/>
+              <w:jc w:val="center"/>
+            </w:pPr>
+            <w:r>
+              <w:t>-</w:t>
+            </w:r>
+          </w:p>
+        </w:tc>
+        <w:tc>
+          <w:tcPr>
+            <w:tcW w:w="1701" w:type="dxa"/>
+          </w:tcPr>
+          <w:p>
+            <w:pPr>
+              <w:pStyle w:val="afa"/>
+              <w:jc w:val="center"/>
+            </w:pPr>
+            <w:r>
+              <w:t>+</w:t>
+            </w:r>
+          </w:p>
+        </w:tc>
+        <w:tc>
+          <w:tcPr>
+            <w:tcW w:w="1701" w:type="dxa"/>
+          </w:tcPr>
+          <w:p>
+            <w:pPr>
+              <w:pStyle w:val="afa"/>
+              <w:jc w:val="center"/>
+              <w:rPr>
+                <w:lang w:val="en-US"/>
+              </w:rPr>
+            </w:pPr>
+            <w:r>
+              <w:rPr>
+                <w:lang w:val="en-US"/>
+              </w:rPr>
+              <w:t>+</w:t>
+            </w:r>
+          </w:p>
+        </w:tc>
+        <w:tc>
+          <w:tcPr>
+            <w:tcW w:w="2126" w:type="dxa"/>
+          </w:tcPr>
+          <w:p>
+            <w:pPr>
+              <w:pStyle w:val="afa"/>
+              <w:jc w:val="center"/>
+            </w:pPr>
+            <w:r>
+              <w:t>+</w:t>
+            </w:r>
+          </w:p>
+        </w:tc>
+      </w:tr>
+      <w:tr>
+        <w:trPr>
+          <w:trHeight w:val="658"/>
+        </w:trPr>
+        <w:tc>
+          <w:tcPr>
+            <w:tcW w:w="2666" w:type="dxa"/>
+          </w:tcPr>
+          <w:p>
+            <w:pPr>
+              <w:pStyle w:val="afa"/>
+              <w:jc w:val="center"/>
+            </w:pPr>
+            <w:r>
+              <w:t>Настольное приложение</w:t>
+            </w:r>
+          </w:p>
+        </w:tc>
+        <w:tc>
+          <w:tcPr>
+            <w:tcW w:w="1582" w:type="dxa"/>
+          </w:tcPr>
+          <w:p>
+            <w:pPr>
+              <w:pStyle w:val="afa"/>
+              <w:jc w:val="center"/>
+            </w:pPr>
+            <w:r>
+              <w:t>+</w:t>
+            </w:r>
+          </w:p>
+        </w:tc>
+        <w:tc>
+          <w:tcPr>
+            <w:tcW w:w="1701" w:type="dxa"/>
+          </w:tcPr>
+          <w:p>
+            <w:pPr>
+              <w:pStyle w:val="afa"/>
+              <w:jc w:val="center"/>
+            </w:pPr>
+            <w:r>
+              <w:t>-</w:t>
+            </w:r>
+          </w:p>
+        </w:tc>
+        <w:tc>
+          <w:tcPr>
+            <w:tcW w:w="1701" w:type="dxa"/>
+          </w:tcPr>
+          <w:p>
+            <w:pPr>
+              <w:pStyle w:val="afa"/>
+              <w:jc w:val="center"/>
+              <w:rPr>
+                <w:lang w:val="en-US"/>
+              </w:rPr>
+            </w:pPr>
+            <w:r>
+              <w:rPr>
+                <w:lang w:val="en-US"/>
+              </w:rPr>
+              <w:t>+</w:t>
+            </w:r>
+          </w:p>
+        </w:tc>
+        <w:tc>
+          <w:tcPr>
+            <w:tcW w:w="2126" w:type="dxa"/>
+          </w:tcPr>
+          <w:p>
+            <w:pPr>
+              <w:pStyle w:val="afa"/>
+              <w:jc w:val="center"/>
+            </w:pPr>
+            <w:r>
+              <w:t>+</w:t>
+            </w:r>
+          </w:p>
+          <w:p>
+            <w:pPr>
+              <w:pStyle w:val="afa"/>
+              <w:jc w:val="center"/>
+            </w:pPr>
+            <w:r>
+              <w:t>(в виде PWA)</w:t>
+            </w:r>
+          </w:p>
+        </w:tc>
+      </w:tr>
+      <w:tr>
+        <w:trPr>
+          <w:trHeight w:val="658"/>
+        </w:trPr>
+        <w:tc>
+          <w:tcPr>
+            <w:tcW w:w="2666" w:type="dxa"/>
+          </w:tcPr>
+          <w:p>
+            <w:pPr>
+              <w:pStyle w:val="afa"/>
+              <w:jc w:val="center"/>
+            </w:pPr>
+            <w:r>
+              <w:t>Трекинг проведенного времени</w:t>
+            </w:r>
+          </w:p>
+        </w:tc>
+        <w:tc>
+          <w:tcPr>
+            <w:tcW w:w="1582" w:type="dxa"/>
+          </w:tcPr>
+          <w:p>
+            <w:pPr>
+              <w:pStyle w:val="afa"/>
+              <w:jc w:val="center"/>
+            </w:pPr>
+            <w:r>
+              <w:t>-</w:t>
+            </w:r>
+          </w:p>
+        </w:tc>
+        <w:tc>
+          <w:tcPr>
+            <w:tcW w:w="1701" w:type="dxa"/>
+          </w:tcPr>
+          <w:p>
+            <w:pPr>
+              <w:pStyle w:val="afa"/>
+              <w:jc w:val="center"/>
+            </w:pPr>
+            <w:r>
+              <w:t>-</w:t>
+            </w:r>
+          </w:p>
+        </w:tc>
+        <w:tc>
+          <w:tcPr>
+            <w:tcW w:w="1701" w:type="dxa"/>
+          </w:tcPr>
+          <w:p>
+            <w:pPr>
+              <w:pStyle w:val="afa"/>
+              <w:jc w:val="center"/>
+              <w:rPr>
+                <w:lang w:val="en-US"/>
+              </w:rPr>
+            </w:pPr>
+            <w:r>
+              <w:rPr>
+                <w:lang w:val="en-US"/>
+              </w:rPr>
+              <w:t>-</w:t>
+            </w:r>
+          </w:p>
+        </w:tc>
+        <w:tc>
+          <w:tcPr>
+            <w:tcW w:w="2126" w:type="dxa"/>
+          </w:tcPr>
+          <w:p>
+            <w:pPr>
+              <w:pStyle w:val="afa"/>
+              <w:jc w:val="center"/>
+            </w:pPr>
+            <w:r>
+              <w:t>+</w:t>
+            </w:r>
+          </w:p>
+        </w:tc>
+      </w:tr>
+      <w:tr>
+        <w:trPr>
+          <w:trHeight w:val="658"/>
+        </w:trPr>
+        <w:tc>
+          <w:tcPr>
+            <w:tcW w:w="2666" w:type="dxa"/>
+          </w:tcPr>
+          <w:p>
+            <w:pPr>
+              <w:pStyle w:val="afa"/>
+              <w:jc w:val="center"/>
+              <w:rPr>
+                <w:lang w:val="en-US"/>
+              </w:rPr>
+            </w:pPr>
+            <w:r>
+              <w:t>Лицензия исходного кода программы</w:t>
+            </w:r>
+          </w:p>
+        </w:tc>
+        <w:tc>
+          <w:tcPr>
+            <w:tcW w:w="1582" w:type="dxa"/>
+          </w:tcPr>
+          <w:p>
+            <w:pPr>
+              <w:pStyle w:val="afa"/>
+              <w:jc w:val="center"/>
+              <w:rPr>
+                <w:lang w:val="en-US"/>
+              </w:rPr>
+            </w:pPr>
+            <w:r>
+              <w:rPr>
+                <w:lang w:val="en-US"/>
+              </w:rPr>
+              <w:t>GPL 3.0</w:t>
+            </w:r>
+          </w:p>
+        </w:tc>
+        <w:tc>
+          <w:tcPr>
+            <w:tcW w:w="1701" w:type="dxa"/>
+          </w:tcPr>
+          <w:p>
+            <w:pPr>
+              <w:pStyle w:val="afa"/>
+              <w:jc w:val="center"/>
+              <w:rPr>
+                <w:lang w:val="en-US"/>
+              </w:rPr>
+            </w:pPr>
+            <w:r>
+              <w:rPr>
+                <w:lang w:val="en-US"/>
+              </w:rPr>
+              <w:t>GPL 3.0</w:t>
+            </w:r>
+          </w:p>
+        </w:tc>
+        <w:tc>
+          <w:tcPr>
+            <w:tcW w:w="1701" w:type="dxa"/>
+          </w:tcPr>
+          <w:p>
+            <w:pPr>
+              <w:pStyle w:val="afa"/>
+              <w:jc w:val="center"/>
+              <w:rPr>
+                <w:lang w:val="en-US"/>
+              </w:rPr>
+            </w:pPr>
+            <w:r>
+              <w:rPr>
+                <w:lang w:val="en-US"/>
+              </w:rPr>
+              <w:t>AGPL 3.0</w:t>
+            </w:r>
+          </w:p>
+        </w:tc>
+        <w:tc>
+          <w:tcPr>
+            <w:tcW w:w="2126" w:type="dxa"/>
+          </w:tcPr>
+          <w:p>
+            <w:pPr>
+              <w:pStyle w:val="afa"/>
+              <w:jc w:val="center"/>
+              <w:rPr>
+                <w:lang w:val="en-US"/>
+              </w:rPr>
+            </w:pPr>
+            <w:r>
+              <w:rPr>
+                <w:lang w:val="en-US"/>
+              </w:rPr>
+              <w:t>MIT</w:t>
+            </w:r>
+          </w:p>
+        </w:tc>
+      </w:tr>
+    </w:tbl>
+    <w:p>
+      <w:pPr>
+        <w:pStyle w:val="3"/>
+      </w:pPr>
+      <w:bookmarkStart w:id="23" w:name="_Toc165719421"/>
+      <w:r>
+        <w:t>1.6.1 Calibre</w:t>
+      </w:r>
+      <w:bookmarkEnd w:id="23"/>
+    </w:p>
+    <w:p>
+      <w:pPr>
+        <w:rPr>
+          <w:lang w:val="ru-RU"/>
+        </w:rPr>
+      </w:pPr>
+      <w:r>
+        <w:t>Calibre</w:t>
+      </w:r>
+      <w:r>
+        <w:rPr>
+          <w:lang w:val="ru-RU"/>
+        </w:rPr>
+        <w:t xml:space="preserve"> – </w:t>
+      </w:r>
+      <w:r>
+        <w:rPr>
+          <w:lang w:val="ru-RU"/>
+        </w:rPr>
+        <w:t>кроссплатформенное, свободное и отрытое программное обеспечение для чтения и хранения</w:t>
+      </w:r>
       <w:r>
         <w:rPr>
           <w:lang w:val="ru-RU"/>
@@ -11771,59 +13058,355 @@
         <w:rPr>
           <w:lang w:val="ru-RU"/>
         </w:rPr>
+        <w:t>электронных книг</w:t>
+      </w:r>
+      <w:r>
+        <w:rPr>
+          <w:lang w:val="ru-RU"/>
+        </w:rPr>
+        <w:t xml:space="preserve"> в электронной библиотеке</w:t>
+      </w:r>
+      <w:r>
+        <w:rPr>
+          <w:lang w:val="ru-RU"/>
+        </w:rPr>
+        <w:t xml:space="preserve"> для</w:t>
+      </w:r>
+      <w:r>
+        <w:rPr>
+          <w:lang w:val="ru-RU"/>
+        </w:rPr>
+        <w:t xml:space="preserve"> </w:t>
+      </w:r>
+      <w:r>
+        <w:rPr>
+          <w:lang w:val="ru-RU"/>
+        </w:rPr>
+        <w:t>настольных систем на базе</w:t>
+      </w:r>
+      <w:r>
+        <w:rPr>
+          <w:lang w:val="ru-RU"/>
+        </w:rPr>
+        <w:t xml:space="preserve"> </w:t>
+      </w:r>
+      <w:r>
+        <w:t>Windows</w:t>
+      </w:r>
+      <w:r>
+        <w:rPr>
+          <w:lang w:val="ru-RU"/>
+        </w:rPr>
+        <w:t xml:space="preserve">, </w:t>
+      </w:r>
+      <w:r>
+        <w:t>MacOS</w:t>
+      </w:r>
+      <w:r>
+        <w:rPr>
+          <w:lang w:val="ru-RU"/>
+        </w:rPr>
+        <w:t xml:space="preserve"> </w:t>
+      </w:r>
+      <w:r>
+        <w:rPr>
+          <w:lang w:val="ru-RU"/>
+        </w:rPr>
         <w:t xml:space="preserve">и </w:t>
       </w:r>
       <w:r>
+        <w:t>Linux</w:t>
+      </w:r>
+      <w:r>
+        <w:rPr>
+          <w:lang w:val="ru-RU"/>
+        </w:rPr>
+        <w:t>, разработанное в 2006 году.</w:t>
+      </w:r>
+      <w:r>
+        <w:rPr>
+          <w:lang w:val="ru-RU"/>
+        </w:rPr>
+        <w:t xml:space="preserve"> В данный момент продолжает поддерживаться.</w:t>
+      </w:r>
+      <w:r>
+        <w:rPr>
+          <w:lang w:val="ru-RU"/>
+        </w:rPr>
+        <w:t xml:space="preserve"> Распространяется под лицензией </w:t>
+      </w:r>
+      <w:r>
+        <w:t>GNU</w:t>
+      </w:r>
+      <w:r>
+        <w:rPr>
+          <w:lang w:val="ru-RU"/>
+        </w:rPr>
+        <w:t xml:space="preserve"> </w:t>
+      </w:r>
+      <w:r>
+        <w:t>GPL</w:t>
+      </w:r>
+      <w:r>
+        <w:rPr>
+          <w:lang w:val="ru-RU"/>
+        </w:rPr>
+        <w:t xml:space="preserve"> версии </w:t>
+      </w:r>
+      <w:r>
+        <w:rPr>
+          <w:lang w:val="ru-RU"/>
+        </w:rPr>
+        <w:t>3</w:t>
+      </w:r>
+      <w:r>
+        <w:rPr>
+          <w:lang w:val="ru-RU"/>
+        </w:rPr>
+        <w:t>.</w:t>
+      </w:r>
+      <w:r>
+        <w:rPr>
+          <w:lang w:val="ru-RU"/>
+        </w:rPr>
+        <w:t xml:space="preserve"> Последняя версия программы – 7.9.0 (19 апреля 2024). Обладает довольно большим функционалом</w:t>
+      </w:r>
+      <w:r>
+        <w:rPr>
+          <w:lang w:val="ru-RU"/>
+        </w:rPr>
+        <w:t xml:space="preserve">: </w:t>
+      </w:r>
+      <w:r>
+        <w:rPr>
+          <w:lang w:val="ru-RU"/>
+        </w:rPr>
+        <w:t>можно конвертировать книги в разные форматы, собирать статьи с новостных сайтов и создавать из них электронную книгу, может искать электронные книги на разных сайтах магазинах и т.п</w:t>
+      </w:r>
+      <w:r>
+        <w:rPr>
+          <w:lang w:val="ru-RU"/>
+        </w:rPr>
+        <w:t>.</w:t>
+      </w:r>
+      <w:r>
+        <w:rPr>
+          <w:lang w:val="ru-RU"/>
+        </w:rPr>
+        <w:t xml:space="preserve"> </w:t>
+      </w:r>
+      <w:r>
+        <w:rPr>
+          <w:lang w:val="ru-RU"/>
+        </w:rPr>
+        <w:t xml:space="preserve">Большая часть кода программы написана на языке программирования </w:t>
+      </w:r>
+      <w:r>
+        <w:t>Python</w:t>
+      </w:r>
+      <w:r>
+        <w:rPr>
+          <w:lang w:val="ru-RU"/>
+        </w:rPr>
+        <w:t xml:space="preserve"> </w:t>
+      </w:r>
+      <w:r>
+        <w:rPr>
+          <w:lang w:val="ru-RU"/>
+        </w:rPr>
+        <w:t xml:space="preserve">и с помощью фреймворка </w:t>
+      </w:r>
+      <w:r>
+        <w:t>QT</w:t>
+      </w:r>
+      <w:r>
+        <w:rPr>
+          <w:lang w:val="ru-RU"/>
+        </w:rPr>
+        <w:t>.</w:t>
+      </w:r>
+      <w:r>
+        <w:rPr>
+          <w:lang w:val="ru-RU"/>
+        </w:rPr>
+        <w:t xml:space="preserve"> Визуальное представление программы </w:t>
+      </w:r>
+      <w:r>
+        <w:t>Calibre</w:t>
+      </w:r>
+      <w:r>
+        <w:rPr>
+          <w:lang w:val="ru-RU"/>
+        </w:rPr>
+        <w:t xml:space="preserve"> представлена на рисунке 1. </w:t>
+      </w:r>
+    </w:p>
+    <w:p>
+      <w:pPr>
+        <w:suppressAutoHyphens w:val="0"/>
+        <w:autoSpaceDN/>
+        <w:spacing w:before="100" w:beforeAutospacing="1" w:after="100" w:afterAutospacing="1" w:line="240" w:lineRule="auto"/>
+        <w:ind w:firstLine="0"/>
+        <w:jc w:val="center"/>
+        <w:rPr>
+          <w:rFonts w:eastAsia="Times New Roman" w:cs="Times New Roman"/>
+          <w:kern w:val="0"/>
+          <w:sz w:val="24"/>
+          <w:lang w:val="ru-RU" w:eastAsia="ru-RU" w:bidi="ar-SA"/>
+        </w:rPr>
+      </w:pPr>
+      <w:r>
+        <w:rPr>
+          <w:rFonts w:eastAsia="Times New Roman" w:cs="Times New Roman"/>
+          <w:noProof/>
+          <w:kern w:val="0"/>
+          <w:sz w:val="24"/>
+          <w:lang w:val="ru-RU" w:eastAsia="ru-RU" w:bidi="ar-SA"/>
+        </w:rPr>
+        <w:lastRenderedPageBreak/>
+        <w:drawing>
+          <wp:inline distT="0" distB="0" distL="0" distR="0" wp14:anchorId="6A835CE7" wp14:editId="52C032A8">
+            <wp:extent cx="5973650" cy="2751666"/>
+            <wp:effectExtent l="0" t="0" r="8255" b="0"/>
+            <wp:docPr id="22639161" name="Рисунок 1"/>
+            <wp:cNvGraphicFramePr>
+              <a:graphicFrameLocks xmlns:a="http://schemas.openxmlformats.org/drawingml/2006/main" noChangeAspect="1"/>
+            </wp:cNvGraphicFramePr>
+            <a:graphic xmlns:a="http://schemas.openxmlformats.org/drawingml/2006/main">
+              <a:graphicData uri="http://schemas.openxmlformats.org/drawingml/2006/picture">
+                <pic:pic xmlns:pic="http://schemas.openxmlformats.org/drawingml/2006/picture">
+                  <pic:nvPicPr>
+                    <pic:cNvPr id="0" name="Picture 1"/>
+                    <pic:cNvPicPr>
+                      <a:picLocks noChangeAspect="1" noChangeArrowheads="1"/>
+                    </pic:cNvPicPr>
+                  </pic:nvPicPr>
+                  <pic:blipFill>
+                    <a:blip r:embed="rId10" cstate="print">
+                      <a:extLst>
+                        <a:ext uri="{28A0092B-C50C-407E-A947-70E740481C1C}">
+                          <a14:useLocalDpi xmlns:a14="http://schemas.microsoft.com/office/drawing/2010/main" val="0"/>
+                        </a:ext>
+                      </a:extLst>
+                    </a:blip>
+                    <a:srcRect/>
+                    <a:stretch>
+                      <a:fillRect/>
+                    </a:stretch>
+                  </pic:blipFill>
+                  <pic:spPr bwMode="auto">
+                    <a:xfrm>
+                      <a:off x="0" y="0"/>
+                      <a:ext cx="6000975" cy="2764253"/>
+                    </a:xfrm>
+                    <a:prstGeom prst="rect">
+                      <a:avLst/>
+                    </a:prstGeom>
+                    <a:noFill/>
+                    <a:ln>
+                      <a:noFill/>
+                    </a:ln>
+                  </pic:spPr>
+                </pic:pic>
+              </a:graphicData>
+            </a:graphic>
+          </wp:inline>
+        </w:drawing>
+      </w:r>
+    </w:p>
+    <w:p>
+      <w:pPr>
+        <w:ind w:firstLine="0"/>
+        <w:jc w:val="center"/>
+      </w:pPr>
+      <w:r>
+        <w:rPr>
+          <w:lang w:val="ru-RU"/>
+        </w:rPr>
+        <w:t xml:space="preserve">Рисунок 1 – Окно программы </w:t>
+      </w:r>
+      <w:r>
+        <w:t>Calibre</w:t>
+      </w:r>
+    </w:p>
+    <w:p>
+      <w:pPr>
+        <w:pStyle w:val="3"/>
+        <w:rPr>
+          <w:lang w:val="ru-RU"/>
+        </w:rPr>
+      </w:pPr>
+      <w:bookmarkStart w:id="24" w:name="_Toc165719422"/>
+      <w:r>
+        <w:t>1.6.2 Kavita</w:t>
+      </w:r>
+      <w:bookmarkEnd w:id="24"/>
+    </w:p>
+    <w:p>
+      <w:pPr>
+        <w:rPr>
+          <w:lang w:val="ru-RU"/>
+        </w:rPr>
+      </w:pPr>
+      <w:r>
         <w:t>Kavita</w:t>
       </w:r>
       <w:r>
         <w:rPr>
           <w:lang w:val="ru-RU"/>
         </w:rPr>
+        <w:t xml:space="preserve"> </w:t>
+      </w:r>
+      <w:r>
+        <w:rPr>
+          <w:lang w:val="ru-RU"/>
+        </w:rPr>
+        <w:t xml:space="preserve">– открытое программное обеспечение для чтения и хранения книг в электронной библиотеке, созданное в 2020 году. Сделана в виде </w:t>
+      </w:r>
+      <w:r>
+        <w:t>web</w:t>
+      </w:r>
+      <w:r>
+        <w:rPr>
+          <w:lang w:val="ru-RU"/>
+        </w:rPr>
+        <w:t>-приложения</w:t>
+      </w:r>
+      <w:r>
+        <w:rPr>
+          <w:lang w:val="ru-RU"/>
+        </w:rPr>
         <w:t>.</w:t>
       </w:r>
-    </w:p>
-    <w:p>
-      <w:pPr>
-        <w:rPr>
-          <w:lang w:val="ru-RU"/>
-        </w:rPr>
-      </w:pPr>
-      <w:r>
-        <w:rPr>
-          <w:lang w:val="ru-RU"/>
-        </w:rPr>
-        <w:t xml:space="preserve">Таблица </w:t>
-      </w:r>
-      <w:r>
-        <w:rPr>
-          <w:lang w:val="ru-RU"/>
-        </w:rPr>
-        <w:t>№ - С</w:t>
-      </w:r>
-      <w:r>
-        <w:rPr>
-          <w:lang w:val="ru-RU"/>
-        </w:rPr>
-        <w:t>равнени</w:t>
-      </w:r>
-      <w:r>
-        <w:rPr>
-          <w:lang w:val="ru-RU"/>
-        </w:rPr>
-        <w:t>е возможностей</w:t>
-      </w:r>
-      <w:r>
-        <w:rPr>
-          <w:lang w:val="ru-RU"/>
-        </w:rPr>
-        <w:t xml:space="preserve"> с</w:t>
-      </w:r>
-      <w:r>
-        <w:rPr>
-          <w:lang w:val="ru-RU"/>
-        </w:rPr>
-        <w:t xml:space="preserve"> ПО</w:t>
+      <w:r>
+        <w:rPr>
+          <w:lang w:val="ru-RU"/>
+        </w:rPr>
+        <w:t xml:space="preserve"> Написана на </w:t>
+      </w:r>
+      <w:r>
+        <w:rPr>
+          <w:lang w:val="ru-RU"/>
+        </w:rPr>
+        <w:t xml:space="preserve">языках программирования </w:t>
+      </w:r>
+      <w:r>
+        <w:t>C</w:t>
+      </w:r>
+      <w:r>
+        <w:rPr>
+          <w:lang w:val="ru-RU"/>
+        </w:rPr>
+        <w:t xml:space="preserve"># </w:t>
+      </w:r>
+      <w:r>
+        <w:rPr>
+          <w:lang w:val="ru-RU"/>
+        </w:rPr>
+        <w:t xml:space="preserve">и </w:t>
+      </w:r>
+      <w:r>
+        <w:t>Typescript</w:t>
       </w:r>
       <w:r>
         <w:rPr>
@@ -11831,45 +13414,11 @@
         </w:rPr>
         <w:t xml:space="preserve"> </w:t>
       </w:r>
-      <w:proofErr w:type="spellStart"/>
-      <w:r>
-        <w:t>Callibre</w:t>
-      </w:r>
-      <w:proofErr w:type="spellEnd"/>
-    </w:p>
-    <w:p>
-      <w:pPr>
-        <w:rPr>
-          <w:lang w:val="ru-RU"/>
-        </w:rPr>
-      </w:pPr>
-    </w:p>
-    <w:p>
-      <w:pPr>
-        <w:rPr>
-          <w:lang w:val="ru-RU"/>
-        </w:rPr>
-      </w:pPr>
-      <w:r>
-        <w:rPr>
-          <w:lang w:val="ru-RU"/>
-        </w:rPr>
-        <w:t xml:space="preserve">Таблица </w:t>
-      </w:r>
-      <w:r>
-        <w:rPr>
-          <w:lang w:val="ru-RU"/>
-        </w:rPr>
-        <w:t xml:space="preserve">№ - </w:t>
-      </w:r>
-      <w:r>
-        <w:rPr>
-          <w:lang w:val="ru-RU"/>
-        </w:rPr>
-        <w:t xml:space="preserve">Сравнение возможностей </w:t>
-      </w:r>
-      <w:r>
-        <w:t>c</w:t>
+      <w:r>
+        <w:rPr>
+          <w:lang w:val="ru-RU"/>
+        </w:rPr>
+        <w:t>с помощью</w:t>
       </w:r>
       <w:r>
         <w:rPr>
@@ -11878,14 +13427,366 @@
         <w:t xml:space="preserve"> </w:t>
       </w:r>
       <w:r>
+        <w:rPr>
+          <w:lang w:val="ru-RU"/>
+        </w:rPr>
+        <w:t xml:space="preserve">фреймворком </w:t>
+      </w:r>
+      <w:r>
+        <w:t>ASP</w:t>
+      </w:r>
+      <w:r>
+        <w:rPr>
+          <w:lang w:val="ru-RU"/>
+        </w:rPr>
+        <w:t>.</w:t>
+      </w:r>
+      <w:r>
+        <w:t>NET</w:t>
+      </w:r>
+      <w:r>
+        <w:rPr>
+          <w:lang w:val="ru-RU"/>
+        </w:rPr>
+        <w:t xml:space="preserve"> </w:t>
+      </w:r>
+      <w:r>
+        <w:rPr>
+          <w:lang w:val="ru-RU"/>
+        </w:rPr>
+        <w:t xml:space="preserve">и </w:t>
+      </w:r>
+      <w:r>
+        <w:t>Angular</w:t>
+      </w:r>
+      <w:r>
+        <w:rPr>
+          <w:lang w:val="ru-RU"/>
+        </w:rPr>
+        <w:t>.</w:t>
+      </w:r>
+      <w:r>
+        <w:rPr>
+          <w:lang w:val="ru-RU"/>
+        </w:rPr>
+        <w:t xml:space="preserve"> На данный момент ещё находится в разработке. Последняя версия – 0.8.1 (23 апреля 2024).</w:t>
+      </w:r>
+      <w:r>
+        <w:rPr>
+          <w:lang w:val="ru-RU"/>
+        </w:rPr>
+        <w:t xml:space="preserve"> Исходный код программы распространяется под лицензией </w:t>
+      </w:r>
+      <w:r>
+        <w:t>GNU</w:t>
+      </w:r>
+      <w:r>
+        <w:rPr>
+          <w:lang w:val="ru-RU"/>
+        </w:rPr>
+        <w:t xml:space="preserve"> </w:t>
+      </w:r>
+      <w:r>
+        <w:t>GPL</w:t>
+      </w:r>
+      <w:r>
+        <w:rPr>
+          <w:lang w:val="ru-RU"/>
+        </w:rPr>
+        <w:t xml:space="preserve"> </w:t>
+      </w:r>
+      <w:r>
+        <w:rPr>
+          <w:lang w:val="ru-RU"/>
+        </w:rPr>
+        <w:t xml:space="preserve">версии 3. Визуальное представление программы </w:t>
+      </w:r>
+      <w:r>
         <w:t>Kavita</w:t>
       </w:r>
       <w:r>
         <w:rPr>
           <w:lang w:val="ru-RU"/>
         </w:rPr>
+        <w:t xml:space="preserve"> изображена на рисунке 2.</w:t>
+      </w:r>
+    </w:p>
+    <w:p>
+      <w:pPr>
+        <w:suppressAutoHyphens w:val="0"/>
+        <w:autoSpaceDN/>
+        <w:spacing w:before="100" w:beforeAutospacing="1" w:after="100" w:afterAutospacing="1" w:line="240" w:lineRule="auto"/>
+        <w:ind w:firstLine="0"/>
+        <w:jc w:val="center"/>
+        <w:rPr>
+          <w:rFonts w:eastAsia="Times New Roman" w:cs="Times New Roman"/>
+          <w:kern w:val="0"/>
+          <w:sz w:val="24"/>
+          <w:lang w:val="ru-RU" w:eastAsia="ru-RU" w:bidi="ar-SA"/>
+        </w:rPr>
+      </w:pPr>
+      <w:r>
+        <w:rPr>
+          <w:rFonts w:eastAsia="Times New Roman" w:cs="Times New Roman"/>
+          <w:noProof/>
+          <w:kern w:val="0"/>
+          <w:sz w:val="24"/>
+          <w:lang w:val="ru-RU" w:eastAsia="ru-RU" w:bidi="ar-SA"/>
+        </w:rPr>
+        <w:drawing>
+          <wp:inline distT="0" distB="0" distL="0" distR="0" wp14:anchorId="0508E0C2" wp14:editId="3B3DF3D6">
+            <wp:extent cx="6046682" cy="2903396"/>
+            <wp:effectExtent l="0" t="0" r="0" b="0"/>
+            <wp:docPr id="1114086679" name="Рисунок 2"/>
+            <wp:cNvGraphicFramePr>
+              <a:graphicFrameLocks xmlns:a="http://schemas.openxmlformats.org/drawingml/2006/main" noChangeAspect="1"/>
+            </wp:cNvGraphicFramePr>
+            <a:graphic xmlns:a="http://schemas.openxmlformats.org/drawingml/2006/main">
+              <a:graphicData uri="http://schemas.openxmlformats.org/drawingml/2006/picture">
+                <pic:pic xmlns:pic="http://schemas.openxmlformats.org/drawingml/2006/picture">
+                  <pic:nvPicPr>
+                    <pic:cNvPr id="0" name="Picture 3"/>
+                    <pic:cNvPicPr>
+                      <a:picLocks noChangeAspect="1" noChangeArrowheads="1"/>
+                    </pic:cNvPicPr>
+                  </pic:nvPicPr>
+                  <pic:blipFill>
+                    <a:blip r:embed="rId11" cstate="print">
+                      <a:extLst>
+                        <a:ext uri="{28A0092B-C50C-407E-A947-70E740481C1C}">
+                          <a14:useLocalDpi xmlns:a14="http://schemas.microsoft.com/office/drawing/2010/main" val="0"/>
+                        </a:ext>
+                      </a:extLst>
+                    </a:blip>
+                    <a:srcRect/>
+                    <a:stretch>
+                      <a:fillRect/>
+                    </a:stretch>
+                  </pic:blipFill>
+                  <pic:spPr bwMode="auto">
+                    <a:xfrm>
+                      <a:off x="0" y="0"/>
+                      <a:ext cx="6062998" cy="2911230"/>
+                    </a:xfrm>
+                    <a:prstGeom prst="rect">
+                      <a:avLst/>
+                    </a:prstGeom>
+                    <a:noFill/>
+                    <a:ln>
+                      <a:noFill/>
+                    </a:ln>
+                  </pic:spPr>
+                </pic:pic>
+              </a:graphicData>
+            </a:graphic>
+          </wp:inline>
+        </w:drawing>
+      </w:r>
+    </w:p>
+    <w:p>
+      <w:pPr>
+        <w:ind w:firstLine="0"/>
+        <w:jc w:val="center"/>
+      </w:pPr>
+      <w:r>
+        <w:rPr>
+          <w:lang w:val="ru-RU"/>
+        </w:rPr>
+        <w:t xml:space="preserve">Рисунок 2 – Веб-страница программы </w:t>
+      </w:r>
+      <w:r>
+        <w:t>Kavita</w:t>
+      </w:r>
+    </w:p>
+    <w:p>
+      <w:pPr>
+        <w:pStyle w:val="3"/>
+      </w:pPr>
+      <w:r>
         <w:br w:type="page"/>
       </w:r>
+      <w:bookmarkStart w:id="25" w:name="_Toc165719423"/>
+      <w:r>
+        <w:lastRenderedPageBreak/>
+        <w:t>1.6.3 Koodo</w:t>
+      </w:r>
+      <w:bookmarkEnd w:id="25"/>
+    </w:p>
+    <w:p>
+      <w:pPr>
+        <w:rPr>
+          <w:lang w:val="ru-RU"/>
+        </w:rPr>
+      </w:pPr>
+      <w:r>
+        <w:t>Koodo</w:t>
+      </w:r>
+      <w:r>
+        <w:rPr>
+          <w:lang w:val="ru-RU"/>
+        </w:rPr>
+        <w:t xml:space="preserve"> – </w:t>
+      </w:r>
+      <w:r>
+        <w:rPr>
+          <w:lang w:val="ru-RU"/>
+        </w:rPr>
+        <w:t xml:space="preserve">свободное программное обеспечение для чтения и хранения книг, разработанная в 2020 году. Написана на языке программирования </w:t>
+      </w:r>
+      <w:r>
+        <w:t>JavaScript</w:t>
+      </w:r>
+      <w:r>
+        <w:rPr>
+          <w:lang w:val="ru-RU"/>
+        </w:rPr>
+        <w:t xml:space="preserve"> с использованием фреймворка </w:t>
+      </w:r>
+      <w:r>
+        <w:t>React</w:t>
+      </w:r>
+      <w:r>
+        <w:rPr>
+          <w:lang w:val="ru-RU"/>
+        </w:rPr>
+        <w:t>.</w:t>
+      </w:r>
+      <w:r>
+        <w:rPr>
+          <w:lang w:val="ru-RU"/>
+        </w:rPr>
+        <w:t xml:space="preserve"> </w:t>
+      </w:r>
+      <w:r>
+        <w:rPr>
+          <w:lang w:val="ru-RU"/>
+        </w:rPr>
+        <w:t>Распространяется в виде настольного приложения</w:t>
+      </w:r>
+      <w:r>
+        <w:rPr>
+          <w:lang w:val="ru-RU"/>
+        </w:rPr>
+        <w:t xml:space="preserve"> </w:t>
+      </w:r>
+      <w:r>
+        <w:rPr>
+          <w:lang w:val="ru-RU"/>
+        </w:rPr>
+        <w:t>на базе</w:t>
+      </w:r>
+      <w:r>
+        <w:rPr>
+          <w:lang w:val="ru-RU"/>
+        </w:rPr>
+        <w:t xml:space="preserve"> </w:t>
+      </w:r>
+      <w:r>
+        <w:t>Electron</w:t>
+      </w:r>
+      <w:r>
+        <w:rPr>
+          <w:lang w:val="ru-RU"/>
+        </w:rPr>
+        <w:t xml:space="preserve"> и может работать как веб-приложение. Исходный код распространяется под лицензией </w:t>
+      </w:r>
+      <w:r>
+        <w:t>AGPL</w:t>
+      </w:r>
+      <w:r>
+        <w:rPr>
+          <w:lang w:val="ru-RU"/>
+        </w:rPr>
+        <w:t xml:space="preserve"> версии</w:t>
+      </w:r>
+      <w:r>
+        <w:rPr>
+          <w:lang w:val="ru-RU"/>
+        </w:rPr>
+        <w:t xml:space="preserve"> 3</w:t>
+      </w:r>
+      <w:r>
+        <w:rPr>
+          <w:lang w:val="ru-RU"/>
+        </w:rPr>
+        <w:t xml:space="preserve">. Последняя версия – 1.6.6 (6 апреля 2024). Визуальное представление программы </w:t>
+      </w:r>
+      <w:r>
+        <w:t>Koodo</w:t>
+      </w:r>
+      <w:r>
+        <w:rPr>
+          <w:lang w:val="ru-RU"/>
+        </w:rPr>
+        <w:t xml:space="preserve"> </w:t>
+      </w:r>
+      <w:r>
+        <w:rPr>
+          <w:lang w:val="ru-RU"/>
+        </w:rPr>
+        <w:t>изображена на рисунке 3.</w:t>
+      </w:r>
+    </w:p>
+    <w:p>
+      <w:pPr>
+        <w:ind w:firstLine="0"/>
+        <w:jc w:val="center"/>
+      </w:pPr>
+      <w:r>
+        <w:rPr>
+          <w:noProof/>
+        </w:rPr>
+        <w:drawing>
+          <wp:inline distT="0" distB="0" distL="0" distR="0" wp14:anchorId="467AA835" wp14:editId="2FB11B28">
+            <wp:extent cx="4176777" cy="3015564"/>
+            <wp:effectExtent l="0" t="0" r="0" b="0"/>
+            <wp:docPr id="2133177962" name="Рисунок 1"/>
+            <wp:cNvGraphicFramePr>
+              <a:graphicFrameLocks xmlns:a="http://schemas.openxmlformats.org/drawingml/2006/main" noChangeAspect="1"/>
+            </wp:cNvGraphicFramePr>
+            <a:graphic xmlns:a="http://schemas.openxmlformats.org/drawingml/2006/main">
+              <a:graphicData uri="http://schemas.openxmlformats.org/drawingml/2006/picture">
+                <pic:pic xmlns:pic="http://schemas.openxmlformats.org/drawingml/2006/picture">
+                  <pic:nvPicPr>
+                    <pic:cNvPr id="2133177962" name=""/>
+                    <pic:cNvPicPr/>
+                  </pic:nvPicPr>
+                  <pic:blipFill>
+                    <a:blip r:embed="rId12"/>
+                    <a:stretch>
+                      <a:fillRect/>
+                    </a:stretch>
+                  </pic:blipFill>
+                  <pic:spPr>
+                    <a:xfrm>
+                      <a:off x="0" y="0"/>
+                      <a:ext cx="4213236" cy="3041887"/>
+                    </a:xfrm>
+                    <a:prstGeom prst="rect">
+                      <a:avLst/>
+                    </a:prstGeom>
+                  </pic:spPr>
+                </pic:pic>
+              </a:graphicData>
+            </a:graphic>
+          </wp:inline>
+        </w:drawing>
+      </w:r>
+    </w:p>
+    <w:p>
+      <w:pPr>
+        <w:ind w:firstLine="0"/>
+        <w:jc w:val="center"/>
+      </w:pPr>
+      <w:r>
+        <w:rPr>
+          <w:lang w:val="ru-RU"/>
+        </w:rPr>
+        <w:t xml:space="preserve">Рисунок 3 – Страница программы </w:t>
+      </w:r>
+      <w:r>
+        <w:t>Kodoo</w:t>
+      </w:r>
     </w:p>
     <w:p>
       <w:pPr>
@@ -11894,7 +13795,7 @@
           <w:lang w:val="ru-RU"/>
         </w:rPr>
       </w:pPr>
-      <w:bookmarkStart w:id="23" w:name="_Toc163222336"/>
+      <w:bookmarkStart w:id="26" w:name="_Toc165719424"/>
       <w:r>
         <w:rPr>
           <w:lang w:val="ru-RU"/>
@@ -11902,7 +13803,7 @@
         <w:lastRenderedPageBreak/>
         <w:t>2 Информационное обеспечение системы</w:t>
       </w:r>
-      <w:bookmarkEnd w:id="23"/>
+      <w:bookmarkEnd w:id="26"/>
     </w:p>
     <w:p>
       <w:pPr>
@@ -11911,14 +13812,14 @@
           <w:lang w:val="ru-RU"/>
         </w:rPr>
       </w:pPr>
-      <w:bookmarkStart w:id="24" w:name="_Toc163222337"/>
+      <w:bookmarkStart w:id="27" w:name="_Toc165719425"/>
       <w:r>
         <w:rPr>
           <w:lang w:val="ru-RU"/>
         </w:rPr>
         <w:t>2.1 Выбор средств управления данными</w:t>
       </w:r>
-      <w:bookmarkEnd w:id="24"/>
+      <w:bookmarkEnd w:id="27"/>
     </w:p>
     <w:p>
       <w:pPr>
@@ -12166,14 +14067,14 @@
           <w:lang w:val="ru-RU"/>
         </w:rPr>
       </w:pPr>
-      <w:bookmarkStart w:id="25" w:name="_Toc163222338"/>
+      <w:bookmarkStart w:id="28" w:name="_Toc165719426"/>
       <w:r>
         <w:rPr>
           <w:lang w:val="ru-RU"/>
         </w:rPr>
         <w:t>2.2 Проектирование базы данных</w:t>
       </w:r>
-      <w:bookmarkEnd w:id="25"/>
+      <w:bookmarkEnd w:id="28"/>
     </w:p>
     <w:p>
       <w:pPr>
@@ -12241,7 +14142,7 @@
                     </pic:cNvPicPr>
                   </pic:nvPicPr>
                   <pic:blipFill>
-                    <a:blip r:embed="rId10">
+                    <a:blip r:embed="rId13">
                       <a:extLst>
                         <a:ext uri="{28A0092B-C50C-407E-A947-70E740481C1C}">
                           <a14:useLocalDpi xmlns:a14="http://schemas.microsoft.com/office/drawing/2010/main" val="0"/>
@@ -13029,14 +14930,14 @@
           <w:lang w:val="ru-RU"/>
         </w:rPr>
       </w:pPr>
-      <w:bookmarkStart w:id="26" w:name="_Toc163222339"/>
+      <w:bookmarkStart w:id="29" w:name="_Toc165719427"/>
       <w:r>
         <w:rPr>
           <w:lang w:val="ru-RU"/>
         </w:rPr>
         <w:t>2.2.1 Концептуальная схема базы данных</w:t>
       </w:r>
-      <w:bookmarkEnd w:id="26"/>
+      <w:bookmarkEnd w:id="29"/>
     </w:p>
     <w:p>
       <w:pPr>
@@ -13058,14 +14959,14 @@
           <w:lang w:val="ru-RU"/>
         </w:rPr>
       </w:pPr>
-      <w:bookmarkStart w:id="27" w:name="_Toc163222340"/>
+      <w:bookmarkStart w:id="30" w:name="_Toc165719428"/>
       <w:r>
         <w:rPr>
           <w:lang w:val="ru-RU"/>
         </w:rPr>
         <w:t>2.2.2 Внутренняя схема базы данных</w:t>
       </w:r>
-      <w:bookmarkEnd w:id="27"/>
+      <w:bookmarkEnd w:id="30"/>
     </w:p>
     <w:p>
       <w:pPr>
@@ -13087,14 +14988,14 @@
           <w:lang w:val="ru-RU"/>
         </w:rPr>
       </w:pPr>
-      <w:bookmarkStart w:id="28" w:name="_Toc163222341"/>
+      <w:bookmarkStart w:id="31" w:name="_Toc165719429"/>
       <w:r>
         <w:rPr>
           <w:lang w:val="ru-RU"/>
         </w:rPr>
         <w:t>2.3 Проектирование файлов данных</w:t>
       </w:r>
-      <w:bookmarkEnd w:id="28"/>
+      <w:bookmarkEnd w:id="31"/>
     </w:p>
     <w:p>
       <w:pPr>
@@ -13116,14 +15017,14 @@
           <w:lang w:val="ru-RU"/>
         </w:rPr>
       </w:pPr>
-      <w:bookmarkStart w:id="29" w:name="_Toc163222342"/>
+      <w:bookmarkStart w:id="32" w:name="_Toc165719430"/>
       <w:r>
         <w:rPr>
           <w:lang w:val="ru-RU"/>
         </w:rPr>
         <w:t>2.4 Организация сбора, передачи, обработки и выдачи информации</w:t>
       </w:r>
-      <w:bookmarkEnd w:id="29"/>
+      <w:bookmarkEnd w:id="32"/>
     </w:p>
     <w:p>
       <w:pPr>
@@ -13145,11 +15046,11 @@
           <w:lang w:val="ru-RU"/>
         </w:rPr>
       </w:pPr>
-      <w:bookmarkStart w:id="30" w:name="_Toc137779098"/>
-      <w:bookmarkStart w:id="31" w:name="_Toc139287416"/>
-      <w:bookmarkStart w:id="32" w:name="_Toc139371000"/>
-      <w:bookmarkStart w:id="33" w:name="_Toc156840819"/>
-      <w:bookmarkStart w:id="34" w:name="_Toc163222343"/>
+      <w:bookmarkStart w:id="33" w:name="_Toc137779098"/>
+      <w:bookmarkStart w:id="34" w:name="_Toc139287416"/>
+      <w:bookmarkStart w:id="35" w:name="_Toc139371000"/>
+      <w:bookmarkStart w:id="36" w:name="_Toc156840819"/>
+      <w:bookmarkStart w:id="37" w:name="_Toc165719431"/>
       <w:r>
         <w:rPr>
           <w:lang w:val="ru-RU"/>
@@ -13163,17 +15064,17 @@
         </w:rPr>
         <w:t xml:space="preserve"> </w:t>
       </w:r>
-      <w:bookmarkEnd w:id="30"/>
-      <w:bookmarkEnd w:id="31"/>
-      <w:bookmarkEnd w:id="32"/>
       <w:bookmarkEnd w:id="33"/>
+      <w:bookmarkEnd w:id="34"/>
+      <w:bookmarkEnd w:id="35"/>
+      <w:bookmarkEnd w:id="36"/>
       <w:r>
         <w:rPr>
           <w:lang w:val="ru-RU"/>
         </w:rPr>
         <w:t>Программное обеспечение системы</w:t>
       </w:r>
-      <w:bookmarkEnd w:id="34"/>
+      <w:bookmarkEnd w:id="37"/>
     </w:p>
     <w:p>
       <w:pPr>
@@ -13182,7 +15083,7 @@
           <w:lang w:val="ru-RU"/>
         </w:rPr>
       </w:pPr>
-      <w:bookmarkStart w:id="35" w:name="_Toc163222344"/>
+      <w:bookmarkStart w:id="38" w:name="_Toc165719432"/>
       <w:r>
         <w:rPr>
           <w:lang w:val="ru-RU"/>
@@ -13201,7 +15102,7 @@
         </w:rPr>
         <w:t>Структура программного обеспечения и функции его компонентов</w:t>
       </w:r>
-      <w:bookmarkEnd w:id="35"/>
+      <w:bookmarkEnd w:id="38"/>
     </w:p>
     <w:p>
       <w:pPr>
@@ -13210,11 +15111,11 @@
           <w:lang w:val="ru-RU"/>
         </w:rPr>
       </w:pPr>
-      <w:bookmarkStart w:id="36" w:name="_Toc137779099"/>
-      <w:bookmarkStart w:id="37" w:name="_Toc139287417"/>
-      <w:bookmarkStart w:id="38" w:name="_Toc139371001"/>
-      <w:bookmarkStart w:id="39" w:name="_Toc156840820"/>
-      <w:bookmarkStart w:id="40" w:name="_Toc163222345"/>
+      <w:bookmarkStart w:id="39" w:name="_Toc137779099"/>
+      <w:bookmarkStart w:id="40" w:name="_Toc139287417"/>
+      <w:bookmarkStart w:id="41" w:name="_Toc139371001"/>
+      <w:bookmarkStart w:id="42" w:name="_Toc156840820"/>
+      <w:bookmarkStart w:id="43" w:name="_Toc165719433"/>
       <w:r>
         <w:rPr>
           <w:lang w:val="ru-RU"/>
@@ -13266,11 +15167,11 @@
         </w:rPr>
         <w:t>)</w:t>
       </w:r>
-      <w:bookmarkEnd w:id="36"/>
-      <w:bookmarkEnd w:id="37"/>
-      <w:bookmarkEnd w:id="38"/>
       <w:bookmarkEnd w:id="39"/>
       <w:bookmarkEnd w:id="40"/>
+      <w:bookmarkEnd w:id="41"/>
+      <w:bookmarkEnd w:id="42"/>
+      <w:bookmarkEnd w:id="43"/>
     </w:p>
     <w:p>
       <w:pPr>
@@ -13599,7 +15500,7 @@
                     </pic:cNvPicPr>
                   </pic:nvPicPr>
                   <pic:blipFill>
-                    <a:blip r:embed="rId11">
+                    <a:blip r:embed="rId14">
                       <a:extLst>
                         <a:ext uri="{28A0092B-C50C-407E-A947-70E740481C1C}">
                           <a14:useLocalDpi xmlns:a14="http://schemas.microsoft.com/office/drawing/2010/main" val="0"/>
@@ -14558,14 +16459,14 @@
         </w:rPr>
         <w:t xml:space="preserve"> </w:t>
       </w:r>
-      <w:bookmarkStart w:id="41" w:name="_Hlk139898858"/>
+      <w:bookmarkStart w:id="44" w:name="_Hlk139898858"/>
       <w:r>
         <w:rPr>
           <w:lang w:val="ru-RU"/>
         </w:rPr>
         <w:t xml:space="preserve">– </w:t>
       </w:r>
-      <w:bookmarkEnd w:id="41"/>
+      <w:bookmarkEnd w:id="44"/>
       <w:r>
         <w:rPr>
           <w:lang w:val="ru-RU"/>
@@ -14772,7 +16673,7 @@
                     </pic:cNvPicPr>
                   </pic:nvPicPr>
                   <pic:blipFill rotWithShape="1">
-                    <a:blip r:embed="rId12">
+                    <a:blip r:embed="rId15">
                       <a:extLst>
                         <a:ext uri="{28A0092B-C50C-407E-A947-70E740481C1C}">
                           <a14:useLocalDpi xmlns:a14="http://schemas.microsoft.com/office/drawing/2010/main" val="0"/>
@@ -15142,7 +17043,7 @@
                     <pic:cNvPicPr/>
                   </pic:nvPicPr>
                   <pic:blipFill>
-                    <a:blip r:embed="rId13"/>
+                    <a:blip r:embed="rId16"/>
                     <a:stretch>
                       <a:fillRect/>
                     </a:stretch>
@@ -15569,7 +17470,7 @@
         </w:rPr>
         <w:t xml:space="preserve"> </w:t>
       </w:r>
-      <w:hyperlink r:id="rId14" w:history="1">
+      <w:hyperlink r:id="rId17" w:history="1">
         <w:r>
           <w:rPr>
             <w:rStyle w:val="ad"/>
@@ -15658,7 +17559,7 @@
                     </pic:cNvPicPr>
                   </pic:nvPicPr>
                   <pic:blipFill>
-                    <a:blip r:embed="rId15">
+                    <a:blip r:embed="rId18">
                       <a:extLst>
                         <a:ext uri="{28A0092B-C50C-407E-A947-70E740481C1C}">
                           <a14:useLocalDpi xmlns:a14="http://schemas.microsoft.com/office/drawing/2010/main" val="0"/>
@@ -15896,11 +17797,11 @@
           <w:lang w:val="ru-RU"/>
         </w:rPr>
       </w:pPr>
-      <w:bookmarkStart w:id="42" w:name="_Toc137779100"/>
-      <w:bookmarkStart w:id="43" w:name="_Toc139287418"/>
-      <w:bookmarkStart w:id="44" w:name="_Toc139371002"/>
-      <w:bookmarkStart w:id="45" w:name="_Toc156840821"/>
-      <w:bookmarkStart w:id="46" w:name="_Toc163222346"/>
+      <w:bookmarkStart w:id="45" w:name="_Toc137779100"/>
+      <w:bookmarkStart w:id="46" w:name="_Toc139287418"/>
+      <w:bookmarkStart w:id="47" w:name="_Toc139371002"/>
+      <w:bookmarkStart w:id="48" w:name="_Toc156840821"/>
+      <w:bookmarkStart w:id="49" w:name="_Toc165719434"/>
       <w:r>
         <w:lastRenderedPageBreak/>
         <w:t>?</w:t>
@@ -15938,11 +17839,11 @@
         </w:rPr>
         <w:t>)</w:t>
       </w:r>
-      <w:bookmarkEnd w:id="42"/>
-      <w:bookmarkEnd w:id="43"/>
-      <w:bookmarkEnd w:id="44"/>
       <w:bookmarkEnd w:id="45"/>
       <w:bookmarkEnd w:id="46"/>
+      <w:bookmarkEnd w:id="47"/>
+      <w:bookmarkEnd w:id="48"/>
+      <w:bookmarkEnd w:id="49"/>
     </w:p>
     <w:p>
       <w:pPr>
@@ -16321,7 +18222,7 @@
                     </pic:cNvPicPr>
                   </pic:nvPicPr>
                   <pic:blipFill>
-                    <a:blip r:embed="rId16">
+                    <a:blip r:embed="rId19">
                       <a:extLst>
                         <a:ext uri="{28A0092B-C50C-407E-A947-70E740481C1C}">
                           <a14:useLocalDpi xmlns:a14="http://schemas.microsoft.com/office/drawing/2010/main" val="0"/>
@@ -16955,7 +18856,7 @@
           <w:noProof/>
         </w:rPr>
         <w:drawing>
-          <wp:inline distT="0" distB="0" distL="0" distR="0" wp14:anchorId="2340C538" wp14:editId="440F52F9">
+          <wp:inline distT="0" distB="0" distL="0" distR="0" wp14:anchorId="2340C538" wp14:editId="5A39267B">
             <wp:extent cx="5212080" cy="2063633"/>
             <wp:effectExtent l="0" t="0" r="7620" b="0"/>
             <wp:docPr id="952495200" name="Рисунок 15"/>
@@ -16972,7 +18873,7 @@
                     </pic:cNvPicPr>
                   </pic:nvPicPr>
                   <pic:blipFill rotWithShape="1">
-                    <a:blip r:embed="rId17" cstate="print">
+                    <a:blip r:embed="rId20" cstate="print">
                       <a:extLst>
                         <a:ext uri="{28A0092B-C50C-407E-A947-70E740481C1C}">
                           <a14:useLocalDpi xmlns:a14="http://schemas.microsoft.com/office/drawing/2010/main" val="0"/>
@@ -17151,7 +19052,7 @@
                     </pic:cNvPicPr>
                   </pic:nvPicPr>
                   <pic:blipFill rotWithShape="1">
-                    <a:blip r:embed="rId18">
+                    <a:blip r:embed="rId21">
                       <a:extLst>
                         <a:ext uri="{28A0092B-C50C-407E-A947-70E740481C1C}">
                           <a14:useLocalDpi xmlns:a14="http://schemas.microsoft.com/office/drawing/2010/main" val="0"/>
@@ -17336,7 +19237,7 @@
                     </pic:cNvPicPr>
                   </pic:nvPicPr>
                   <pic:blipFill>
-                    <a:blip r:embed="rId19">
+                    <a:blip r:embed="rId22">
                       <a:extLst>
                         <a:ext uri="{28A0092B-C50C-407E-A947-70E740481C1C}">
                           <a14:useLocalDpi xmlns:a14="http://schemas.microsoft.com/office/drawing/2010/main" val="0"/>
@@ -17499,7 +19400,7 @@
                     </pic:cNvPicPr>
                   </pic:nvPicPr>
                   <pic:blipFill>
-                    <a:blip r:embed="rId20">
+                    <a:blip r:embed="rId23">
                       <a:extLst>
                         <a:ext uri="{28A0092B-C50C-407E-A947-70E740481C1C}">
                           <a14:useLocalDpi xmlns:a14="http://schemas.microsoft.com/office/drawing/2010/main" val="0"/>
@@ -17689,7 +19590,7 @@
                     </pic:cNvPicPr>
                   </pic:nvPicPr>
                   <pic:blipFill rotWithShape="1">
-                    <a:blip r:embed="rId21">
+                    <a:blip r:embed="rId24">
                       <a:extLst>
                         <a:ext uri="{28A0092B-C50C-407E-A947-70E740481C1C}">
                           <a14:useLocalDpi xmlns:a14="http://schemas.microsoft.com/office/drawing/2010/main" val="0"/>
@@ -17991,7 +19892,7 @@
                     </pic:cNvPicPr>
                   </pic:nvPicPr>
                   <pic:blipFill>
-                    <a:blip r:embed="rId22">
+                    <a:blip r:embed="rId25">
                       <a:extLst>
                         <a:ext uri="{28A0092B-C50C-407E-A947-70E740481C1C}">
                           <a14:useLocalDpi xmlns:a14="http://schemas.microsoft.com/office/drawing/2010/main" val="0"/>
@@ -18165,7 +20066,7 @@
                     </pic:cNvPicPr>
                   </pic:nvPicPr>
                   <pic:blipFill>
-                    <a:blip r:embed="rId23">
+                    <a:blip r:embed="rId26">
                       <a:extLst>
                         <a:ext uri="{28A0092B-C50C-407E-A947-70E740481C1C}">
                           <a14:useLocalDpi xmlns:a14="http://schemas.microsoft.com/office/drawing/2010/main" val="0"/>
@@ -18504,7 +20405,7 @@
                     </pic:cNvPicPr>
                   </pic:nvPicPr>
                   <pic:blipFill>
-                    <a:blip r:embed="rId24">
+                    <a:blip r:embed="rId27">
                       <a:extLst>
                         <a:ext uri="{28A0092B-C50C-407E-A947-70E740481C1C}">
                           <a14:useLocalDpi xmlns:a14="http://schemas.microsoft.com/office/drawing/2010/main" val="0"/>
@@ -18667,7 +20568,7 @@
                     </pic:cNvPicPr>
                   </pic:nvPicPr>
                   <pic:blipFill rotWithShape="1">
-                    <a:blip r:embed="rId25">
+                    <a:blip r:embed="rId28">
                       <a:extLst>
                         <a:ext uri="{28A0092B-C50C-407E-A947-70E740481C1C}">
                           <a14:useLocalDpi xmlns:a14="http://schemas.microsoft.com/office/drawing/2010/main" val="0"/>
@@ -18896,7 +20797,7 @@
                     </pic:cNvPicPr>
                   </pic:nvPicPr>
                   <pic:blipFill rotWithShape="1">
-                    <a:blip r:embed="rId26">
+                    <a:blip r:embed="rId29">
                       <a:extLst>
                         <a:ext uri="{28A0092B-C50C-407E-A947-70E740481C1C}">
                           <a14:useLocalDpi xmlns:a14="http://schemas.microsoft.com/office/drawing/2010/main" val="0"/>
@@ -19038,7 +20939,7 @@
           <w:noProof/>
         </w:rPr>
         <w:drawing>
-          <wp:inline distT="0" distB="0" distL="0" distR="0" wp14:anchorId="606BA697" wp14:editId="6A3666B6">
+          <wp:inline distT="0" distB="0" distL="0" distR="0" wp14:anchorId="606BA697" wp14:editId="2A856324">
             <wp:extent cx="5783580" cy="2775585"/>
             <wp:effectExtent l="0" t="0" r="7620" b="5715"/>
             <wp:docPr id="1751381558" name="Рисунок 10"/>
@@ -19055,7 +20956,7 @@
                     </pic:cNvPicPr>
                   </pic:nvPicPr>
                   <pic:blipFill rotWithShape="1">
-                    <a:blip r:embed="rId27" cstate="print">
+                    <a:blip r:embed="rId30" cstate="print">
                       <a:extLst>
                         <a:ext uri="{28A0092B-C50C-407E-A947-70E740481C1C}">
                           <a14:useLocalDpi xmlns:a14="http://schemas.microsoft.com/office/drawing/2010/main" val="0"/>
@@ -19174,7 +21075,7 @@
                     </pic:cNvPicPr>
                   </pic:nvPicPr>
                   <pic:blipFill rotWithShape="1">
-                    <a:blip r:embed="rId28">
+                    <a:blip r:embed="rId31">
                       <a:extLst>
                         <a:ext uri="{28A0092B-C50C-407E-A947-70E740481C1C}">
                           <a14:useLocalDpi xmlns:a14="http://schemas.microsoft.com/office/drawing/2010/main" val="0"/>
@@ -21199,8 +23100,8 @@
           <w:lang w:val="ru-RU"/>
         </w:rPr>
         <w:sectPr>
-          <w:headerReference w:type="default" r:id="rId29"/>
-          <w:footerReference w:type="default" r:id="rId30"/>
+          <w:headerReference w:type="default" r:id="rId32"/>
+          <w:footerReference w:type="default" r:id="rId33"/>
           <w:pgSz w:w="11907" w:h="16840" w:code="9"/>
           <w:pgMar w:top="851" w:right="567" w:bottom="1560" w:left="1560" w:header="284" w:footer="284" w:gutter="0"/>
           <w:cols w:space="720"/>
@@ -21233,15 +23134,15 @@
           <w:lang w:val="ru-RU"/>
         </w:rPr>
       </w:pPr>
-      <w:bookmarkStart w:id="47" w:name="_Toc137779102"/>
-      <w:bookmarkStart w:id="48" w:name="_Toc139287420"/>
-      <w:bookmarkStart w:id="49" w:name="_Toc139371004"/>
-      <w:bookmarkStart w:id="50" w:name="_Toc156840823"/>
-      <w:bookmarkStart w:id="51" w:name="_Toc163222347"/>
-      <w:bookmarkStart w:id="52" w:name="_Toc137779101"/>
-      <w:bookmarkStart w:id="53" w:name="_Toc139287419"/>
-      <w:bookmarkStart w:id="54" w:name="_Toc139371003"/>
-      <w:bookmarkStart w:id="55" w:name="_Toc156840822"/>
+      <w:bookmarkStart w:id="50" w:name="_Toc137779102"/>
+      <w:bookmarkStart w:id="51" w:name="_Toc139287420"/>
+      <w:bookmarkStart w:id="52" w:name="_Toc139371004"/>
+      <w:bookmarkStart w:id="53" w:name="_Toc156840823"/>
+      <w:bookmarkStart w:id="54" w:name="_Toc137779101"/>
+      <w:bookmarkStart w:id="55" w:name="_Toc139287419"/>
+      <w:bookmarkStart w:id="56" w:name="_Toc139371003"/>
+      <w:bookmarkStart w:id="57" w:name="_Toc156840822"/>
+      <w:bookmarkStart w:id="58" w:name="_Toc165719435"/>
       <w:r>
         <w:rPr>
           <w:lang w:val="ru-RU"/>
@@ -21267,17 +23168,17 @@
         </w:rPr>
         <w:t xml:space="preserve"> </w:t>
       </w:r>
-      <w:bookmarkEnd w:id="47"/>
-      <w:bookmarkEnd w:id="48"/>
-      <w:bookmarkEnd w:id="49"/>
       <w:bookmarkEnd w:id="50"/>
+      <w:bookmarkEnd w:id="51"/>
+      <w:bookmarkEnd w:id="52"/>
+      <w:bookmarkEnd w:id="53"/>
       <w:r>
         <w:rPr>
           <w:lang w:val="ru-RU"/>
         </w:rPr>
         <w:t>Выбор компонентов программного обеспечения</w:t>
       </w:r>
-      <w:bookmarkEnd w:id="51"/>
+      <w:bookmarkEnd w:id="58"/>
     </w:p>
     <w:p>
       <w:pPr>
@@ -21830,14 +23731,14 @@
           <w:lang w:val="ru-RU"/>
         </w:rPr>
       </w:pPr>
-      <w:bookmarkStart w:id="56" w:name="_Toc163222348"/>
+      <w:bookmarkStart w:id="59" w:name="_Toc165719436"/>
       <w:r>
         <w:rPr>
           <w:lang w:val="ru-RU"/>
         </w:rPr>
         <w:t>3.2.1 Операционная система</w:t>
       </w:r>
-      <w:bookmarkEnd w:id="56"/>
+      <w:bookmarkEnd w:id="59"/>
     </w:p>
     <w:p>
       <w:pPr>
@@ -21859,14 +23760,14 @@
           <w:lang w:val="ru-RU"/>
         </w:rPr>
       </w:pPr>
-      <w:bookmarkStart w:id="57" w:name="_Toc163222349"/>
+      <w:bookmarkStart w:id="60" w:name="_Toc165719437"/>
       <w:r>
         <w:rPr>
           <w:lang w:val="ru-RU"/>
         </w:rPr>
         <w:t>3.2.2 Инструментальное средство разработки и язык программирования</w:t>
       </w:r>
-      <w:bookmarkEnd w:id="57"/>
+      <w:bookmarkEnd w:id="60"/>
     </w:p>
     <w:p>
       <w:pPr>
@@ -21888,7 +23789,7 @@
           <w:lang w:val="ru-RU"/>
         </w:rPr>
       </w:pPr>
-      <w:bookmarkStart w:id="58" w:name="_Toc163222350"/>
+      <w:bookmarkStart w:id="61" w:name="_Toc165719438"/>
       <w:r>
         <w:rPr>
           <w:lang w:val="ru-RU"/>
@@ -21901,7 +23802,7 @@
         </w:rPr>
         <w:t>Вспомогательное программное обеспечение</w:t>
       </w:r>
-      <w:bookmarkEnd w:id="58"/>
+      <w:bookmarkEnd w:id="61"/>
     </w:p>
     <w:p>
       <w:pPr>
@@ -21923,7 +23824,7 @@
           <w:lang w:val="ru-RU"/>
         </w:rPr>
       </w:pPr>
-      <w:bookmarkStart w:id="59" w:name="_Toc163222351"/>
+      <w:bookmarkStart w:id="62" w:name="_Toc165719439"/>
       <w:r>
         <w:rPr>
           <w:lang w:val="ru-RU"/>
@@ -21936,7 +23837,7 @@
         </w:rPr>
         <w:t>Разработка прикладного программного обеспечения</w:t>
       </w:r>
-      <w:bookmarkEnd w:id="59"/>
+      <w:bookmarkEnd w:id="62"/>
     </w:p>
     <w:p>
       <w:pPr>
@@ -21958,7 +23859,7 @@
           <w:lang w:val="ru-RU"/>
         </w:rPr>
       </w:pPr>
-      <w:bookmarkStart w:id="60" w:name="_Toc163222352"/>
+      <w:bookmarkStart w:id="63" w:name="_Toc165719440"/>
       <w:r>
         <w:rPr>
           <w:lang w:val="ru-RU"/>
@@ -21972,7 +23873,7 @@
         </w:rPr>
         <w:t>Структура прикладного программного обеспечения</w:t>
       </w:r>
-      <w:bookmarkEnd w:id="60"/>
+      <w:bookmarkEnd w:id="63"/>
     </w:p>
     <w:p>
       <w:pPr>
@@ -22018,7 +23919,7 @@
           <w:lang w:val="ru-RU"/>
         </w:rPr>
       </w:pPr>
-      <w:bookmarkStart w:id="61" w:name="_Toc163222353"/>
+      <w:bookmarkStart w:id="64" w:name="_Toc165719441"/>
       <w:r>
         <w:rPr>
           <w:lang w:val="ru-RU"/>
@@ -22044,17 +23945,17 @@
         </w:rPr>
         <w:t xml:space="preserve"> </w:t>
       </w:r>
-      <w:bookmarkEnd w:id="52"/>
-      <w:bookmarkEnd w:id="53"/>
       <w:bookmarkEnd w:id="54"/>
       <w:bookmarkEnd w:id="55"/>
+      <w:bookmarkEnd w:id="56"/>
+      <w:bookmarkEnd w:id="57"/>
       <w:r>
         <w:rPr>
           <w:lang w:val="ru-RU"/>
         </w:rPr>
         <w:t>Инсталляция и настройка</w:t>
       </w:r>
-      <w:bookmarkEnd w:id="61"/>
+      <w:bookmarkEnd w:id="64"/>
     </w:p>
     <w:p>
       <w:pPr>
@@ -22159,7 +24060,7 @@
                     <pic:cNvPicPr/>
                   </pic:nvPicPr>
                   <pic:blipFill>
-                    <a:blip r:embed="rId31"/>
+                    <a:blip r:embed="rId34"/>
                     <a:stretch>
                       <a:fillRect/>
                     </a:stretch>
@@ -22643,7 +24544,7 @@
           <w:lang w:val="ru-RU"/>
         </w:rPr>
       </w:pPr>
-      <w:bookmarkStart w:id="62" w:name="_Toc163222354"/>
+      <w:bookmarkStart w:id="65" w:name="_Toc165719442"/>
       <w:r>
         <w:rPr>
           <w:lang w:val="ru-RU"/>
@@ -22651,7 +24552,7 @@
         <w:lastRenderedPageBreak/>
         <w:t>4 ТЕСТИРОВАНИЕ СИСТЕМЫ</w:t>
       </w:r>
-      <w:bookmarkEnd w:id="62"/>
+      <w:bookmarkEnd w:id="65"/>
     </w:p>
     <w:p>
       <w:pPr>
@@ -22681,7 +24582,7 @@
           <w:lang w:val="ru-RU"/>
         </w:rPr>
       </w:pPr>
-      <w:bookmarkStart w:id="63" w:name="_Toc163222355"/>
+      <w:bookmarkStart w:id="66" w:name="_Toc165719443"/>
       <w:r>
         <w:rPr>
           <w:lang w:val="ru-RU"/>
@@ -22694,7 +24595,7 @@
         </w:rPr>
         <w:t>.1 Условия и порядок тестирования</w:t>
       </w:r>
-      <w:bookmarkEnd w:id="63"/>
+      <w:bookmarkEnd w:id="66"/>
     </w:p>
     <w:p>
       <w:pPr>
@@ -22716,7 +24617,7 @@
           <w:lang w:val="ru-RU"/>
         </w:rPr>
       </w:pPr>
-      <w:bookmarkStart w:id="64" w:name="_Toc163222356"/>
+      <w:bookmarkStart w:id="67" w:name="_Toc165719444"/>
       <w:r>
         <w:rPr>
           <w:lang w:val="ru-RU"/>
@@ -22729,7 +24630,7 @@
         </w:rPr>
         <w:t>Исходные данные для контрольных примеров</w:t>
       </w:r>
-      <w:bookmarkEnd w:id="64"/>
+      <w:bookmarkEnd w:id="67"/>
     </w:p>
     <w:p>
       <w:pPr>
@@ -22751,7 +24652,7 @@
           <w:lang w:val="ru-RU"/>
         </w:rPr>
       </w:pPr>
-      <w:bookmarkStart w:id="65" w:name="_Toc163222357"/>
+      <w:bookmarkStart w:id="68" w:name="_Toc165719445"/>
       <w:r>
         <w:rPr>
           <w:lang w:val="ru-RU"/>
@@ -22764,7 +24665,7 @@
         </w:rPr>
         <w:t>Результаты тестирования</w:t>
       </w:r>
-      <w:bookmarkEnd w:id="65"/>
+      <w:bookmarkEnd w:id="68"/>
     </w:p>
     <w:p>
       <w:pPr>
@@ -22804,7 +24705,7 @@
           <w:lang w:val="ru-RU"/>
         </w:rPr>
       </w:pPr>
-      <w:bookmarkStart w:id="66" w:name="_Toc163222358"/>
+      <w:bookmarkStart w:id="69" w:name="_Toc165719446"/>
       <w:r>
         <w:rPr>
           <w:lang w:val="ru-RU"/>
@@ -22818,7 +24719,7 @@
         </w:rPr>
         <w:t xml:space="preserve"> ЭКОНОМИЧЕСКАЯ ЧАСТЬ</w:t>
       </w:r>
-      <w:bookmarkEnd w:id="66"/>
+      <w:bookmarkEnd w:id="69"/>
     </w:p>
     <w:p>
       <w:pPr>
@@ -22957,13 +24858,13 @@
           <w:lang w:val="ru-RU"/>
         </w:rPr>
       </w:pPr>
-      <w:bookmarkStart w:id="67" w:name="__RefHeading___Toc819_3919465242"/>
-      <w:bookmarkStart w:id="68" w:name="_Toc137465106"/>
-      <w:bookmarkStart w:id="69" w:name="_Toc137779103"/>
-      <w:bookmarkStart w:id="70" w:name="_Toc139287421"/>
-      <w:bookmarkStart w:id="71" w:name="_Toc139371005"/>
-      <w:bookmarkStart w:id="72" w:name="_Toc156840824"/>
-      <w:bookmarkStart w:id="73" w:name="_Toc163222359"/>
+      <w:bookmarkStart w:id="70" w:name="__RefHeading___Toc819_3919465242"/>
+      <w:bookmarkStart w:id="71" w:name="_Toc137465106"/>
+      <w:bookmarkStart w:id="72" w:name="_Toc137779103"/>
+      <w:bookmarkStart w:id="73" w:name="_Toc139287421"/>
+      <w:bookmarkStart w:id="74" w:name="_Toc139371005"/>
+      <w:bookmarkStart w:id="75" w:name="_Toc156840824"/>
+      <w:bookmarkStart w:id="76" w:name="_Toc165719447"/>
       <w:r>
         <w:rPr>
           <w:lang w:val="ru-RU"/>
@@ -22971,155 +24872,155 @@
         <w:lastRenderedPageBreak/>
         <w:t>ЗАКЛЮЧЕНИЕ</w:t>
       </w:r>
-      <w:bookmarkEnd w:id="67"/>
-      <w:bookmarkEnd w:id="68"/>
-      <w:bookmarkEnd w:id="69"/>
       <w:bookmarkEnd w:id="70"/>
       <w:bookmarkEnd w:id="71"/>
       <w:bookmarkEnd w:id="72"/>
       <w:bookmarkEnd w:id="73"/>
-    </w:p>
-    <w:p>
-      <w:pPr>
-        <w:pStyle w:val="Textbody"/>
-        <w:jc w:val="both"/>
-        <w:rPr>
-          <w:lang w:val="ru-RU"/>
-        </w:rPr>
-      </w:pPr>
-      <w:r>
-        <w:rPr>
-          <w:lang w:val="ru-RU"/>
-        </w:rPr>
-        <w:tab/>
-        <w:t>В данной</w:t>
-      </w:r>
-      <w:r>
-        <w:rPr>
-          <w:lang w:val="ru-RU"/>
-        </w:rPr>
-        <w:t xml:space="preserve"> </w:t>
-      </w:r>
-      <w:r>
-        <w:rPr>
-          <w:lang w:val="ru-RU"/>
-        </w:rPr>
-        <w:t>лабораторной</w:t>
-      </w:r>
-      <w:r>
-        <w:rPr>
-          <w:lang w:val="ru-RU"/>
-        </w:rPr>
-        <w:t xml:space="preserve"> работе было разработано программное обеспечение с микро</w:t>
-      </w:r>
-      <w:r>
-        <w:rPr>
-          <w:lang w:val="ru-RU"/>
-        </w:rPr>
-        <w:t>-</w:t>
-      </w:r>
-      <w:r>
-        <w:rPr>
-          <w:lang w:val="ru-RU"/>
-        </w:rPr>
-        <w:t>сервисной архитектурой, которое использует протоколы обмена данными</w:t>
-      </w:r>
-      <w:r>
-        <w:rPr>
-          <w:lang w:val="ru-RU"/>
-        </w:rPr>
-        <w:t xml:space="preserve"> </w:t>
-      </w:r>
-      <w:r>
-        <w:t>gRPC</w:t>
-      </w:r>
-      <w:r>
-        <w:rPr>
-          <w:lang w:val="ru-RU"/>
-        </w:rPr>
-        <w:t xml:space="preserve"> и </w:t>
-      </w:r>
-      <w:r>
-        <w:t>HTTP</w:t>
-      </w:r>
-      <w:r>
-        <w:rPr>
-          <w:lang w:val="ru-RU"/>
-        </w:rPr>
-        <w:t xml:space="preserve"> </w:t>
-      </w:r>
-      <w:r>
-        <w:t>REST</w:t>
-      </w:r>
-      <w:r>
-        <w:rPr>
-          <w:lang w:val="ru-RU"/>
-        </w:rPr>
-        <w:t xml:space="preserve"> между службами внутри системы. Также было изучено, как работать с этими протоколами, и их работу в современном фреймворке для серверных и клиентских программ </w:t>
-      </w:r>
-      <w:r>
-        <w:t>ASP</w:t>
-      </w:r>
-      <w:r>
-        <w:rPr>
-          <w:lang w:val="ru-RU"/>
-        </w:rPr>
-        <w:t>.</w:t>
-      </w:r>
-      <w:r>
-        <w:t>NET</w:t>
-      </w:r>
-      <w:r>
-        <w:rPr>
-          <w:lang w:val="ru-RU"/>
-        </w:rPr>
-        <w:t xml:space="preserve"> </w:t>
-      </w:r>
-      <w:r>
-        <w:t>Core</w:t>
-      </w:r>
-      <w:r>
-        <w:rPr>
-          <w:lang w:val="ru-RU"/>
-        </w:rPr>
-        <w:t>.</w:t>
-      </w:r>
-    </w:p>
-    <w:p>
-      <w:pPr>
-        <w:pStyle w:val="1"/>
-        <w:spacing w:before="0"/>
-        <w:rPr>
-          <w:lang w:val="ru-RU"/>
-        </w:rPr>
-      </w:pPr>
-      <w:bookmarkStart w:id="74" w:name="__RefHeading___Toc821_3919465242"/>
-      <w:bookmarkStart w:id="75" w:name="_Toc137465107"/>
-      <w:bookmarkStart w:id="76" w:name="_Toc137779104"/>
-      <w:bookmarkStart w:id="77" w:name="_Toc139287422"/>
-      <w:bookmarkStart w:id="78" w:name="_Toc139371006"/>
-      <w:bookmarkStart w:id="79" w:name="_Toc156840825"/>
-      <w:bookmarkStart w:id="80" w:name="_Toc163222360"/>
-      <w:r>
-        <w:rPr>
-          <w:lang w:val="ru-RU"/>
-        </w:rPr>
-        <w:lastRenderedPageBreak/>
-        <w:t xml:space="preserve">СПИСОК </w:t>
-      </w:r>
       <w:bookmarkEnd w:id="74"/>
       <w:bookmarkEnd w:id="75"/>
       <w:bookmarkEnd w:id="76"/>
-      <w:r>
-        <w:rPr>
-          <w:lang w:val="ru-RU"/>
-        </w:rPr>
-        <w:t>ИСПОЛЬЗОВАННЫХ ИСТОЧНИКОВ</w:t>
+    </w:p>
+    <w:p>
+      <w:pPr>
+        <w:pStyle w:val="Textbody"/>
+        <w:jc w:val="both"/>
+        <w:rPr>
+          <w:lang w:val="ru-RU"/>
+        </w:rPr>
+      </w:pPr>
+      <w:r>
+        <w:rPr>
+          <w:lang w:val="ru-RU"/>
+        </w:rPr>
+        <w:tab/>
+        <w:t>В данной</w:t>
+      </w:r>
+      <w:r>
+        <w:rPr>
+          <w:lang w:val="ru-RU"/>
+        </w:rPr>
+        <w:t xml:space="preserve"> </w:t>
+      </w:r>
+      <w:r>
+        <w:rPr>
+          <w:lang w:val="ru-RU"/>
+        </w:rPr>
+        <w:t>лабораторной</w:t>
+      </w:r>
+      <w:r>
+        <w:rPr>
+          <w:lang w:val="ru-RU"/>
+        </w:rPr>
+        <w:t xml:space="preserve"> работе было разработано программное обеспечение с микро</w:t>
+      </w:r>
+      <w:r>
+        <w:rPr>
+          <w:lang w:val="ru-RU"/>
+        </w:rPr>
+        <w:t>-</w:t>
+      </w:r>
+      <w:r>
+        <w:rPr>
+          <w:lang w:val="ru-RU"/>
+        </w:rPr>
+        <w:t>сервисной архитектурой, которое использует протоколы обмена данными</w:t>
+      </w:r>
+      <w:r>
+        <w:rPr>
+          <w:lang w:val="ru-RU"/>
+        </w:rPr>
+        <w:t xml:space="preserve"> </w:t>
+      </w:r>
+      <w:r>
+        <w:t>gRPC</w:t>
+      </w:r>
+      <w:r>
+        <w:rPr>
+          <w:lang w:val="ru-RU"/>
+        </w:rPr>
+        <w:t xml:space="preserve"> и </w:t>
+      </w:r>
+      <w:r>
+        <w:t>HTTP</w:t>
+      </w:r>
+      <w:r>
+        <w:rPr>
+          <w:lang w:val="ru-RU"/>
+        </w:rPr>
+        <w:t xml:space="preserve"> </w:t>
+      </w:r>
+      <w:r>
+        <w:t>REST</w:t>
+      </w:r>
+      <w:r>
+        <w:rPr>
+          <w:lang w:val="ru-RU"/>
+        </w:rPr>
+        <w:t xml:space="preserve"> между службами внутри системы. Также было изучено, как работать с этими протоколами, и их работу в современном фреймворке для серверных и клиентских программ </w:t>
+      </w:r>
+      <w:r>
+        <w:t>ASP</w:t>
+      </w:r>
+      <w:r>
+        <w:rPr>
+          <w:lang w:val="ru-RU"/>
+        </w:rPr>
+        <w:t>.</w:t>
+      </w:r>
+      <w:r>
+        <w:t>NET</w:t>
+      </w:r>
+      <w:r>
+        <w:rPr>
+          <w:lang w:val="ru-RU"/>
+        </w:rPr>
+        <w:t xml:space="preserve"> </w:t>
+      </w:r>
+      <w:r>
+        <w:t>Core</w:t>
+      </w:r>
+      <w:r>
+        <w:rPr>
+          <w:lang w:val="ru-RU"/>
+        </w:rPr>
+        <w:t>.</w:t>
+      </w:r>
+    </w:p>
+    <w:p>
+      <w:pPr>
+        <w:pStyle w:val="1"/>
+        <w:spacing w:before="0"/>
+        <w:rPr>
+          <w:lang w:val="ru-RU"/>
+        </w:rPr>
+      </w:pPr>
+      <w:bookmarkStart w:id="77" w:name="__RefHeading___Toc821_3919465242"/>
+      <w:bookmarkStart w:id="78" w:name="_Toc137465107"/>
+      <w:bookmarkStart w:id="79" w:name="_Toc137779104"/>
+      <w:bookmarkStart w:id="80" w:name="_Toc139287422"/>
+      <w:bookmarkStart w:id="81" w:name="_Toc139371006"/>
+      <w:bookmarkStart w:id="82" w:name="_Toc156840825"/>
+      <w:bookmarkStart w:id="83" w:name="_Toc165719448"/>
+      <w:r>
+        <w:rPr>
+          <w:lang w:val="ru-RU"/>
+        </w:rPr>
+        <w:lastRenderedPageBreak/>
+        <w:t xml:space="preserve">СПИСОК </w:t>
       </w:r>
       <w:bookmarkEnd w:id="77"/>
       <w:bookmarkEnd w:id="78"/>
       <w:bookmarkEnd w:id="79"/>
+      <w:r>
+        <w:rPr>
+          <w:lang w:val="ru-RU"/>
+        </w:rPr>
+        <w:t>ИСПОЛЬЗОВАННЫХ ИСТОЧНИКОВ</w:t>
+      </w:r>
       <w:bookmarkEnd w:id="80"/>
+      <w:bookmarkEnd w:id="81"/>
+      <w:bookmarkEnd w:id="82"/>
+      <w:bookmarkEnd w:id="83"/>
     </w:p>
     <w:p>
       <w:pPr>
@@ -23551,7 +25452,7 @@
         </w:rPr>
         <w:t xml:space="preserve"> </w:t>
       </w:r>
-      <w:hyperlink r:id="rId32" w:history="1">
+      <w:hyperlink r:id="rId35" w:history="1">
         <w:r>
           <w:rPr>
             <w:rStyle w:val="ad"/>
@@ -23722,7 +25623,7 @@
         </w:rPr>
         <w:t xml:space="preserve">: </w:t>
       </w:r>
-      <w:hyperlink r:id="rId33" w:history="1">
+      <w:hyperlink r:id="rId36" w:history="1">
         <w:r>
           <w:rPr>
             <w:rStyle w:val="ad"/>
@@ -23955,7 +25856,7 @@
         </w:rPr>
         <w:t xml:space="preserve">: </w:t>
       </w:r>
-      <w:hyperlink r:id="rId34" w:history="1">
+      <w:hyperlink r:id="rId37" w:history="1">
         <w:r>
           <w:rPr>
             <w:rStyle w:val="ad"/>
@@ -24257,7 +26158,7 @@
         </w:rPr>
         <w:t xml:space="preserve"> </w:t>
       </w:r>
-      <w:hyperlink r:id="rId35" w:history="1">
+      <w:hyperlink r:id="rId38" w:history="1">
         <w:r>
           <w:rPr>
             <w:rStyle w:val="ad"/>
@@ -24481,7 +26382,7 @@
         </w:rPr>
         <w:t xml:space="preserve"> </w:t>
       </w:r>
-      <w:hyperlink r:id="rId36" w:history="1">
+      <w:hyperlink r:id="rId39" w:history="1">
         <w:r>
           <w:rPr>
             <w:rStyle w:val="ad"/>
@@ -24649,8 +26550,8 @@
           <w:lang w:val="ru-RU"/>
         </w:rPr>
       </w:pPr>
-      <w:bookmarkStart w:id="81" w:name="_Toc156840826"/>
-      <w:bookmarkStart w:id="82" w:name="_Toc163222361"/>
+      <w:bookmarkStart w:id="84" w:name="_Toc156840826"/>
+      <w:bookmarkStart w:id="85" w:name="_Toc165719449"/>
       <w:r>
         <w:rPr>
           <w:lang w:val="ru-RU"/>
@@ -24664,8 +26565,8 @@
         </w:rPr>
         <w:t xml:space="preserve"> А</w:t>
       </w:r>
-      <w:bookmarkEnd w:id="81"/>
-      <w:bookmarkEnd w:id="82"/>
+      <w:bookmarkEnd w:id="84"/>
+      <w:bookmarkEnd w:id="85"/>
     </w:p>
     <w:p>
       <w:pPr>
@@ -29433,7 +31334,7 @@
       </w:r>
     </w:p>
     <w:sectPr>
-      <w:headerReference w:type="default" r:id="rId37"/>
+      <w:headerReference w:type="default" r:id="rId40"/>
       <w:pgSz w:w="11907" w:h="16840" w:code="9"/>
       <w:pgMar w:top="851" w:right="567" w:bottom="1134" w:left="1559" w:header="312" w:footer="284" w:gutter="0"/>
       <w:cols w:space="720"/>
@@ -44046,7 +45947,7 @@
     <w:link w:val="30"/>
     <w:uiPriority w:val="9"/>
     <w:qFormat/>
-    <w:rsid w:val="003E2682"/>
+    <w:rsid w:val="00816E40"/>
     <w:pPr>
       <w:keepNext/>
       <w:spacing w:before="120" w:after="120"/>
@@ -44057,6 +45958,7 @@
       <w:rFonts w:cs="Arial"/>
       <w:b/>
       <w:bCs/>
+      <w:i/>
       <w:szCs w:val="26"/>
     </w:rPr>
   </w:style>
@@ -44241,11 +46143,12 @@
     <w:basedOn w:val="a0"/>
     <w:link w:val="3"/>
     <w:uiPriority w:val="9"/>
-    <w:rsid w:val="003E2682"/>
+    <w:rsid w:val="00816E40"/>
     <w:rPr>
       <w:rFonts w:eastAsia="NSimSun" w:cs="Arial"/>
       <w:b/>
       <w:bCs/>
+      <w:i/>
       <w:kern w:val="3"/>
       <w:sz w:val="28"/>
       <w:szCs w:val="26"/>
